--- a/Notes/Angular.docx
+++ b/Notes/Angular.docx
@@ -2,86 +2,6 @@
 <file path=word/document.xml><?xml version="1.0" encoding="utf-8"?>
 <w:document xmlns:wpc="http://schemas.microsoft.com/office/word/2010/wordprocessingCanvas" xmlns:mc="http://schemas.openxmlformats.org/markup-compatibility/2006" xmlns:o="urn:schemas-microsoft-com:office:office" xmlns:r="http://schemas.openxmlformats.org/officeDocument/2006/relationships" xmlns:m="http://schemas.openxmlformats.org/officeDocument/2006/math" xmlns:v="urn:schemas-microsoft-com:vml" xmlns:wp14="http://schemas.microsoft.com/office/word/2010/wordprocessingDrawing" xmlns:wp="http://schemas.openxmlformats.org/drawingml/2006/wordprocessingDrawing" xmlns:w="http://schemas.openxmlformats.org/wordprocessingml/2006/main" xmlns:w14="http://schemas.microsoft.com/office/word/2010/wordml" xmlns:w10="urn:schemas-microsoft-com:office:word" xmlns:w15="http://schemas.microsoft.com/office/word/2012/wordml" xmlns:wpg="http://schemas.microsoft.com/office/word/2010/wordprocessingGroup" xmlns:wpi="http://schemas.microsoft.com/office/word/2010/wordprocessingInk" xmlns:wne="http://schemas.microsoft.com/office/word/2006/wordml" xmlns:wps="http://schemas.microsoft.com/office/word/2010/wordprocessingShape" xmlns:wpsCustomData="http://www.wps.cn/officeDocument/2013/wpsCustomData" mc:Ignorable="w14 w15 wp14">
   <w:body>
-    <w:p>
-      <w:pPr>
-        <w:bidi w:val="0"/>
-        <w:rPr>
-          <w:rFonts w:hint="default" w:ascii="Segoe UI" w:hAnsi="Segoe UI" w:cs="Segoe UI"/>
-          <w:sz w:val="22"/>
-          <w:szCs w:val="22"/>
-        </w:rPr>
-      </w:pPr>
-      <w:r>
-        <w:rPr>
-          <w:rFonts w:hint="default" w:ascii="Segoe UI" w:hAnsi="Segoe UI" w:cs="Segoe UI"/>
-          <w:sz w:val="22"/>
-          <w:szCs w:val="22"/>
-        </w:rPr>
-        <w:t>Starting from Angular2 to the latest editions of i.e. Angular8, Angular9 &amp; Angular</w:t>
-      </w:r>
-      <w:r>
-        <w:rPr>
-          <w:rFonts w:hint="default" w:ascii="Segoe UI" w:hAnsi="Segoe UI" w:cs="Segoe UI"/>
-          <w:sz w:val="22"/>
-          <w:szCs w:val="22"/>
-          <w:lang w:val="en-US"/>
-        </w:rPr>
-        <w:t>1</w:t>
-      </w:r>
-      <w:r>
-        <w:rPr>
-          <w:rFonts w:hint="default" w:ascii="Segoe UI" w:hAnsi="Segoe UI" w:cs="Segoe UI"/>
-          <w:sz w:val="22"/>
-          <w:szCs w:val="22"/>
-        </w:rPr>
-        <w:t>0.</w:t>
-      </w:r>
-    </w:p>
-    <w:p>
-      <w:pPr>
-        <w:bidi w:val="0"/>
-        <w:rPr>
-          <w:rFonts w:hint="default" w:ascii="Segoe UI" w:hAnsi="Segoe UI" w:cs="Segoe UI"/>
-          <w:sz w:val="22"/>
-          <w:szCs w:val="22"/>
-        </w:rPr>
-      </w:pPr>
-      <w:r>
-        <w:rPr>
-          <w:rFonts w:hint="default" w:ascii="Segoe UI" w:hAnsi="Segoe UI" w:cs="Segoe UI"/>
-          <w:sz w:val="22"/>
-          <w:szCs w:val="22"/>
-        </w:rPr>
-        <w:t xml:space="preserve">This Tutorial Applies to Angular 2 , Angular 7 , Angular 8 , Angular 9 </w:t>
-      </w:r>
-      <w:r>
-        <w:rPr>
-          <w:rFonts w:hint="default" w:ascii="Segoe UI" w:hAnsi="Segoe UI" w:cs="Segoe UI"/>
-          <w:sz w:val="22"/>
-          <w:szCs w:val="22"/>
-          <w:lang w:val="en-US"/>
-        </w:rPr>
-        <w:t>.</w:t>
-      </w:r>
-      <w:r>
-        <w:rPr>
-          <w:rFonts w:hint="default" w:ascii="Segoe UI" w:hAnsi="Segoe UI" w:cs="Segoe UI"/>
-          <w:sz w:val="22"/>
-          <w:szCs w:val="22"/>
-        </w:rPr>
-        <w:t xml:space="preserve"> Angular 10 . Angular 11 </w:t>
-      </w:r>
-    </w:p>
-    <w:p>
-      <w:pPr>
-        <w:bidi w:val="0"/>
-        <w:rPr>
-          <w:rFonts w:hint="default" w:ascii="Segoe UI" w:hAnsi="Segoe UI" w:cs="Segoe UI"/>
-          <w:sz w:val="24"/>
-          <w:szCs w:val="24"/>
-        </w:rPr>
-      </w:pPr>
-    </w:p>
     <w:p>
       <w:pPr>
         <w:bidi w:val="0"/>
@@ -8769,6 +8689,7 @@
     <w:p>
       <w:pPr>
         <w:numPr>
+          <w:ilvl w:val="0"/>
           <w:numId w:val="0"/>
         </w:numPr>
         <w:bidi w:val="0"/>
@@ -12305,6 +12226,7 @@
     <w:p>
       <w:pPr>
         <w:numPr>
+          <w:ilvl w:val="0"/>
           <w:numId w:val="0"/>
         </w:numPr>
         <w:bidi w:val="0"/>
@@ -13197,6 +13119,7 @@
     <w:p>
       <w:pPr>
         <w:numPr>
+          <w:ilvl w:val="0"/>
           <w:numId w:val="0"/>
         </w:numPr>
         <w:bidi w:val="0"/>
@@ -50428,7 +50351,6 @@
           <w:szCs w:val="22"/>
         </w:rPr>
       </w:pPr>
-      <w:bookmarkStart w:id="0" w:name="_GoBack"/>
       <w:r>
         <w:rPr>
           <w:rFonts w:hint="default" w:ascii="Segoe UI" w:hAnsi="Segoe UI" w:cs="Segoe UI"/>
@@ -50450,7 +50372,6 @@
         </w:rPr>
         <w:t xml:space="preserve"> :  </w:t>
       </w:r>
-      <w:bookmarkEnd w:id="0"/>
       <w:r>
         <w:rPr>
           <w:rFonts w:hint="default" w:ascii="Segoe UI" w:hAnsi="Segoe UI" w:cs="Segoe UI"/>
@@ -50955,34 +50876,2854 @@
       <w:pPr>
         <w:bidi w:val="0"/>
         <w:rPr>
-          <w:rFonts w:hint="default" w:ascii="Arial" w:hAnsi="Arial" w:cs="Arial"/>
+          <w:rFonts w:hint="default" w:ascii="Arial" w:hAnsi="Arial" w:eastAsia="Segoe UI" w:cs="Arial"/>
+          <w:i w:val="0"/>
+          <w:iCs w:val="0"/>
+          <w:caps w:val="0"/>
+          <w:color w:val="000000"/>
+          <w:spacing w:val="0"/>
+          <w:sz w:val="22"/>
+          <w:szCs w:val="22"/>
+          <w:shd w:val="clear" w:fill="FFFFFF"/>
+          <w:lang w:val="en-US" w:eastAsia="zh-CN"/>
+        </w:rPr>
+      </w:pPr>
+    </w:p>
+    <w:p>
+      <w:pPr>
+        <w:bidi w:val="0"/>
+        <w:rPr>
+          <w:rFonts w:hint="default" w:ascii="Arial" w:hAnsi="Arial" w:eastAsia="Segoe UI" w:cs="Arial"/>
+          <w:i w:val="0"/>
+          <w:iCs w:val="0"/>
+          <w:caps w:val="0"/>
+          <w:color w:val="000000"/>
+          <w:spacing w:val="0"/>
+          <w:sz w:val="22"/>
+          <w:szCs w:val="22"/>
+          <w:shd w:val="clear" w:fill="FFFFFF"/>
+          <w:lang w:val="en-US" w:eastAsia="zh-CN"/>
+        </w:rPr>
+      </w:pPr>
+    </w:p>
+    <w:p>
+      <w:pPr>
+        <w:bidi w:val="0"/>
+        <w:rPr>
+          <w:rFonts w:hint="default" w:ascii="Arial" w:hAnsi="Arial" w:eastAsia="Segoe UI" w:cs="Arial"/>
+          <w:i w:val="0"/>
+          <w:iCs w:val="0"/>
+          <w:caps w:val="0"/>
+          <w:color w:val="000000"/>
+          <w:spacing w:val="0"/>
+          <w:sz w:val="22"/>
+          <w:szCs w:val="22"/>
+          <w:shd w:val="clear" w:fill="FFFFFF"/>
+          <w:lang w:val="en-US" w:eastAsia="zh-CN"/>
+        </w:rPr>
+      </w:pPr>
+    </w:p>
+    <w:p>
+      <w:pPr>
+        <w:bidi w:val="0"/>
+        <w:rPr>
+          <w:rFonts w:hint="default" w:ascii="Arial" w:hAnsi="Arial" w:eastAsia="Segoe UI" w:cs="Arial"/>
+          <w:i w:val="0"/>
+          <w:iCs w:val="0"/>
+          <w:caps w:val="0"/>
+          <w:color w:val="000000"/>
+          <w:spacing w:val="0"/>
+          <w:sz w:val="22"/>
+          <w:szCs w:val="22"/>
+          <w:shd w:val="clear" w:fill="FFFFFF"/>
+          <w:lang w:val="en-US" w:eastAsia="zh-CN"/>
+        </w:rPr>
+      </w:pPr>
+    </w:p>
+    <w:p>
+      <w:pPr>
+        <w:bidi w:val="0"/>
+        <w:rPr>
+          <w:rFonts w:hint="default" w:ascii="Arial" w:hAnsi="Arial" w:eastAsia="Segoe UI" w:cs="Arial"/>
+          <w:i w:val="0"/>
+          <w:iCs w:val="0"/>
+          <w:caps w:val="0"/>
+          <w:color w:val="000000"/>
+          <w:spacing w:val="0"/>
+          <w:sz w:val="22"/>
+          <w:szCs w:val="22"/>
+          <w:shd w:val="clear" w:fill="FFFFFF"/>
+          <w:lang w:val="en-US" w:eastAsia="zh-CN"/>
+        </w:rPr>
+      </w:pPr>
+    </w:p>
+    <w:p>
+      <w:pPr>
+        <w:bidi w:val="0"/>
+        <w:rPr>
+          <w:rFonts w:hint="default" w:ascii="Segoe UI" w:hAnsi="Segoe UI" w:eastAsia="Segoe UI" w:cs="Segoe UI"/>
+          <w:i w:val="0"/>
+          <w:iCs w:val="0"/>
+          <w:caps w:val="0"/>
+          <w:color w:val="000000"/>
+          <w:spacing w:val="0"/>
+          <w:sz w:val="30"/>
+          <w:szCs w:val="30"/>
+          <w:shd w:val="clear" w:fill="FFFFFF"/>
+        </w:rPr>
+      </w:pPr>
+      <w:r>
+        <w:rPr>
+          <w:rFonts w:hint="default" w:ascii="Verdana" w:hAnsi="Verdana" w:cs="Verdana"/>
           <w:b/>
           <w:bCs/>
-          <w:sz w:val="22"/>
-          <w:szCs w:val="22"/>
-          <w:lang w:val="en-US"/>
-        </w:rPr>
-      </w:pPr>
-      <w:r>
-        <w:rPr>
-          <w:rFonts w:hint="default" w:ascii="Arial" w:hAnsi="Arial" w:cs="Arial"/>
+          <w:sz w:val="24"/>
+          <w:szCs w:val="24"/>
+        </w:rPr>
+        <w:t>Component Life Cycle Hook</w:t>
+      </w:r>
+      <w:r>
+        <w:rPr>
+          <w:rFonts w:hint="default" w:ascii="Verdana" w:hAnsi="Verdana" w:cs="Verdana"/>
           <w:b/>
           <w:bCs/>
-          <w:sz w:val="22"/>
-          <w:szCs w:val="22"/>
-        </w:rPr>
-        <w:t>Component Life Cycle Hook</w:t>
-      </w:r>
-      <w:r>
-        <w:rPr>
-          <w:rFonts w:hint="default" w:ascii="Arial" w:hAnsi="Arial" w:cs="Arial"/>
+          <w:sz w:val="24"/>
+          <w:szCs w:val="24"/>
+          <w:lang w:val="en-US"/>
+        </w:rPr>
+        <w:t xml:space="preserve"> : </w:t>
+      </w:r>
+      <w:r>
+        <w:rPr>
+          <w:rFonts w:ascii="Segoe UI" w:hAnsi="Segoe UI" w:eastAsia="Segoe UI" w:cs="Segoe UI"/>
+          <w:i w:val="0"/>
+          <w:iCs w:val="0"/>
+          <w:caps w:val="0"/>
+          <w:color w:val="000000"/>
+          <w:spacing w:val="0"/>
+          <w:sz w:val="30"/>
+          <w:szCs w:val="30"/>
+          <w:shd w:val="clear" w:fill="FFFFFF"/>
+        </w:rPr>
+        <w:t>complete list of life cycle hooks, which angular invokes during the component life cycle.</w:t>
+      </w:r>
+      <w:r>
+        <w:rPr>
+          <w:rFonts w:hint="default" w:ascii="Segoe UI" w:hAnsi="Segoe UI" w:eastAsia="Segoe UI" w:cs="Segoe UI"/>
+          <w:i w:val="0"/>
+          <w:iCs w:val="0"/>
+          <w:caps w:val="0"/>
+          <w:color w:val="000000"/>
+          <w:spacing w:val="0"/>
+          <w:sz w:val="30"/>
+          <w:szCs w:val="30"/>
+          <w:shd w:val="clear" w:fill="FFFFFF"/>
+        </w:rPr>
+        <w:t> </w:t>
+      </w:r>
+    </w:p>
+    <w:p>
+      <w:pPr>
+        <w:keepNext w:val="0"/>
+        <w:keepLines w:val="0"/>
+        <w:widowControl/>
+        <w:numPr>
+          <w:ilvl w:val="0"/>
+          <w:numId w:val="12"/>
+        </w:numPr>
+        <w:suppressLineNumbers w:val="0"/>
+        <w:pBdr>
+          <w:top w:val="none" w:color="auto" w:sz="0" w:space="0"/>
+          <w:left w:val="none" w:color="auto" w:sz="0" w:space="0"/>
+          <w:bottom w:val="none" w:color="auto" w:sz="0" w:space="0"/>
+          <w:right w:val="none" w:color="auto" w:sz="0" w:space="0"/>
+        </w:pBdr>
+        <w:tabs>
+          <w:tab w:val="clear" w:pos="420"/>
+        </w:tabs>
+        <w:spacing w:before="0" w:beforeAutospacing="0" w:after="0" w:afterAutospacing="0"/>
+        <w:ind w:left="420" w:leftChars="0" w:right="0" w:rightChars="0" w:hanging="420" w:firstLineChars="0"/>
+        <w:textAlignment w:val="baseline"/>
+        <w:rPr>
+          <w:sz w:val="30"/>
+          <w:szCs w:val="30"/>
+        </w:rPr>
+      </w:pPr>
+      <w:r>
+        <w:rPr>
+          <w:rFonts w:ascii="Segoe UI" w:hAnsi="Segoe UI" w:eastAsia="Segoe UI" w:cs="Segoe UI"/>
+          <w:i w:val="0"/>
+          <w:iCs w:val="0"/>
+          <w:caps w:val="0"/>
+          <w:color w:val="000000"/>
+          <w:spacing w:val="0"/>
+          <w:sz w:val="30"/>
+          <w:szCs w:val="30"/>
+          <w:bdr w:val="none" w:color="auto" w:sz="0" w:space="0"/>
+          <w:shd w:val="clear" w:fill="FFFFFF"/>
+          <w:vertAlign w:val="baseline"/>
+        </w:rPr>
+        <w:t>ngOnChanges</w:t>
+      </w:r>
+    </w:p>
+    <w:p>
+      <w:pPr>
+        <w:keepNext w:val="0"/>
+        <w:keepLines w:val="0"/>
+        <w:widowControl/>
+        <w:numPr>
+          <w:ilvl w:val="0"/>
+          <w:numId w:val="12"/>
+        </w:numPr>
+        <w:suppressLineNumbers w:val="0"/>
+        <w:pBdr>
+          <w:top w:val="none" w:color="auto" w:sz="0" w:space="0"/>
+          <w:left w:val="none" w:color="auto" w:sz="0" w:space="0"/>
+          <w:bottom w:val="none" w:color="auto" w:sz="0" w:space="0"/>
+          <w:right w:val="none" w:color="auto" w:sz="0" w:space="0"/>
+        </w:pBdr>
+        <w:tabs>
+          <w:tab w:val="clear" w:pos="420"/>
+        </w:tabs>
+        <w:spacing w:before="0" w:beforeAutospacing="0" w:after="0" w:afterAutospacing="0"/>
+        <w:ind w:left="420" w:leftChars="0" w:right="0" w:rightChars="0" w:hanging="420" w:firstLineChars="0"/>
+        <w:textAlignment w:val="baseline"/>
+        <w:rPr>
+          <w:sz w:val="30"/>
+          <w:szCs w:val="30"/>
+        </w:rPr>
+      </w:pPr>
+      <w:r>
+        <w:rPr>
+          <w:rFonts w:hint="default" w:ascii="Segoe UI" w:hAnsi="Segoe UI" w:eastAsia="Segoe UI" w:cs="Segoe UI"/>
+          <w:i w:val="0"/>
+          <w:iCs w:val="0"/>
+          <w:caps w:val="0"/>
+          <w:color w:val="000000"/>
+          <w:spacing w:val="0"/>
+          <w:sz w:val="30"/>
+          <w:szCs w:val="30"/>
+          <w:bdr w:val="none" w:color="auto" w:sz="0" w:space="0"/>
+          <w:shd w:val="clear" w:fill="FFFFFF"/>
+          <w:vertAlign w:val="baseline"/>
+        </w:rPr>
+        <w:t>ngOnInit</w:t>
+      </w:r>
+    </w:p>
+    <w:p>
+      <w:pPr>
+        <w:keepNext w:val="0"/>
+        <w:keepLines w:val="0"/>
+        <w:widowControl/>
+        <w:numPr>
+          <w:ilvl w:val="0"/>
+          <w:numId w:val="12"/>
+        </w:numPr>
+        <w:suppressLineNumbers w:val="0"/>
+        <w:pBdr>
+          <w:top w:val="none" w:color="auto" w:sz="0" w:space="0"/>
+          <w:left w:val="none" w:color="auto" w:sz="0" w:space="0"/>
+          <w:bottom w:val="none" w:color="auto" w:sz="0" w:space="0"/>
+          <w:right w:val="none" w:color="auto" w:sz="0" w:space="0"/>
+        </w:pBdr>
+        <w:tabs>
+          <w:tab w:val="clear" w:pos="420"/>
+        </w:tabs>
+        <w:spacing w:before="0" w:beforeAutospacing="0" w:after="0" w:afterAutospacing="0"/>
+        <w:ind w:left="420" w:leftChars="0" w:right="0" w:rightChars="0" w:hanging="420" w:firstLineChars="0"/>
+        <w:textAlignment w:val="baseline"/>
+        <w:rPr>
+          <w:sz w:val="30"/>
+          <w:szCs w:val="30"/>
+        </w:rPr>
+      </w:pPr>
+      <w:r>
+        <w:rPr>
+          <w:rFonts w:hint="default" w:ascii="Segoe UI" w:hAnsi="Segoe UI" w:eastAsia="Segoe UI" w:cs="Segoe UI"/>
+          <w:i w:val="0"/>
+          <w:iCs w:val="0"/>
+          <w:caps w:val="0"/>
+          <w:color w:val="000000"/>
+          <w:spacing w:val="0"/>
+          <w:sz w:val="30"/>
+          <w:szCs w:val="30"/>
+          <w:bdr w:val="none" w:color="auto" w:sz="0" w:space="0"/>
+          <w:shd w:val="clear" w:fill="FFFFFF"/>
+          <w:vertAlign w:val="baseline"/>
+        </w:rPr>
+        <w:t>ngDoCheck</w:t>
+      </w:r>
+    </w:p>
+    <w:p>
+      <w:pPr>
+        <w:keepNext w:val="0"/>
+        <w:keepLines w:val="0"/>
+        <w:widowControl/>
+        <w:numPr>
+          <w:ilvl w:val="0"/>
+          <w:numId w:val="12"/>
+        </w:numPr>
+        <w:suppressLineNumbers w:val="0"/>
+        <w:pBdr>
+          <w:top w:val="none" w:color="auto" w:sz="0" w:space="0"/>
+          <w:left w:val="none" w:color="auto" w:sz="0" w:space="0"/>
+          <w:bottom w:val="none" w:color="auto" w:sz="0" w:space="0"/>
+          <w:right w:val="none" w:color="auto" w:sz="0" w:space="0"/>
+        </w:pBdr>
+        <w:tabs>
+          <w:tab w:val="clear" w:pos="420"/>
+        </w:tabs>
+        <w:spacing w:before="0" w:beforeAutospacing="0" w:after="0" w:afterAutospacing="0"/>
+        <w:ind w:left="420" w:leftChars="0" w:right="0" w:rightChars="0" w:hanging="420" w:firstLineChars="0"/>
+        <w:textAlignment w:val="baseline"/>
+        <w:rPr>
+          <w:sz w:val="30"/>
+          <w:szCs w:val="30"/>
+        </w:rPr>
+      </w:pPr>
+      <w:r>
+        <w:rPr>
+          <w:rFonts w:hint="default" w:ascii="Segoe UI" w:hAnsi="Segoe UI" w:eastAsia="Segoe UI" w:cs="Segoe UI"/>
+          <w:i w:val="0"/>
+          <w:iCs w:val="0"/>
+          <w:caps w:val="0"/>
+          <w:color w:val="000000"/>
+          <w:spacing w:val="0"/>
+          <w:sz w:val="30"/>
+          <w:szCs w:val="30"/>
+          <w:bdr w:val="none" w:color="auto" w:sz="0" w:space="0"/>
+          <w:shd w:val="clear" w:fill="FFFFFF"/>
+          <w:vertAlign w:val="baseline"/>
+        </w:rPr>
+        <w:t>ngAfterContentInit</w:t>
+      </w:r>
+    </w:p>
+    <w:p>
+      <w:pPr>
+        <w:keepNext w:val="0"/>
+        <w:keepLines w:val="0"/>
+        <w:widowControl/>
+        <w:numPr>
+          <w:ilvl w:val="0"/>
+          <w:numId w:val="12"/>
+        </w:numPr>
+        <w:suppressLineNumbers w:val="0"/>
+        <w:pBdr>
+          <w:top w:val="none" w:color="auto" w:sz="0" w:space="0"/>
+          <w:left w:val="none" w:color="auto" w:sz="0" w:space="0"/>
+          <w:bottom w:val="none" w:color="auto" w:sz="0" w:space="0"/>
+          <w:right w:val="none" w:color="auto" w:sz="0" w:space="0"/>
+        </w:pBdr>
+        <w:tabs>
+          <w:tab w:val="clear" w:pos="420"/>
+        </w:tabs>
+        <w:spacing w:before="0" w:beforeAutospacing="0" w:after="0" w:afterAutospacing="0"/>
+        <w:ind w:left="420" w:leftChars="0" w:right="0" w:rightChars="0" w:hanging="420" w:firstLineChars="0"/>
+        <w:textAlignment w:val="baseline"/>
+        <w:rPr>
+          <w:sz w:val="30"/>
+          <w:szCs w:val="30"/>
+        </w:rPr>
+      </w:pPr>
+      <w:r>
+        <w:rPr>
+          <w:rFonts w:hint="default" w:ascii="Segoe UI" w:hAnsi="Segoe UI" w:eastAsia="Segoe UI" w:cs="Segoe UI"/>
+          <w:i w:val="0"/>
+          <w:iCs w:val="0"/>
+          <w:caps w:val="0"/>
+          <w:color w:val="000000"/>
+          <w:spacing w:val="0"/>
+          <w:sz w:val="30"/>
+          <w:szCs w:val="30"/>
+          <w:bdr w:val="none" w:color="auto" w:sz="0" w:space="0"/>
+          <w:shd w:val="clear" w:fill="FFFFFF"/>
+          <w:vertAlign w:val="baseline"/>
+        </w:rPr>
+        <w:t>ngAfterContentChecked</w:t>
+      </w:r>
+    </w:p>
+    <w:p>
+      <w:pPr>
+        <w:keepNext w:val="0"/>
+        <w:keepLines w:val="0"/>
+        <w:widowControl/>
+        <w:numPr>
+          <w:ilvl w:val="0"/>
+          <w:numId w:val="12"/>
+        </w:numPr>
+        <w:suppressLineNumbers w:val="0"/>
+        <w:pBdr>
+          <w:top w:val="none" w:color="auto" w:sz="0" w:space="0"/>
+          <w:left w:val="none" w:color="auto" w:sz="0" w:space="0"/>
+          <w:bottom w:val="none" w:color="auto" w:sz="0" w:space="0"/>
+          <w:right w:val="none" w:color="auto" w:sz="0" w:space="0"/>
+        </w:pBdr>
+        <w:tabs>
+          <w:tab w:val="clear" w:pos="420"/>
+        </w:tabs>
+        <w:spacing w:before="0" w:beforeAutospacing="0" w:after="0" w:afterAutospacing="0"/>
+        <w:ind w:left="420" w:leftChars="0" w:right="0" w:rightChars="0" w:hanging="420" w:firstLineChars="0"/>
+        <w:textAlignment w:val="baseline"/>
+        <w:rPr>
+          <w:sz w:val="30"/>
+          <w:szCs w:val="30"/>
+        </w:rPr>
+      </w:pPr>
+      <w:r>
+        <w:rPr>
+          <w:rFonts w:hint="default" w:ascii="Segoe UI" w:hAnsi="Segoe UI" w:eastAsia="Segoe UI" w:cs="Segoe UI"/>
+          <w:i w:val="0"/>
+          <w:iCs w:val="0"/>
+          <w:caps w:val="0"/>
+          <w:color w:val="000000"/>
+          <w:spacing w:val="0"/>
+          <w:sz w:val="30"/>
+          <w:szCs w:val="30"/>
+          <w:bdr w:val="none" w:color="auto" w:sz="0" w:space="0"/>
+          <w:shd w:val="clear" w:fill="FFFFFF"/>
+          <w:vertAlign w:val="baseline"/>
+        </w:rPr>
+        <w:t>ngAfterViewInit</w:t>
+      </w:r>
+    </w:p>
+    <w:p>
+      <w:pPr>
+        <w:keepNext w:val="0"/>
+        <w:keepLines w:val="0"/>
+        <w:widowControl/>
+        <w:numPr>
+          <w:ilvl w:val="0"/>
+          <w:numId w:val="12"/>
+        </w:numPr>
+        <w:suppressLineNumbers w:val="0"/>
+        <w:pBdr>
+          <w:top w:val="none" w:color="auto" w:sz="0" w:space="0"/>
+          <w:left w:val="none" w:color="auto" w:sz="0" w:space="0"/>
+          <w:bottom w:val="none" w:color="auto" w:sz="0" w:space="0"/>
+          <w:right w:val="none" w:color="auto" w:sz="0" w:space="0"/>
+        </w:pBdr>
+        <w:tabs>
+          <w:tab w:val="clear" w:pos="420"/>
+        </w:tabs>
+        <w:spacing w:before="0" w:beforeAutospacing="0" w:after="0" w:afterAutospacing="0"/>
+        <w:ind w:left="420" w:leftChars="0" w:right="0" w:rightChars="0" w:hanging="420" w:firstLineChars="0"/>
+        <w:textAlignment w:val="baseline"/>
+        <w:rPr>
+          <w:sz w:val="30"/>
+          <w:szCs w:val="30"/>
+        </w:rPr>
+      </w:pPr>
+      <w:r>
+        <w:rPr>
+          <w:rFonts w:hint="default" w:ascii="Segoe UI" w:hAnsi="Segoe UI" w:eastAsia="Segoe UI" w:cs="Segoe UI"/>
+          <w:i w:val="0"/>
+          <w:iCs w:val="0"/>
+          <w:caps w:val="0"/>
+          <w:color w:val="000000"/>
+          <w:spacing w:val="0"/>
+          <w:sz w:val="30"/>
+          <w:szCs w:val="30"/>
+          <w:bdr w:val="none" w:color="auto" w:sz="0" w:space="0"/>
+          <w:shd w:val="clear" w:fill="FFFFFF"/>
+          <w:vertAlign w:val="baseline"/>
+        </w:rPr>
+        <w:t>ngAfterViewChecked</w:t>
+      </w:r>
+    </w:p>
+    <w:p>
+      <w:pPr>
+        <w:keepNext w:val="0"/>
+        <w:keepLines w:val="0"/>
+        <w:widowControl/>
+        <w:numPr>
+          <w:ilvl w:val="0"/>
+          <w:numId w:val="12"/>
+        </w:numPr>
+        <w:suppressLineNumbers w:val="0"/>
+        <w:pBdr>
+          <w:top w:val="none" w:color="auto" w:sz="0" w:space="0"/>
+          <w:left w:val="none" w:color="auto" w:sz="0" w:space="0"/>
+          <w:bottom w:val="none" w:color="auto" w:sz="0" w:space="0"/>
+          <w:right w:val="none" w:color="auto" w:sz="0" w:space="0"/>
+        </w:pBdr>
+        <w:tabs>
+          <w:tab w:val="clear" w:pos="420"/>
+        </w:tabs>
+        <w:spacing w:before="0" w:beforeAutospacing="0" w:after="0" w:afterAutospacing="0"/>
+        <w:ind w:left="420" w:leftChars="0" w:right="0" w:rightChars="0" w:hanging="420" w:firstLineChars="0"/>
+        <w:textAlignment w:val="baseline"/>
+        <w:rPr>
+          <w:sz w:val="30"/>
+          <w:szCs w:val="30"/>
+        </w:rPr>
+      </w:pPr>
+      <w:r>
+        <w:rPr>
+          <w:rFonts w:hint="default" w:ascii="Segoe UI" w:hAnsi="Segoe UI" w:eastAsia="Segoe UI" w:cs="Segoe UI"/>
+          <w:i w:val="0"/>
+          <w:iCs w:val="0"/>
+          <w:caps w:val="0"/>
+          <w:color w:val="000000"/>
+          <w:spacing w:val="0"/>
+          <w:sz w:val="30"/>
+          <w:szCs w:val="30"/>
+          <w:bdr w:val="none" w:color="auto" w:sz="0" w:space="0"/>
+          <w:shd w:val="clear" w:fill="FFFFFF"/>
+          <w:vertAlign w:val="baseline"/>
+        </w:rPr>
+        <w:t>ngOnDestroy</w:t>
+      </w:r>
+    </w:p>
+    <w:p>
+      <w:pPr>
+        <w:bidi w:val="0"/>
+        <w:rPr>
+          <w:rFonts w:hint="default" w:ascii="Segoe UI" w:hAnsi="Segoe UI" w:eastAsia="Segoe UI" w:cs="Segoe UI"/>
+          <w:i w:val="0"/>
+          <w:iCs w:val="0"/>
+          <w:caps w:val="0"/>
+          <w:color w:val="000000"/>
+          <w:spacing w:val="0"/>
+          <w:sz w:val="30"/>
+          <w:szCs w:val="30"/>
+          <w:shd w:val="clear" w:fill="FFFFFF"/>
+          <w:lang w:val="en-US"/>
+        </w:rPr>
+      </w:pPr>
+    </w:p>
+    <w:p>
+      <w:pPr>
+        <w:bidi w:val="0"/>
+        <w:rPr>
+          <w:rFonts w:hint="default" w:ascii="Segoe UI" w:hAnsi="Segoe UI" w:cs="Segoe UI"/>
           <w:b/>
           <w:bCs/>
-          <w:sz w:val="22"/>
-          <w:szCs w:val="22"/>
-          <w:lang w:val="en-US"/>
-        </w:rPr>
-        <w:t xml:space="preserve"> : </w:t>
+          <w:sz w:val="28"/>
+          <w:szCs w:val="28"/>
+        </w:rPr>
+      </w:pPr>
+      <w:r>
+        <w:rPr>
+          <w:rFonts w:hint="default" w:ascii="Segoe UI" w:hAnsi="Segoe UI" w:cs="Segoe UI"/>
+          <w:b/>
+          <w:bCs/>
+          <w:sz w:val="28"/>
+          <w:szCs w:val="28"/>
+        </w:rPr>
+        <w:t>Constructor</w:t>
+      </w:r>
+    </w:p>
+    <w:p>
+      <w:pPr>
+        <w:bidi w:val="0"/>
+        <w:rPr>
+          <w:rFonts w:hint="default" w:ascii="Segoe UI" w:hAnsi="Segoe UI" w:cs="Segoe UI"/>
+          <w:sz w:val="28"/>
+          <w:szCs w:val="28"/>
+        </w:rPr>
+      </w:pPr>
+      <w:r>
+        <w:rPr>
+          <w:rFonts w:hint="default" w:ascii="Segoe UI" w:hAnsi="Segoe UI" w:cs="Segoe UI"/>
+          <w:sz w:val="28"/>
+          <w:szCs w:val="28"/>
+        </w:rPr>
+        <w:t>Life Cycle of a component begins, when Angular creates the component class. First method that gets invoked is class Constructor.</w:t>
+      </w:r>
+    </w:p>
+    <w:p>
+      <w:pPr>
+        <w:bidi w:val="0"/>
+        <w:rPr>
+          <w:rFonts w:hint="default" w:ascii="Segoe UI" w:hAnsi="Segoe UI" w:cs="Segoe UI"/>
+          <w:sz w:val="28"/>
+          <w:szCs w:val="28"/>
+        </w:rPr>
+      </w:pPr>
+      <w:r>
+        <w:rPr>
+          <w:rFonts w:hint="default" w:ascii="Segoe UI" w:hAnsi="Segoe UI" w:cs="Segoe UI"/>
+          <w:sz w:val="28"/>
+          <w:szCs w:val="28"/>
+        </w:rPr>
+        <w:t>Constructor is neither a life cycle hook nor it is specific to Angular.  It is a Javascript feature. It is a method which is invoked, when a class is created. </w:t>
+      </w:r>
+    </w:p>
+    <w:p>
+      <w:pPr>
+        <w:bidi w:val="0"/>
+        <w:rPr>
+          <w:rFonts w:hint="default" w:ascii="Segoe UI" w:hAnsi="Segoe UI" w:cs="Segoe UI"/>
+          <w:sz w:val="28"/>
+          <w:szCs w:val="28"/>
+        </w:rPr>
+      </w:pPr>
+      <w:r>
+        <w:rPr>
+          <w:rFonts w:hint="default" w:ascii="Segoe UI" w:hAnsi="Segoe UI" w:cs="Segoe UI"/>
+          <w:sz w:val="28"/>
+          <w:szCs w:val="28"/>
+        </w:rPr>
+        <w:t>Angular makes use of a constructor to </w:t>
+      </w:r>
+      <w:r>
+        <w:rPr>
+          <w:rFonts w:hint="default" w:ascii="Segoe UI" w:hAnsi="Segoe UI" w:cs="Segoe UI"/>
+          <w:sz w:val="28"/>
+          <w:szCs w:val="28"/>
+        </w:rPr>
+        <w:fldChar w:fldCharType="begin"/>
+      </w:r>
+      <w:r>
+        <w:rPr>
+          <w:rFonts w:hint="default" w:ascii="Segoe UI" w:hAnsi="Segoe UI" w:cs="Segoe UI"/>
+          <w:sz w:val="28"/>
+          <w:szCs w:val="28"/>
+        </w:rPr>
+        <w:instrText xml:space="preserve"> HYPERLINK "https://www.tektutorialshub.com/angular/angular-dependency-injection/" </w:instrText>
+      </w:r>
+      <w:r>
+        <w:rPr>
+          <w:rFonts w:hint="default" w:ascii="Segoe UI" w:hAnsi="Segoe UI" w:cs="Segoe UI"/>
+          <w:sz w:val="28"/>
+          <w:szCs w:val="28"/>
+        </w:rPr>
+        <w:fldChar w:fldCharType="separate"/>
+      </w:r>
+      <w:r>
+        <w:rPr>
+          <w:rStyle w:val="11"/>
+          <w:rFonts w:hint="default" w:ascii="Segoe UI" w:hAnsi="Segoe UI" w:eastAsia="Segoe UI" w:cs="Segoe UI"/>
+          <w:i w:val="0"/>
+          <w:iCs w:val="0"/>
+          <w:caps w:val="0"/>
+          <w:color w:val="0274BE"/>
+          <w:spacing w:val="0"/>
+          <w:sz w:val="28"/>
+          <w:szCs w:val="28"/>
+          <w:u w:val="none"/>
+          <w:bdr w:val="none" w:color="auto" w:sz="0" w:space="0"/>
+          <w:shd w:val="clear" w:fill="FFFFFF"/>
+          <w:vertAlign w:val="baseline"/>
+        </w:rPr>
+        <w:t>inject dependencies</w:t>
+      </w:r>
+      <w:r>
+        <w:rPr>
+          <w:rFonts w:hint="default" w:ascii="Segoe UI" w:hAnsi="Segoe UI" w:cs="Segoe UI"/>
+          <w:sz w:val="28"/>
+          <w:szCs w:val="28"/>
+        </w:rPr>
+        <w:fldChar w:fldCharType="end"/>
+      </w:r>
+      <w:r>
+        <w:rPr>
+          <w:rFonts w:hint="default" w:ascii="Segoe UI" w:hAnsi="Segoe UI" w:cs="Segoe UI"/>
+          <w:sz w:val="28"/>
+          <w:szCs w:val="28"/>
+        </w:rPr>
+        <w:t>.</w:t>
+      </w:r>
+    </w:p>
+    <w:p>
+      <w:pPr>
+        <w:bidi w:val="0"/>
+        <w:rPr>
+          <w:rFonts w:hint="default" w:ascii="Segoe UI" w:hAnsi="Segoe UI" w:cs="Segoe UI"/>
+          <w:sz w:val="28"/>
+          <w:szCs w:val="28"/>
+        </w:rPr>
+      </w:pPr>
+    </w:p>
+    <w:p>
+      <w:pPr>
+        <w:keepNext w:val="0"/>
+        <w:keepLines w:val="0"/>
+        <w:widowControl/>
+        <w:suppressLineNumbers w:val="0"/>
+        <w:pBdr>
+          <w:top w:val="none" w:color="auto" w:sz="0" w:space="0"/>
+          <w:left w:val="none" w:color="auto" w:sz="0" w:space="0"/>
+          <w:bottom w:val="none" w:color="auto" w:sz="0" w:space="0"/>
+          <w:right w:val="none" w:color="auto" w:sz="0" w:space="0"/>
+        </w:pBdr>
+        <w:shd w:val="clear" w:fill="F8F8FF"/>
+        <w:spacing w:before="0" w:beforeAutospacing="0" w:after="0" w:afterAutospacing="0"/>
+        <w:ind w:left="0" w:right="0" w:firstLine="0"/>
+        <w:jc w:val="left"/>
+        <w:textAlignment w:val="baseline"/>
+        <w:rPr>
+          <w:rFonts w:ascii="Consolas" w:hAnsi="Consolas" w:eastAsia="Consolas" w:cs="Consolas"/>
+          <w:i w:val="0"/>
+          <w:iCs w:val="0"/>
+          <w:caps w:val="0"/>
+          <w:color w:val="000000"/>
+          <w:spacing w:val="0"/>
+          <w:sz w:val="21"/>
+          <w:szCs w:val="21"/>
+        </w:rPr>
+      </w:pPr>
+      <w:r>
+        <w:rPr>
+          <w:rFonts w:hint="default" w:ascii="Consolas" w:hAnsi="Consolas" w:eastAsia="Consolas" w:cs="Consolas"/>
+          <w:i w:val="0"/>
+          <w:iCs w:val="0"/>
+          <w:caps w:val="0"/>
+          <w:color w:val="008080"/>
+          <w:spacing w:val="0"/>
+          <w:kern w:val="0"/>
+          <w:sz w:val="21"/>
+          <w:szCs w:val="21"/>
+          <w:bdr w:val="none" w:color="auto" w:sz="0" w:space="0"/>
+          <w:shd w:val="clear" w:fill="F8F8FF"/>
+          <w:vertAlign w:val="baseline"/>
+          <w:lang w:val="en-US" w:eastAsia="zh-CN" w:bidi="ar"/>
+        </w:rPr>
+        <w:t>import</w:t>
+      </w:r>
+      <w:r>
+        <w:rPr>
+          <w:rFonts w:hint="default" w:ascii="Consolas" w:hAnsi="Consolas" w:eastAsia="Consolas" w:cs="Consolas"/>
+          <w:i w:val="0"/>
+          <w:iCs w:val="0"/>
+          <w:caps w:val="0"/>
+          <w:color w:val="006FE0"/>
+          <w:spacing w:val="0"/>
+          <w:kern w:val="0"/>
+          <w:sz w:val="21"/>
+          <w:szCs w:val="21"/>
+          <w:bdr w:val="none" w:color="auto" w:sz="0" w:space="0"/>
+          <w:shd w:val="clear" w:fill="F8F8FF"/>
+          <w:vertAlign w:val="baseline"/>
+          <w:lang w:val="en-US" w:eastAsia="zh-CN" w:bidi="ar"/>
+        </w:rPr>
+        <w:t xml:space="preserve"> </w:t>
+      </w:r>
+      <w:r>
+        <w:rPr>
+          <w:rFonts w:hint="default" w:ascii="Consolas" w:hAnsi="Consolas" w:eastAsia="Consolas" w:cs="Consolas"/>
+          <w:i w:val="0"/>
+          <w:iCs w:val="0"/>
+          <w:caps w:val="0"/>
+          <w:color w:val="333333"/>
+          <w:spacing w:val="0"/>
+          <w:kern w:val="0"/>
+          <w:sz w:val="21"/>
+          <w:szCs w:val="21"/>
+          <w:bdr w:val="none" w:color="auto" w:sz="0" w:space="0"/>
+          <w:shd w:val="clear" w:fill="F8F8FF"/>
+          <w:vertAlign w:val="baseline"/>
+          <w:lang w:val="en-US" w:eastAsia="zh-CN" w:bidi="ar"/>
+        </w:rPr>
+        <w:t>{</w:t>
+      </w:r>
+      <w:r>
+        <w:rPr>
+          <w:rFonts w:hint="default" w:ascii="Consolas" w:hAnsi="Consolas" w:eastAsia="Consolas" w:cs="Consolas"/>
+          <w:i w:val="0"/>
+          <w:iCs w:val="0"/>
+          <w:caps w:val="0"/>
+          <w:color w:val="006FE0"/>
+          <w:spacing w:val="0"/>
+          <w:kern w:val="0"/>
+          <w:sz w:val="21"/>
+          <w:szCs w:val="21"/>
+          <w:bdr w:val="none" w:color="auto" w:sz="0" w:space="0"/>
+          <w:shd w:val="clear" w:fill="F8F8FF"/>
+          <w:vertAlign w:val="baseline"/>
+          <w:lang w:val="en-US" w:eastAsia="zh-CN" w:bidi="ar"/>
+        </w:rPr>
+        <w:t xml:space="preserve"> </w:t>
+      </w:r>
+      <w:r>
+        <w:rPr>
+          <w:rFonts w:hint="default" w:ascii="Consolas" w:hAnsi="Consolas" w:eastAsia="Consolas" w:cs="Consolas"/>
+          <w:i w:val="0"/>
+          <w:iCs w:val="0"/>
+          <w:caps w:val="0"/>
+          <w:color w:val="000000"/>
+          <w:spacing w:val="0"/>
+          <w:kern w:val="0"/>
+          <w:sz w:val="21"/>
+          <w:szCs w:val="21"/>
+          <w:bdr w:val="none" w:color="auto" w:sz="0" w:space="0"/>
+          <w:shd w:val="clear" w:fill="F8F8FF"/>
+          <w:vertAlign w:val="baseline"/>
+          <w:lang w:val="en-US" w:eastAsia="zh-CN" w:bidi="ar"/>
+        </w:rPr>
+        <w:t>Component</w:t>
+      </w:r>
+      <w:r>
+        <w:rPr>
+          <w:rFonts w:hint="default" w:ascii="Consolas" w:hAnsi="Consolas" w:eastAsia="Consolas" w:cs="Consolas"/>
+          <w:i w:val="0"/>
+          <w:iCs w:val="0"/>
+          <w:caps w:val="0"/>
+          <w:color w:val="333333"/>
+          <w:spacing w:val="0"/>
+          <w:kern w:val="0"/>
+          <w:sz w:val="21"/>
+          <w:szCs w:val="21"/>
+          <w:bdr w:val="none" w:color="auto" w:sz="0" w:space="0"/>
+          <w:shd w:val="clear" w:fill="F8F8FF"/>
+          <w:vertAlign w:val="baseline"/>
+          <w:lang w:val="en-US" w:eastAsia="zh-CN" w:bidi="ar"/>
+        </w:rPr>
+        <w:t>,</w:t>
+      </w:r>
+      <w:r>
+        <w:rPr>
+          <w:rFonts w:hint="default" w:ascii="Consolas" w:hAnsi="Consolas" w:eastAsia="Consolas" w:cs="Consolas"/>
+          <w:i w:val="0"/>
+          <w:iCs w:val="0"/>
+          <w:caps w:val="0"/>
+          <w:color w:val="000000"/>
+          <w:spacing w:val="0"/>
+          <w:kern w:val="0"/>
+          <w:sz w:val="21"/>
+          <w:szCs w:val="21"/>
+          <w:bdr w:val="none" w:color="auto" w:sz="0" w:space="0"/>
+          <w:shd w:val="clear" w:fill="F8F8FF"/>
+          <w:vertAlign w:val="baseline"/>
+          <w:lang w:val="en-US" w:eastAsia="zh-CN" w:bidi="ar"/>
+        </w:rPr>
+        <w:t>OnInit</w:t>
+      </w:r>
+      <w:r>
+        <w:rPr>
+          <w:rFonts w:hint="default" w:ascii="Consolas" w:hAnsi="Consolas" w:eastAsia="Consolas" w:cs="Consolas"/>
+          <w:i w:val="0"/>
+          <w:iCs w:val="0"/>
+          <w:caps w:val="0"/>
+          <w:color w:val="006FE0"/>
+          <w:spacing w:val="0"/>
+          <w:kern w:val="0"/>
+          <w:sz w:val="21"/>
+          <w:szCs w:val="21"/>
+          <w:bdr w:val="none" w:color="auto" w:sz="0" w:space="0"/>
+          <w:shd w:val="clear" w:fill="F8F8FF"/>
+          <w:vertAlign w:val="baseline"/>
+          <w:lang w:val="en-US" w:eastAsia="zh-CN" w:bidi="ar"/>
+        </w:rPr>
+        <w:t xml:space="preserve"> </w:t>
+      </w:r>
+      <w:r>
+        <w:rPr>
+          <w:rFonts w:hint="default" w:ascii="Consolas" w:hAnsi="Consolas" w:eastAsia="Consolas" w:cs="Consolas"/>
+          <w:i w:val="0"/>
+          <w:iCs w:val="0"/>
+          <w:caps w:val="0"/>
+          <w:color w:val="333333"/>
+          <w:spacing w:val="0"/>
+          <w:kern w:val="0"/>
+          <w:sz w:val="21"/>
+          <w:szCs w:val="21"/>
+          <w:bdr w:val="none" w:color="auto" w:sz="0" w:space="0"/>
+          <w:shd w:val="clear" w:fill="F8F8FF"/>
+          <w:vertAlign w:val="baseline"/>
+          <w:lang w:val="en-US" w:eastAsia="zh-CN" w:bidi="ar"/>
+        </w:rPr>
+        <w:t>}</w:t>
+      </w:r>
+      <w:r>
+        <w:rPr>
+          <w:rFonts w:hint="default" w:ascii="Consolas" w:hAnsi="Consolas" w:eastAsia="Consolas" w:cs="Consolas"/>
+          <w:i w:val="0"/>
+          <w:iCs w:val="0"/>
+          <w:caps w:val="0"/>
+          <w:color w:val="006FE0"/>
+          <w:spacing w:val="0"/>
+          <w:kern w:val="0"/>
+          <w:sz w:val="21"/>
+          <w:szCs w:val="21"/>
+          <w:bdr w:val="none" w:color="auto" w:sz="0" w:space="0"/>
+          <w:shd w:val="clear" w:fill="F8F8FF"/>
+          <w:vertAlign w:val="baseline"/>
+          <w:lang w:val="en-US" w:eastAsia="zh-CN" w:bidi="ar"/>
+        </w:rPr>
+        <w:t xml:space="preserve"> </w:t>
+      </w:r>
+      <w:r>
+        <w:rPr>
+          <w:rFonts w:hint="default" w:ascii="Consolas" w:hAnsi="Consolas" w:eastAsia="Consolas" w:cs="Consolas"/>
+          <w:i w:val="0"/>
+          <w:iCs w:val="0"/>
+          <w:caps w:val="0"/>
+          <w:color w:val="000000"/>
+          <w:spacing w:val="0"/>
+          <w:kern w:val="0"/>
+          <w:sz w:val="21"/>
+          <w:szCs w:val="21"/>
+          <w:bdr w:val="none" w:color="auto" w:sz="0" w:space="0"/>
+          <w:shd w:val="clear" w:fill="F8F8FF"/>
+          <w:vertAlign w:val="baseline"/>
+          <w:lang w:val="en-US" w:eastAsia="zh-CN" w:bidi="ar"/>
+        </w:rPr>
+        <w:t>from</w:t>
+      </w:r>
+      <w:r>
+        <w:rPr>
+          <w:rFonts w:hint="default" w:ascii="Consolas" w:hAnsi="Consolas" w:eastAsia="Consolas" w:cs="Consolas"/>
+          <w:i w:val="0"/>
+          <w:iCs w:val="0"/>
+          <w:caps w:val="0"/>
+          <w:color w:val="006FE0"/>
+          <w:spacing w:val="0"/>
+          <w:kern w:val="0"/>
+          <w:sz w:val="21"/>
+          <w:szCs w:val="21"/>
+          <w:bdr w:val="none" w:color="auto" w:sz="0" w:space="0"/>
+          <w:shd w:val="clear" w:fill="F8F8FF"/>
+          <w:vertAlign w:val="baseline"/>
+          <w:lang w:val="en-US" w:eastAsia="zh-CN" w:bidi="ar"/>
+        </w:rPr>
+        <w:t xml:space="preserve"> </w:t>
+      </w:r>
+      <w:r>
+        <w:rPr>
+          <w:rFonts w:hint="default" w:ascii="Consolas" w:hAnsi="Consolas" w:eastAsia="Consolas" w:cs="Consolas"/>
+          <w:i w:val="0"/>
+          <w:iCs w:val="0"/>
+          <w:caps w:val="0"/>
+          <w:color w:val="DD1144"/>
+          <w:spacing w:val="0"/>
+          <w:kern w:val="0"/>
+          <w:sz w:val="21"/>
+          <w:szCs w:val="21"/>
+          <w:bdr w:val="none" w:color="auto" w:sz="0" w:space="0"/>
+          <w:shd w:val="clear" w:fill="F8F8FF"/>
+          <w:vertAlign w:val="baseline"/>
+          <w:lang w:val="en-US" w:eastAsia="zh-CN" w:bidi="ar"/>
+        </w:rPr>
+        <w:t>'@angular/core'</w:t>
+      </w:r>
+      <w:r>
+        <w:rPr>
+          <w:rFonts w:hint="default" w:ascii="Consolas" w:hAnsi="Consolas" w:eastAsia="Consolas" w:cs="Consolas"/>
+          <w:i w:val="0"/>
+          <w:iCs w:val="0"/>
+          <w:caps w:val="0"/>
+          <w:color w:val="333333"/>
+          <w:spacing w:val="0"/>
+          <w:kern w:val="0"/>
+          <w:sz w:val="21"/>
+          <w:szCs w:val="21"/>
+          <w:bdr w:val="none" w:color="auto" w:sz="0" w:space="0"/>
+          <w:shd w:val="clear" w:fill="F8F8FF"/>
+          <w:vertAlign w:val="baseline"/>
+          <w:lang w:val="en-US" w:eastAsia="zh-CN" w:bidi="ar"/>
+        </w:rPr>
+        <w:t>;</w:t>
+      </w:r>
+    </w:p>
+    <w:p>
+      <w:pPr>
+        <w:keepNext w:val="0"/>
+        <w:keepLines w:val="0"/>
+        <w:widowControl/>
+        <w:suppressLineNumbers w:val="0"/>
+        <w:pBdr>
+          <w:top w:val="none" w:color="auto" w:sz="0" w:space="0"/>
+          <w:left w:val="none" w:color="auto" w:sz="0" w:space="0"/>
+          <w:bottom w:val="none" w:color="auto" w:sz="0" w:space="0"/>
+          <w:right w:val="none" w:color="auto" w:sz="0" w:space="0"/>
+        </w:pBdr>
+        <w:shd w:val="clear" w:fill="F8F8FF"/>
+        <w:spacing w:before="0" w:beforeAutospacing="0" w:after="0" w:afterAutospacing="0"/>
+        <w:ind w:left="0" w:right="0" w:firstLine="0"/>
+        <w:jc w:val="left"/>
+        <w:textAlignment w:val="baseline"/>
+        <w:rPr>
+          <w:rFonts w:hint="default" w:ascii="Consolas" w:hAnsi="Consolas" w:eastAsia="Consolas" w:cs="Consolas"/>
+          <w:i w:val="0"/>
+          <w:iCs w:val="0"/>
+          <w:caps w:val="0"/>
+          <w:color w:val="000000"/>
+          <w:spacing w:val="0"/>
+          <w:sz w:val="21"/>
+          <w:szCs w:val="21"/>
+        </w:rPr>
+      </w:pPr>
+      <w:r>
+        <w:rPr>
+          <w:rFonts w:hint="default" w:ascii="Consolas" w:hAnsi="Consolas" w:eastAsia="Consolas" w:cs="Consolas"/>
+          <w:i w:val="0"/>
+          <w:iCs w:val="0"/>
+          <w:caps w:val="0"/>
+          <w:color w:val="000000"/>
+          <w:spacing w:val="0"/>
+          <w:kern w:val="0"/>
+          <w:sz w:val="21"/>
+          <w:szCs w:val="21"/>
+          <w:bdr w:val="none" w:color="auto" w:sz="0" w:space="0"/>
+          <w:shd w:val="clear" w:fill="F8F8FF"/>
+          <w:vertAlign w:val="baseline"/>
+          <w:lang w:val="en-US" w:eastAsia="zh-CN" w:bidi="ar"/>
+        </w:rPr>
+        <w:t> </w:t>
+      </w:r>
+    </w:p>
+    <w:p>
+      <w:pPr>
+        <w:keepNext w:val="0"/>
+        <w:keepLines w:val="0"/>
+        <w:widowControl/>
+        <w:suppressLineNumbers w:val="0"/>
+        <w:pBdr>
+          <w:top w:val="none" w:color="auto" w:sz="0" w:space="0"/>
+          <w:left w:val="none" w:color="auto" w:sz="0" w:space="0"/>
+          <w:bottom w:val="none" w:color="auto" w:sz="0" w:space="0"/>
+          <w:right w:val="none" w:color="auto" w:sz="0" w:space="0"/>
+        </w:pBdr>
+        <w:shd w:val="clear" w:fill="F8F8FF"/>
+        <w:spacing w:before="0" w:beforeAutospacing="0" w:after="0" w:afterAutospacing="0"/>
+        <w:ind w:left="0" w:right="0" w:firstLine="0"/>
+        <w:jc w:val="left"/>
+        <w:textAlignment w:val="baseline"/>
+        <w:rPr>
+          <w:rFonts w:hint="default" w:ascii="Consolas" w:hAnsi="Consolas" w:eastAsia="Consolas" w:cs="Consolas"/>
+          <w:i w:val="0"/>
+          <w:iCs w:val="0"/>
+          <w:caps w:val="0"/>
+          <w:color w:val="000000"/>
+          <w:spacing w:val="0"/>
+          <w:sz w:val="21"/>
+          <w:szCs w:val="21"/>
+        </w:rPr>
+      </w:pPr>
+      <w:r>
+        <w:rPr>
+          <w:rFonts w:hint="default" w:ascii="Consolas" w:hAnsi="Consolas" w:eastAsia="Consolas" w:cs="Consolas"/>
+          <w:i w:val="0"/>
+          <w:iCs w:val="0"/>
+          <w:caps w:val="0"/>
+          <w:color w:val="333333"/>
+          <w:spacing w:val="0"/>
+          <w:kern w:val="0"/>
+          <w:sz w:val="21"/>
+          <w:szCs w:val="21"/>
+          <w:bdr w:val="none" w:color="auto" w:sz="0" w:space="0"/>
+          <w:shd w:val="clear" w:fill="F8F8FF"/>
+          <w:vertAlign w:val="baseline"/>
+          <w:lang w:val="en-US" w:eastAsia="zh-CN" w:bidi="ar"/>
+        </w:rPr>
+        <w:t>@</w:t>
+      </w:r>
+      <w:r>
+        <w:rPr>
+          <w:rFonts w:hint="default" w:ascii="Consolas" w:hAnsi="Consolas" w:eastAsia="Consolas" w:cs="Consolas"/>
+          <w:i w:val="0"/>
+          <w:iCs w:val="0"/>
+          <w:caps w:val="0"/>
+          <w:color w:val="008080"/>
+          <w:spacing w:val="0"/>
+          <w:kern w:val="0"/>
+          <w:sz w:val="21"/>
+          <w:szCs w:val="21"/>
+          <w:bdr w:val="none" w:color="auto" w:sz="0" w:space="0"/>
+          <w:shd w:val="clear" w:fill="F8F8FF"/>
+          <w:vertAlign w:val="baseline"/>
+          <w:lang w:val="en-US" w:eastAsia="zh-CN" w:bidi="ar"/>
+        </w:rPr>
+        <w:t>Component</w:t>
+      </w:r>
+      <w:r>
+        <w:rPr>
+          <w:rFonts w:hint="default" w:ascii="Consolas" w:hAnsi="Consolas" w:eastAsia="Consolas" w:cs="Consolas"/>
+          <w:i w:val="0"/>
+          <w:iCs w:val="0"/>
+          <w:caps w:val="0"/>
+          <w:color w:val="333333"/>
+          <w:spacing w:val="0"/>
+          <w:kern w:val="0"/>
+          <w:sz w:val="21"/>
+          <w:szCs w:val="21"/>
+          <w:bdr w:val="none" w:color="auto" w:sz="0" w:space="0"/>
+          <w:shd w:val="clear" w:fill="F8F8FF"/>
+          <w:vertAlign w:val="baseline"/>
+          <w:lang w:val="en-US" w:eastAsia="zh-CN" w:bidi="ar"/>
+        </w:rPr>
+        <w:t>({</w:t>
+      </w:r>
+    </w:p>
+    <w:p>
+      <w:pPr>
+        <w:keepNext w:val="0"/>
+        <w:keepLines w:val="0"/>
+        <w:widowControl/>
+        <w:suppressLineNumbers w:val="0"/>
+        <w:pBdr>
+          <w:top w:val="none" w:color="auto" w:sz="0" w:space="0"/>
+          <w:left w:val="none" w:color="auto" w:sz="0" w:space="0"/>
+          <w:bottom w:val="none" w:color="auto" w:sz="0" w:space="0"/>
+          <w:right w:val="none" w:color="auto" w:sz="0" w:space="0"/>
+        </w:pBdr>
+        <w:shd w:val="clear" w:fill="F8F8FF"/>
+        <w:spacing w:before="0" w:beforeAutospacing="0" w:after="0" w:afterAutospacing="0"/>
+        <w:ind w:left="0" w:right="0" w:firstLine="0"/>
+        <w:jc w:val="left"/>
+        <w:textAlignment w:val="baseline"/>
+        <w:rPr>
+          <w:rFonts w:hint="default" w:ascii="Consolas" w:hAnsi="Consolas" w:eastAsia="Consolas" w:cs="Consolas"/>
+          <w:i w:val="0"/>
+          <w:iCs w:val="0"/>
+          <w:caps w:val="0"/>
+          <w:color w:val="000000"/>
+          <w:spacing w:val="0"/>
+          <w:sz w:val="21"/>
+          <w:szCs w:val="21"/>
+        </w:rPr>
+      </w:pPr>
+      <w:r>
+        <w:rPr>
+          <w:rFonts w:hint="default" w:ascii="Consolas" w:hAnsi="Consolas" w:eastAsia="Consolas" w:cs="Consolas"/>
+          <w:i w:val="0"/>
+          <w:iCs w:val="0"/>
+          <w:caps w:val="0"/>
+          <w:color w:val="006FE0"/>
+          <w:spacing w:val="0"/>
+          <w:kern w:val="0"/>
+          <w:sz w:val="21"/>
+          <w:szCs w:val="21"/>
+          <w:bdr w:val="none" w:color="auto" w:sz="0" w:space="0"/>
+          <w:shd w:val="clear" w:fill="F8F8FF"/>
+          <w:vertAlign w:val="baseline"/>
+          <w:lang w:val="en-US" w:eastAsia="zh-CN" w:bidi="ar"/>
+        </w:rPr>
+        <w:t>  </w:t>
+      </w:r>
+      <w:r>
+        <w:rPr>
+          <w:rFonts w:hint="default" w:ascii="Consolas" w:hAnsi="Consolas" w:eastAsia="Consolas" w:cs="Consolas"/>
+          <w:i w:val="0"/>
+          <w:iCs w:val="0"/>
+          <w:caps w:val="0"/>
+          <w:color w:val="000000"/>
+          <w:spacing w:val="0"/>
+          <w:kern w:val="0"/>
+          <w:sz w:val="21"/>
+          <w:szCs w:val="21"/>
+          <w:bdr w:val="none" w:color="auto" w:sz="0" w:space="0"/>
+          <w:shd w:val="clear" w:fill="F8F8FF"/>
+          <w:vertAlign w:val="baseline"/>
+          <w:lang w:val="en-US" w:eastAsia="zh-CN" w:bidi="ar"/>
+        </w:rPr>
+        <w:t>selector</w:t>
+      </w:r>
+      <w:r>
+        <w:rPr>
+          <w:rFonts w:hint="default" w:ascii="Consolas" w:hAnsi="Consolas" w:eastAsia="Consolas" w:cs="Consolas"/>
+          <w:i w:val="0"/>
+          <w:iCs w:val="0"/>
+          <w:caps w:val="0"/>
+          <w:color w:val="333333"/>
+          <w:spacing w:val="0"/>
+          <w:kern w:val="0"/>
+          <w:sz w:val="21"/>
+          <w:szCs w:val="21"/>
+          <w:bdr w:val="none" w:color="auto" w:sz="0" w:space="0"/>
+          <w:shd w:val="clear" w:fill="F8F8FF"/>
+          <w:vertAlign w:val="baseline"/>
+          <w:lang w:val="en-US" w:eastAsia="zh-CN" w:bidi="ar"/>
+        </w:rPr>
+        <w:t>:</w:t>
+      </w:r>
+      <w:r>
+        <w:rPr>
+          <w:rFonts w:hint="default" w:ascii="Consolas" w:hAnsi="Consolas" w:eastAsia="Consolas" w:cs="Consolas"/>
+          <w:i w:val="0"/>
+          <w:iCs w:val="0"/>
+          <w:caps w:val="0"/>
+          <w:color w:val="006FE0"/>
+          <w:spacing w:val="0"/>
+          <w:kern w:val="0"/>
+          <w:sz w:val="21"/>
+          <w:szCs w:val="21"/>
+          <w:bdr w:val="none" w:color="auto" w:sz="0" w:space="0"/>
+          <w:shd w:val="clear" w:fill="F8F8FF"/>
+          <w:vertAlign w:val="baseline"/>
+          <w:lang w:val="en-US" w:eastAsia="zh-CN" w:bidi="ar"/>
+        </w:rPr>
+        <w:t xml:space="preserve"> </w:t>
+      </w:r>
+      <w:r>
+        <w:rPr>
+          <w:rFonts w:hint="default" w:ascii="Consolas" w:hAnsi="Consolas" w:eastAsia="Consolas" w:cs="Consolas"/>
+          <w:i w:val="0"/>
+          <w:iCs w:val="0"/>
+          <w:caps w:val="0"/>
+          <w:color w:val="DD1144"/>
+          <w:spacing w:val="0"/>
+          <w:kern w:val="0"/>
+          <w:sz w:val="21"/>
+          <w:szCs w:val="21"/>
+          <w:bdr w:val="none" w:color="auto" w:sz="0" w:space="0"/>
+          <w:shd w:val="clear" w:fill="F8F8FF"/>
+          <w:vertAlign w:val="baseline"/>
+          <w:lang w:val="en-US" w:eastAsia="zh-CN" w:bidi="ar"/>
+        </w:rPr>
+        <w:t>'app-root'</w:t>
+      </w:r>
+      <w:r>
+        <w:rPr>
+          <w:rFonts w:hint="default" w:ascii="Consolas" w:hAnsi="Consolas" w:eastAsia="Consolas" w:cs="Consolas"/>
+          <w:i w:val="0"/>
+          <w:iCs w:val="0"/>
+          <w:caps w:val="0"/>
+          <w:color w:val="333333"/>
+          <w:spacing w:val="0"/>
+          <w:kern w:val="0"/>
+          <w:sz w:val="21"/>
+          <w:szCs w:val="21"/>
+          <w:bdr w:val="none" w:color="auto" w:sz="0" w:space="0"/>
+          <w:shd w:val="clear" w:fill="F8F8FF"/>
+          <w:vertAlign w:val="baseline"/>
+          <w:lang w:val="en-US" w:eastAsia="zh-CN" w:bidi="ar"/>
+        </w:rPr>
+        <w:t>,</w:t>
+      </w:r>
+    </w:p>
+    <w:p>
+      <w:pPr>
+        <w:keepNext w:val="0"/>
+        <w:keepLines w:val="0"/>
+        <w:widowControl/>
+        <w:suppressLineNumbers w:val="0"/>
+        <w:pBdr>
+          <w:top w:val="none" w:color="auto" w:sz="0" w:space="0"/>
+          <w:left w:val="none" w:color="auto" w:sz="0" w:space="0"/>
+          <w:bottom w:val="none" w:color="auto" w:sz="0" w:space="0"/>
+          <w:right w:val="none" w:color="auto" w:sz="0" w:space="0"/>
+        </w:pBdr>
+        <w:shd w:val="clear" w:fill="F8F8FF"/>
+        <w:spacing w:before="0" w:beforeAutospacing="0" w:after="0" w:afterAutospacing="0"/>
+        <w:ind w:left="0" w:right="0" w:firstLine="0"/>
+        <w:jc w:val="left"/>
+        <w:textAlignment w:val="baseline"/>
+        <w:rPr>
+          <w:rFonts w:hint="default" w:ascii="Consolas" w:hAnsi="Consolas" w:eastAsia="Consolas" w:cs="Consolas"/>
+          <w:i w:val="0"/>
+          <w:iCs w:val="0"/>
+          <w:caps w:val="0"/>
+          <w:color w:val="000000"/>
+          <w:spacing w:val="0"/>
+          <w:sz w:val="21"/>
+          <w:szCs w:val="21"/>
+        </w:rPr>
+      </w:pPr>
+      <w:r>
+        <w:rPr>
+          <w:rFonts w:hint="default" w:ascii="Consolas" w:hAnsi="Consolas" w:eastAsia="Consolas" w:cs="Consolas"/>
+          <w:i w:val="0"/>
+          <w:iCs w:val="0"/>
+          <w:caps w:val="0"/>
+          <w:color w:val="006FE0"/>
+          <w:spacing w:val="0"/>
+          <w:kern w:val="0"/>
+          <w:sz w:val="21"/>
+          <w:szCs w:val="21"/>
+          <w:bdr w:val="none" w:color="auto" w:sz="0" w:space="0"/>
+          <w:shd w:val="clear" w:fill="F8F8FF"/>
+          <w:vertAlign w:val="baseline"/>
+          <w:lang w:val="en-US" w:eastAsia="zh-CN" w:bidi="ar"/>
+        </w:rPr>
+        <w:t>  </w:t>
+      </w:r>
+      <w:r>
+        <w:rPr>
+          <w:rFonts w:hint="default" w:ascii="Consolas" w:hAnsi="Consolas" w:eastAsia="Consolas" w:cs="Consolas"/>
+          <w:i w:val="0"/>
+          <w:iCs w:val="0"/>
+          <w:caps w:val="0"/>
+          <w:color w:val="000000"/>
+          <w:spacing w:val="0"/>
+          <w:kern w:val="0"/>
+          <w:sz w:val="21"/>
+          <w:szCs w:val="21"/>
+          <w:bdr w:val="none" w:color="auto" w:sz="0" w:space="0"/>
+          <w:shd w:val="clear" w:fill="F8F8FF"/>
+          <w:vertAlign w:val="baseline"/>
+          <w:lang w:val="en-US" w:eastAsia="zh-CN" w:bidi="ar"/>
+        </w:rPr>
+        <w:t>template</w:t>
+      </w:r>
+      <w:r>
+        <w:rPr>
+          <w:rFonts w:hint="default" w:ascii="Consolas" w:hAnsi="Consolas" w:eastAsia="Consolas" w:cs="Consolas"/>
+          <w:i w:val="0"/>
+          <w:iCs w:val="0"/>
+          <w:caps w:val="0"/>
+          <w:color w:val="333333"/>
+          <w:spacing w:val="0"/>
+          <w:kern w:val="0"/>
+          <w:sz w:val="21"/>
+          <w:szCs w:val="21"/>
+          <w:bdr w:val="none" w:color="auto" w:sz="0" w:space="0"/>
+          <w:shd w:val="clear" w:fill="F8F8FF"/>
+          <w:vertAlign w:val="baseline"/>
+          <w:lang w:val="en-US" w:eastAsia="zh-CN" w:bidi="ar"/>
+        </w:rPr>
+        <w:t>:</w:t>
+      </w:r>
+      <w:r>
+        <w:rPr>
+          <w:rFonts w:hint="default" w:ascii="Consolas" w:hAnsi="Consolas" w:eastAsia="Consolas" w:cs="Consolas"/>
+          <w:i w:val="0"/>
+          <w:iCs w:val="0"/>
+          <w:caps w:val="0"/>
+          <w:color w:val="006FE0"/>
+          <w:spacing w:val="0"/>
+          <w:kern w:val="0"/>
+          <w:sz w:val="21"/>
+          <w:szCs w:val="21"/>
+          <w:bdr w:val="none" w:color="auto" w:sz="0" w:space="0"/>
+          <w:shd w:val="clear" w:fill="F8F8FF"/>
+          <w:vertAlign w:val="baseline"/>
+          <w:lang w:val="en-US" w:eastAsia="zh-CN" w:bidi="ar"/>
+        </w:rPr>
+        <w:t xml:space="preserve"> </w:t>
+      </w:r>
+      <w:r>
+        <w:rPr>
+          <w:rFonts w:hint="default" w:ascii="Consolas" w:hAnsi="Consolas" w:eastAsia="Consolas" w:cs="Consolas"/>
+          <w:i w:val="0"/>
+          <w:iCs w:val="0"/>
+          <w:caps w:val="0"/>
+          <w:color w:val="333333"/>
+          <w:spacing w:val="0"/>
+          <w:kern w:val="0"/>
+          <w:sz w:val="21"/>
+          <w:szCs w:val="21"/>
+          <w:bdr w:val="none" w:color="auto" w:sz="0" w:space="0"/>
+          <w:shd w:val="clear" w:fill="F8F8FF"/>
+          <w:vertAlign w:val="baseline"/>
+          <w:lang w:val="en-US" w:eastAsia="zh-CN" w:bidi="ar"/>
+        </w:rPr>
+        <w:t>`</w:t>
+      </w:r>
+    </w:p>
+    <w:p>
+      <w:pPr>
+        <w:keepNext w:val="0"/>
+        <w:keepLines w:val="0"/>
+        <w:widowControl/>
+        <w:suppressLineNumbers w:val="0"/>
+        <w:pBdr>
+          <w:top w:val="none" w:color="auto" w:sz="0" w:space="0"/>
+          <w:left w:val="none" w:color="auto" w:sz="0" w:space="0"/>
+          <w:bottom w:val="none" w:color="auto" w:sz="0" w:space="0"/>
+          <w:right w:val="none" w:color="auto" w:sz="0" w:space="0"/>
+        </w:pBdr>
+        <w:shd w:val="clear" w:fill="F8F8FF"/>
+        <w:spacing w:before="0" w:beforeAutospacing="0" w:after="0" w:afterAutospacing="0"/>
+        <w:ind w:left="0" w:right="0" w:firstLine="0"/>
+        <w:jc w:val="left"/>
+        <w:textAlignment w:val="baseline"/>
+        <w:rPr>
+          <w:rFonts w:hint="default" w:ascii="Consolas" w:hAnsi="Consolas" w:eastAsia="Consolas" w:cs="Consolas"/>
+          <w:i w:val="0"/>
+          <w:iCs w:val="0"/>
+          <w:caps w:val="0"/>
+          <w:color w:val="000000"/>
+          <w:spacing w:val="0"/>
+          <w:sz w:val="21"/>
+          <w:szCs w:val="21"/>
+        </w:rPr>
+      </w:pPr>
+      <w:r>
+        <w:rPr>
+          <w:rFonts w:hint="default" w:ascii="Consolas" w:hAnsi="Consolas" w:eastAsia="Consolas" w:cs="Consolas"/>
+          <w:i w:val="0"/>
+          <w:iCs w:val="0"/>
+          <w:caps w:val="0"/>
+          <w:color w:val="006FE0"/>
+          <w:spacing w:val="0"/>
+          <w:kern w:val="0"/>
+          <w:sz w:val="21"/>
+          <w:szCs w:val="21"/>
+          <w:bdr w:val="none" w:color="auto" w:sz="0" w:space="0"/>
+          <w:shd w:val="clear" w:fill="F8F8FF"/>
+          <w:vertAlign w:val="baseline"/>
+          <w:lang w:val="en-US" w:eastAsia="zh-CN" w:bidi="ar"/>
+        </w:rPr>
+        <w:t>      &lt;</w:t>
+      </w:r>
+      <w:r>
+        <w:rPr>
+          <w:rFonts w:hint="default" w:ascii="Consolas" w:hAnsi="Consolas" w:eastAsia="Consolas" w:cs="Consolas"/>
+          <w:i w:val="0"/>
+          <w:iCs w:val="0"/>
+          <w:caps w:val="0"/>
+          <w:color w:val="000000"/>
+          <w:spacing w:val="0"/>
+          <w:kern w:val="0"/>
+          <w:sz w:val="21"/>
+          <w:szCs w:val="21"/>
+          <w:bdr w:val="none" w:color="auto" w:sz="0" w:space="0"/>
+          <w:shd w:val="clear" w:fill="F8F8FF"/>
+          <w:vertAlign w:val="baseline"/>
+          <w:lang w:val="en-US" w:eastAsia="zh-CN" w:bidi="ar"/>
+        </w:rPr>
+        <w:t>h2</w:t>
+      </w:r>
+      <w:r>
+        <w:rPr>
+          <w:rFonts w:hint="default" w:ascii="Consolas" w:hAnsi="Consolas" w:eastAsia="Consolas" w:cs="Consolas"/>
+          <w:i w:val="0"/>
+          <w:iCs w:val="0"/>
+          <w:caps w:val="0"/>
+          <w:color w:val="006FE0"/>
+          <w:spacing w:val="0"/>
+          <w:kern w:val="0"/>
+          <w:sz w:val="21"/>
+          <w:szCs w:val="21"/>
+          <w:bdr w:val="none" w:color="auto" w:sz="0" w:space="0"/>
+          <w:shd w:val="clear" w:fill="F8F8FF"/>
+          <w:vertAlign w:val="baseline"/>
+          <w:lang w:val="en-US" w:eastAsia="zh-CN" w:bidi="ar"/>
+        </w:rPr>
+        <w:t>&gt;</w:t>
+      </w:r>
+      <w:r>
+        <w:rPr>
+          <w:rFonts w:hint="default" w:ascii="Consolas" w:hAnsi="Consolas" w:eastAsia="Consolas" w:cs="Consolas"/>
+          <w:i w:val="0"/>
+          <w:iCs w:val="0"/>
+          <w:caps w:val="0"/>
+          <w:color w:val="008080"/>
+          <w:spacing w:val="0"/>
+          <w:kern w:val="0"/>
+          <w:sz w:val="21"/>
+          <w:szCs w:val="21"/>
+          <w:bdr w:val="none" w:color="auto" w:sz="0" w:space="0"/>
+          <w:shd w:val="clear" w:fill="F8F8FF"/>
+          <w:vertAlign w:val="baseline"/>
+          <w:lang w:val="en-US" w:eastAsia="zh-CN" w:bidi="ar"/>
+        </w:rPr>
+        <w:t xml:space="preserve">Life Cycle </w:t>
+      </w:r>
+      <w:r>
+        <w:rPr>
+          <w:rFonts w:hint="default" w:ascii="Consolas" w:hAnsi="Consolas" w:eastAsia="Consolas" w:cs="Consolas"/>
+          <w:i w:val="0"/>
+          <w:iCs w:val="0"/>
+          <w:caps w:val="0"/>
+          <w:color w:val="000000"/>
+          <w:spacing w:val="0"/>
+          <w:kern w:val="0"/>
+          <w:sz w:val="21"/>
+          <w:szCs w:val="21"/>
+          <w:bdr w:val="none" w:color="auto" w:sz="0" w:space="0"/>
+          <w:shd w:val="clear" w:fill="F8F8FF"/>
+          <w:vertAlign w:val="baseline"/>
+          <w:lang w:val="en-US" w:eastAsia="zh-CN" w:bidi="ar"/>
+        </w:rPr>
+        <w:t>Hook</w:t>
+      </w:r>
+      <w:r>
+        <w:rPr>
+          <w:rFonts w:hint="default" w:ascii="Consolas" w:hAnsi="Consolas" w:eastAsia="Consolas" w:cs="Consolas"/>
+          <w:i w:val="0"/>
+          <w:iCs w:val="0"/>
+          <w:caps w:val="0"/>
+          <w:color w:val="006FE0"/>
+          <w:spacing w:val="0"/>
+          <w:kern w:val="0"/>
+          <w:sz w:val="21"/>
+          <w:szCs w:val="21"/>
+          <w:bdr w:val="none" w:color="auto" w:sz="0" w:space="0"/>
+          <w:shd w:val="clear" w:fill="F8F8FF"/>
+          <w:vertAlign w:val="baseline"/>
+          <w:lang w:val="en-US" w:eastAsia="zh-CN" w:bidi="ar"/>
+        </w:rPr>
+        <w:t>&lt;</w:t>
+      </w:r>
+      <w:r>
+        <w:rPr>
+          <w:rFonts w:hint="default" w:ascii="Consolas" w:hAnsi="Consolas" w:eastAsia="Consolas" w:cs="Consolas"/>
+          <w:i w:val="0"/>
+          <w:iCs w:val="0"/>
+          <w:caps w:val="0"/>
+          <w:color w:val="000000"/>
+          <w:spacing w:val="0"/>
+          <w:kern w:val="0"/>
+          <w:sz w:val="21"/>
+          <w:szCs w:val="21"/>
+          <w:bdr w:val="none" w:color="auto" w:sz="0" w:space="0"/>
+          <w:shd w:val="clear" w:fill="F8F8FF"/>
+          <w:vertAlign w:val="baseline"/>
+          <w:lang w:val="en-US" w:eastAsia="zh-CN" w:bidi="ar"/>
+        </w:rPr>
+        <w:t>/h2</w:t>
+      </w:r>
+      <w:r>
+        <w:rPr>
+          <w:rFonts w:hint="default" w:ascii="Consolas" w:hAnsi="Consolas" w:eastAsia="Consolas" w:cs="Consolas"/>
+          <w:i w:val="0"/>
+          <w:iCs w:val="0"/>
+          <w:caps w:val="0"/>
+          <w:color w:val="006FE0"/>
+          <w:spacing w:val="0"/>
+          <w:kern w:val="0"/>
+          <w:sz w:val="21"/>
+          <w:szCs w:val="21"/>
+          <w:bdr w:val="none" w:color="auto" w:sz="0" w:space="0"/>
+          <w:shd w:val="clear" w:fill="F8F8FF"/>
+          <w:vertAlign w:val="baseline"/>
+          <w:lang w:val="en-US" w:eastAsia="zh-CN" w:bidi="ar"/>
+        </w:rPr>
+        <w:t>&gt;</w:t>
+      </w:r>
+      <w:r>
+        <w:rPr>
+          <w:rFonts w:hint="default" w:ascii="Consolas" w:hAnsi="Consolas" w:eastAsia="Consolas" w:cs="Consolas"/>
+          <w:i w:val="0"/>
+          <w:iCs w:val="0"/>
+          <w:caps w:val="0"/>
+          <w:color w:val="333333"/>
+          <w:spacing w:val="0"/>
+          <w:kern w:val="0"/>
+          <w:sz w:val="21"/>
+          <w:szCs w:val="21"/>
+          <w:bdr w:val="none" w:color="auto" w:sz="0" w:space="0"/>
+          <w:shd w:val="clear" w:fill="F8F8FF"/>
+          <w:vertAlign w:val="baseline"/>
+          <w:lang w:val="en-US" w:eastAsia="zh-CN" w:bidi="ar"/>
+        </w:rPr>
+        <w:t>`</w:t>
+      </w:r>
+      <w:r>
+        <w:rPr>
+          <w:rFonts w:hint="default" w:ascii="Consolas" w:hAnsi="Consolas" w:eastAsia="Consolas" w:cs="Consolas"/>
+          <w:i w:val="0"/>
+          <w:iCs w:val="0"/>
+          <w:caps w:val="0"/>
+          <w:color w:val="006FE0"/>
+          <w:spacing w:val="0"/>
+          <w:kern w:val="0"/>
+          <w:sz w:val="21"/>
+          <w:szCs w:val="21"/>
+          <w:bdr w:val="none" w:color="auto" w:sz="0" w:space="0"/>
+          <w:shd w:val="clear" w:fill="F8F8FF"/>
+          <w:vertAlign w:val="baseline"/>
+          <w:lang w:val="en-US" w:eastAsia="zh-CN" w:bidi="ar"/>
+        </w:rPr>
+        <w:t xml:space="preserve"> </w:t>
+      </w:r>
+      <w:r>
+        <w:rPr>
+          <w:rFonts w:hint="default" w:ascii="Consolas" w:hAnsi="Consolas" w:eastAsia="Consolas" w:cs="Consolas"/>
+          <w:i w:val="0"/>
+          <w:iCs w:val="0"/>
+          <w:caps w:val="0"/>
+          <w:color w:val="333333"/>
+          <w:spacing w:val="0"/>
+          <w:kern w:val="0"/>
+          <w:sz w:val="21"/>
+          <w:szCs w:val="21"/>
+          <w:bdr w:val="none" w:color="auto" w:sz="0" w:space="0"/>
+          <w:shd w:val="clear" w:fill="F8F8FF"/>
+          <w:vertAlign w:val="baseline"/>
+          <w:lang w:val="en-US" w:eastAsia="zh-CN" w:bidi="ar"/>
+        </w:rPr>
+        <w:t>,</w:t>
+      </w:r>
+    </w:p>
+    <w:p>
+      <w:pPr>
+        <w:keepNext w:val="0"/>
+        <w:keepLines w:val="0"/>
+        <w:widowControl/>
+        <w:suppressLineNumbers w:val="0"/>
+        <w:pBdr>
+          <w:top w:val="none" w:color="auto" w:sz="0" w:space="0"/>
+          <w:left w:val="none" w:color="auto" w:sz="0" w:space="0"/>
+          <w:bottom w:val="none" w:color="auto" w:sz="0" w:space="0"/>
+          <w:right w:val="none" w:color="auto" w:sz="0" w:space="0"/>
+        </w:pBdr>
+        <w:shd w:val="clear" w:fill="F8F8FF"/>
+        <w:spacing w:before="0" w:beforeAutospacing="0" w:after="0" w:afterAutospacing="0"/>
+        <w:ind w:left="0" w:right="0" w:firstLine="0"/>
+        <w:jc w:val="left"/>
+        <w:textAlignment w:val="baseline"/>
+        <w:rPr>
+          <w:rFonts w:hint="default" w:ascii="Consolas" w:hAnsi="Consolas" w:eastAsia="Consolas" w:cs="Consolas"/>
+          <w:i w:val="0"/>
+          <w:iCs w:val="0"/>
+          <w:caps w:val="0"/>
+          <w:color w:val="000000"/>
+          <w:spacing w:val="0"/>
+          <w:sz w:val="21"/>
+          <w:szCs w:val="21"/>
+        </w:rPr>
+      </w:pPr>
+      <w:r>
+        <w:rPr>
+          <w:rFonts w:hint="default" w:ascii="Consolas" w:hAnsi="Consolas" w:eastAsia="Consolas" w:cs="Consolas"/>
+          <w:i w:val="0"/>
+          <w:iCs w:val="0"/>
+          <w:caps w:val="0"/>
+          <w:color w:val="006FE0"/>
+          <w:spacing w:val="0"/>
+          <w:kern w:val="0"/>
+          <w:sz w:val="21"/>
+          <w:szCs w:val="21"/>
+          <w:bdr w:val="none" w:color="auto" w:sz="0" w:space="0"/>
+          <w:shd w:val="clear" w:fill="F8F8FF"/>
+          <w:vertAlign w:val="baseline"/>
+          <w:lang w:val="en-US" w:eastAsia="zh-CN" w:bidi="ar"/>
+        </w:rPr>
+        <w:t>  </w:t>
+      </w:r>
+      <w:r>
+        <w:rPr>
+          <w:rFonts w:hint="default" w:ascii="Consolas" w:hAnsi="Consolas" w:eastAsia="Consolas" w:cs="Consolas"/>
+          <w:i w:val="0"/>
+          <w:iCs w:val="0"/>
+          <w:caps w:val="0"/>
+          <w:color w:val="000000"/>
+          <w:spacing w:val="0"/>
+          <w:kern w:val="0"/>
+          <w:sz w:val="21"/>
+          <w:szCs w:val="21"/>
+          <w:bdr w:val="none" w:color="auto" w:sz="0" w:space="0"/>
+          <w:shd w:val="clear" w:fill="F8F8FF"/>
+          <w:vertAlign w:val="baseline"/>
+          <w:lang w:val="en-US" w:eastAsia="zh-CN" w:bidi="ar"/>
+        </w:rPr>
+        <w:t>styleUrls</w:t>
+      </w:r>
+      <w:r>
+        <w:rPr>
+          <w:rFonts w:hint="default" w:ascii="Consolas" w:hAnsi="Consolas" w:eastAsia="Consolas" w:cs="Consolas"/>
+          <w:i w:val="0"/>
+          <w:iCs w:val="0"/>
+          <w:caps w:val="0"/>
+          <w:color w:val="333333"/>
+          <w:spacing w:val="0"/>
+          <w:kern w:val="0"/>
+          <w:sz w:val="21"/>
+          <w:szCs w:val="21"/>
+          <w:bdr w:val="none" w:color="auto" w:sz="0" w:space="0"/>
+          <w:shd w:val="clear" w:fill="F8F8FF"/>
+          <w:vertAlign w:val="baseline"/>
+          <w:lang w:val="en-US" w:eastAsia="zh-CN" w:bidi="ar"/>
+        </w:rPr>
+        <w:t>:</w:t>
+      </w:r>
+      <w:r>
+        <w:rPr>
+          <w:rFonts w:hint="default" w:ascii="Consolas" w:hAnsi="Consolas" w:eastAsia="Consolas" w:cs="Consolas"/>
+          <w:i w:val="0"/>
+          <w:iCs w:val="0"/>
+          <w:caps w:val="0"/>
+          <w:color w:val="006FE0"/>
+          <w:spacing w:val="0"/>
+          <w:kern w:val="0"/>
+          <w:sz w:val="21"/>
+          <w:szCs w:val="21"/>
+          <w:bdr w:val="none" w:color="auto" w:sz="0" w:space="0"/>
+          <w:shd w:val="clear" w:fill="F8F8FF"/>
+          <w:vertAlign w:val="baseline"/>
+          <w:lang w:val="en-US" w:eastAsia="zh-CN" w:bidi="ar"/>
+        </w:rPr>
+        <w:t xml:space="preserve"> </w:t>
+      </w:r>
+      <w:r>
+        <w:rPr>
+          <w:rFonts w:hint="default" w:ascii="Consolas" w:hAnsi="Consolas" w:eastAsia="Consolas" w:cs="Consolas"/>
+          <w:i w:val="0"/>
+          <w:iCs w:val="0"/>
+          <w:caps w:val="0"/>
+          <w:color w:val="333333"/>
+          <w:spacing w:val="0"/>
+          <w:kern w:val="0"/>
+          <w:sz w:val="21"/>
+          <w:szCs w:val="21"/>
+          <w:bdr w:val="none" w:color="auto" w:sz="0" w:space="0"/>
+          <w:shd w:val="clear" w:fill="F8F8FF"/>
+          <w:vertAlign w:val="baseline"/>
+          <w:lang w:val="en-US" w:eastAsia="zh-CN" w:bidi="ar"/>
+        </w:rPr>
+        <w:t>[</w:t>
+      </w:r>
+      <w:r>
+        <w:rPr>
+          <w:rFonts w:hint="default" w:ascii="Consolas" w:hAnsi="Consolas" w:eastAsia="Consolas" w:cs="Consolas"/>
+          <w:i w:val="0"/>
+          <w:iCs w:val="0"/>
+          <w:caps w:val="0"/>
+          <w:color w:val="DD1144"/>
+          <w:spacing w:val="0"/>
+          <w:kern w:val="0"/>
+          <w:sz w:val="21"/>
+          <w:szCs w:val="21"/>
+          <w:bdr w:val="none" w:color="auto" w:sz="0" w:space="0"/>
+          <w:shd w:val="clear" w:fill="F8F8FF"/>
+          <w:vertAlign w:val="baseline"/>
+          <w:lang w:val="en-US" w:eastAsia="zh-CN" w:bidi="ar"/>
+        </w:rPr>
+        <w:t>'./app.component.css'</w:t>
+      </w:r>
+      <w:r>
+        <w:rPr>
+          <w:rFonts w:hint="default" w:ascii="Consolas" w:hAnsi="Consolas" w:eastAsia="Consolas" w:cs="Consolas"/>
+          <w:i w:val="0"/>
+          <w:iCs w:val="0"/>
+          <w:caps w:val="0"/>
+          <w:color w:val="333333"/>
+          <w:spacing w:val="0"/>
+          <w:kern w:val="0"/>
+          <w:sz w:val="21"/>
+          <w:szCs w:val="21"/>
+          <w:bdr w:val="none" w:color="auto" w:sz="0" w:space="0"/>
+          <w:shd w:val="clear" w:fill="F8F8FF"/>
+          <w:vertAlign w:val="baseline"/>
+          <w:lang w:val="en-US" w:eastAsia="zh-CN" w:bidi="ar"/>
+        </w:rPr>
+        <w:t>]</w:t>
+      </w:r>
+    </w:p>
+    <w:p>
+      <w:pPr>
+        <w:keepNext w:val="0"/>
+        <w:keepLines w:val="0"/>
+        <w:widowControl/>
+        <w:suppressLineNumbers w:val="0"/>
+        <w:pBdr>
+          <w:top w:val="none" w:color="auto" w:sz="0" w:space="0"/>
+          <w:left w:val="none" w:color="auto" w:sz="0" w:space="0"/>
+          <w:bottom w:val="none" w:color="auto" w:sz="0" w:space="0"/>
+          <w:right w:val="none" w:color="auto" w:sz="0" w:space="0"/>
+        </w:pBdr>
+        <w:shd w:val="clear" w:fill="F8F8FF"/>
+        <w:spacing w:before="0" w:beforeAutospacing="0" w:after="0" w:afterAutospacing="0"/>
+        <w:ind w:left="0" w:right="0" w:firstLine="0"/>
+        <w:jc w:val="left"/>
+        <w:textAlignment w:val="baseline"/>
+        <w:rPr>
+          <w:rFonts w:hint="default" w:ascii="Consolas" w:hAnsi="Consolas" w:eastAsia="Consolas" w:cs="Consolas"/>
+          <w:i w:val="0"/>
+          <w:iCs w:val="0"/>
+          <w:caps w:val="0"/>
+          <w:color w:val="000000"/>
+          <w:spacing w:val="0"/>
+          <w:sz w:val="21"/>
+          <w:szCs w:val="21"/>
+        </w:rPr>
+      </w:pPr>
+      <w:r>
+        <w:rPr>
+          <w:rFonts w:hint="default" w:ascii="Consolas" w:hAnsi="Consolas" w:eastAsia="Consolas" w:cs="Consolas"/>
+          <w:i w:val="0"/>
+          <w:iCs w:val="0"/>
+          <w:caps w:val="0"/>
+          <w:color w:val="333333"/>
+          <w:spacing w:val="0"/>
+          <w:kern w:val="0"/>
+          <w:sz w:val="21"/>
+          <w:szCs w:val="21"/>
+          <w:bdr w:val="none" w:color="auto" w:sz="0" w:space="0"/>
+          <w:shd w:val="clear" w:fill="F8F8FF"/>
+          <w:vertAlign w:val="baseline"/>
+          <w:lang w:val="en-US" w:eastAsia="zh-CN" w:bidi="ar"/>
+        </w:rPr>
+        <w:t>})</w:t>
+      </w:r>
+    </w:p>
+    <w:p>
+      <w:pPr>
+        <w:keepNext w:val="0"/>
+        <w:keepLines w:val="0"/>
+        <w:widowControl/>
+        <w:suppressLineNumbers w:val="0"/>
+        <w:pBdr>
+          <w:top w:val="none" w:color="auto" w:sz="0" w:space="0"/>
+          <w:left w:val="none" w:color="auto" w:sz="0" w:space="0"/>
+          <w:bottom w:val="none" w:color="auto" w:sz="0" w:space="0"/>
+          <w:right w:val="none" w:color="auto" w:sz="0" w:space="0"/>
+        </w:pBdr>
+        <w:shd w:val="clear" w:fill="F8F8FF"/>
+        <w:spacing w:before="0" w:beforeAutospacing="0" w:after="0" w:afterAutospacing="0"/>
+        <w:ind w:left="0" w:right="0" w:firstLine="0"/>
+        <w:jc w:val="left"/>
+        <w:textAlignment w:val="baseline"/>
+        <w:rPr>
+          <w:rFonts w:hint="default" w:ascii="Consolas" w:hAnsi="Consolas" w:eastAsia="Consolas" w:cs="Consolas"/>
+          <w:i w:val="0"/>
+          <w:iCs w:val="0"/>
+          <w:caps w:val="0"/>
+          <w:color w:val="000000"/>
+          <w:spacing w:val="0"/>
+          <w:sz w:val="21"/>
+          <w:szCs w:val="21"/>
+        </w:rPr>
+      </w:pPr>
+      <w:r>
+        <w:rPr>
+          <w:rFonts w:hint="default" w:ascii="Consolas" w:hAnsi="Consolas" w:eastAsia="Consolas" w:cs="Consolas"/>
+          <w:i w:val="0"/>
+          <w:iCs w:val="0"/>
+          <w:caps w:val="0"/>
+          <w:color w:val="008080"/>
+          <w:spacing w:val="0"/>
+          <w:kern w:val="0"/>
+          <w:sz w:val="21"/>
+          <w:szCs w:val="21"/>
+          <w:bdr w:val="none" w:color="auto" w:sz="0" w:space="0"/>
+          <w:shd w:val="clear" w:fill="F8F8FF"/>
+          <w:vertAlign w:val="baseline"/>
+          <w:lang w:val="en-US" w:eastAsia="zh-CN" w:bidi="ar"/>
+        </w:rPr>
+        <w:t>export</w:t>
+      </w:r>
+      <w:r>
+        <w:rPr>
+          <w:rFonts w:hint="default" w:ascii="Consolas" w:hAnsi="Consolas" w:eastAsia="Consolas" w:cs="Consolas"/>
+          <w:i w:val="0"/>
+          <w:iCs w:val="0"/>
+          <w:caps w:val="0"/>
+          <w:color w:val="006FE0"/>
+          <w:spacing w:val="0"/>
+          <w:kern w:val="0"/>
+          <w:sz w:val="21"/>
+          <w:szCs w:val="21"/>
+          <w:bdr w:val="none" w:color="auto" w:sz="0" w:space="0"/>
+          <w:shd w:val="clear" w:fill="F8F8FF"/>
+          <w:vertAlign w:val="baseline"/>
+          <w:lang w:val="en-US" w:eastAsia="zh-CN" w:bidi="ar"/>
+        </w:rPr>
+        <w:t xml:space="preserve"> </w:t>
+      </w:r>
+      <w:r>
+        <w:rPr>
+          <w:rFonts w:hint="default" w:ascii="Consolas" w:hAnsi="Consolas" w:eastAsia="Consolas" w:cs="Consolas"/>
+          <w:b/>
+          <w:bCs/>
+          <w:i w:val="0"/>
+          <w:iCs w:val="0"/>
+          <w:caps w:val="0"/>
+          <w:color w:val="800080"/>
+          <w:spacing w:val="0"/>
+          <w:kern w:val="0"/>
+          <w:sz w:val="21"/>
+          <w:szCs w:val="21"/>
+          <w:bdr w:val="none" w:color="auto" w:sz="0" w:space="0"/>
+          <w:shd w:val="clear" w:fill="F8F8FF"/>
+          <w:vertAlign w:val="baseline"/>
+          <w:lang w:val="en-US" w:eastAsia="zh-CN" w:bidi="ar"/>
+        </w:rPr>
+        <w:t>class</w:t>
+      </w:r>
+      <w:r>
+        <w:rPr>
+          <w:rFonts w:hint="default" w:ascii="Consolas" w:hAnsi="Consolas" w:eastAsia="Consolas" w:cs="Consolas"/>
+          <w:i w:val="0"/>
+          <w:iCs w:val="0"/>
+          <w:caps w:val="0"/>
+          <w:color w:val="006FE0"/>
+          <w:spacing w:val="0"/>
+          <w:kern w:val="0"/>
+          <w:sz w:val="21"/>
+          <w:szCs w:val="21"/>
+          <w:bdr w:val="none" w:color="auto" w:sz="0" w:space="0"/>
+          <w:shd w:val="clear" w:fill="F8F8FF"/>
+          <w:vertAlign w:val="baseline"/>
+          <w:lang w:val="en-US" w:eastAsia="zh-CN" w:bidi="ar"/>
+        </w:rPr>
+        <w:t xml:space="preserve"> </w:t>
+      </w:r>
+      <w:r>
+        <w:rPr>
+          <w:rFonts w:hint="default" w:ascii="Consolas" w:hAnsi="Consolas" w:eastAsia="Consolas" w:cs="Consolas"/>
+          <w:i w:val="0"/>
+          <w:iCs w:val="0"/>
+          <w:caps w:val="0"/>
+          <w:color w:val="008080"/>
+          <w:spacing w:val="0"/>
+          <w:kern w:val="0"/>
+          <w:sz w:val="21"/>
+          <w:szCs w:val="21"/>
+          <w:bdr w:val="none" w:color="auto" w:sz="0" w:space="0"/>
+          <w:shd w:val="clear" w:fill="F8F8FF"/>
+          <w:vertAlign w:val="baseline"/>
+          <w:lang w:val="en-US" w:eastAsia="zh-CN" w:bidi="ar"/>
+        </w:rPr>
+        <w:t>AppComponent</w:t>
+      </w:r>
+      <w:r>
+        <w:rPr>
+          <w:rFonts w:hint="default" w:ascii="Consolas" w:hAnsi="Consolas" w:eastAsia="Consolas" w:cs="Consolas"/>
+          <w:i w:val="0"/>
+          <w:iCs w:val="0"/>
+          <w:caps w:val="0"/>
+          <w:color w:val="006FE0"/>
+          <w:spacing w:val="0"/>
+          <w:kern w:val="0"/>
+          <w:sz w:val="21"/>
+          <w:szCs w:val="21"/>
+          <w:bdr w:val="none" w:color="auto" w:sz="0" w:space="0"/>
+          <w:shd w:val="clear" w:fill="F8F8FF"/>
+          <w:vertAlign w:val="baseline"/>
+          <w:lang w:val="en-US" w:eastAsia="zh-CN" w:bidi="ar"/>
+        </w:rPr>
+        <w:t xml:space="preserve"> </w:t>
+      </w:r>
+      <w:r>
+        <w:rPr>
+          <w:rFonts w:hint="default" w:ascii="Consolas" w:hAnsi="Consolas" w:eastAsia="Consolas" w:cs="Consolas"/>
+          <w:i w:val="0"/>
+          <w:iCs w:val="0"/>
+          <w:caps w:val="0"/>
+          <w:color w:val="008080"/>
+          <w:spacing w:val="0"/>
+          <w:kern w:val="0"/>
+          <w:sz w:val="21"/>
+          <w:szCs w:val="21"/>
+          <w:bdr w:val="none" w:color="auto" w:sz="0" w:space="0"/>
+          <w:shd w:val="clear" w:fill="F8F8FF"/>
+          <w:vertAlign w:val="baseline"/>
+          <w:lang w:val="en-US" w:eastAsia="zh-CN" w:bidi="ar"/>
+        </w:rPr>
+        <w:t>implements</w:t>
+      </w:r>
+      <w:r>
+        <w:rPr>
+          <w:rFonts w:hint="default" w:ascii="Consolas" w:hAnsi="Consolas" w:eastAsia="Consolas" w:cs="Consolas"/>
+          <w:i w:val="0"/>
+          <w:iCs w:val="0"/>
+          <w:caps w:val="0"/>
+          <w:color w:val="006FE0"/>
+          <w:spacing w:val="0"/>
+          <w:kern w:val="0"/>
+          <w:sz w:val="21"/>
+          <w:szCs w:val="21"/>
+          <w:bdr w:val="none" w:color="auto" w:sz="0" w:space="0"/>
+          <w:shd w:val="clear" w:fill="F8F8FF"/>
+          <w:vertAlign w:val="baseline"/>
+          <w:lang w:val="en-US" w:eastAsia="zh-CN" w:bidi="ar"/>
+        </w:rPr>
+        <w:t xml:space="preserve"> </w:t>
+      </w:r>
+      <w:r>
+        <w:rPr>
+          <w:rFonts w:hint="default" w:ascii="Consolas" w:hAnsi="Consolas" w:eastAsia="Consolas" w:cs="Consolas"/>
+          <w:i w:val="0"/>
+          <w:iCs w:val="0"/>
+          <w:caps w:val="0"/>
+          <w:color w:val="008080"/>
+          <w:spacing w:val="0"/>
+          <w:kern w:val="0"/>
+          <w:sz w:val="21"/>
+          <w:szCs w:val="21"/>
+          <w:bdr w:val="none" w:color="auto" w:sz="0" w:space="0"/>
+          <w:shd w:val="clear" w:fill="F8F8FF"/>
+          <w:vertAlign w:val="baseline"/>
+          <w:lang w:val="en-US" w:eastAsia="zh-CN" w:bidi="ar"/>
+        </w:rPr>
+        <w:t>OnInit</w:t>
+      </w:r>
+      <w:r>
+        <w:rPr>
+          <w:rFonts w:hint="default" w:ascii="Consolas" w:hAnsi="Consolas" w:eastAsia="Consolas" w:cs="Consolas"/>
+          <w:i w:val="0"/>
+          <w:iCs w:val="0"/>
+          <w:caps w:val="0"/>
+          <w:color w:val="006FE0"/>
+          <w:spacing w:val="0"/>
+          <w:kern w:val="0"/>
+          <w:sz w:val="21"/>
+          <w:szCs w:val="21"/>
+          <w:bdr w:val="none" w:color="auto" w:sz="0" w:space="0"/>
+          <w:shd w:val="clear" w:fill="F8F8FF"/>
+          <w:vertAlign w:val="baseline"/>
+          <w:lang w:val="en-US" w:eastAsia="zh-CN" w:bidi="ar"/>
+        </w:rPr>
+        <w:t xml:space="preserve"> </w:t>
+      </w:r>
+      <w:r>
+        <w:rPr>
+          <w:rFonts w:hint="default" w:ascii="Consolas" w:hAnsi="Consolas" w:eastAsia="Consolas" w:cs="Consolas"/>
+          <w:i w:val="0"/>
+          <w:iCs w:val="0"/>
+          <w:caps w:val="0"/>
+          <w:color w:val="333333"/>
+          <w:spacing w:val="0"/>
+          <w:kern w:val="0"/>
+          <w:sz w:val="21"/>
+          <w:szCs w:val="21"/>
+          <w:bdr w:val="none" w:color="auto" w:sz="0" w:space="0"/>
+          <w:shd w:val="clear" w:fill="F8F8FF"/>
+          <w:vertAlign w:val="baseline"/>
+          <w:lang w:val="en-US" w:eastAsia="zh-CN" w:bidi="ar"/>
+        </w:rPr>
+        <w:t>{</w:t>
+      </w:r>
+    </w:p>
+    <w:p>
+      <w:pPr>
+        <w:keepNext w:val="0"/>
+        <w:keepLines w:val="0"/>
+        <w:widowControl/>
+        <w:suppressLineNumbers w:val="0"/>
+        <w:pBdr>
+          <w:top w:val="none" w:color="auto" w:sz="0" w:space="0"/>
+          <w:left w:val="none" w:color="auto" w:sz="0" w:space="0"/>
+          <w:bottom w:val="none" w:color="auto" w:sz="0" w:space="0"/>
+          <w:right w:val="none" w:color="auto" w:sz="0" w:space="0"/>
+        </w:pBdr>
+        <w:shd w:val="clear" w:fill="F8F8FF"/>
+        <w:spacing w:before="0" w:beforeAutospacing="0" w:after="0" w:afterAutospacing="0"/>
+        <w:ind w:left="0" w:right="0" w:firstLine="0"/>
+        <w:jc w:val="left"/>
+        <w:textAlignment w:val="baseline"/>
+        <w:rPr>
+          <w:rFonts w:hint="default" w:ascii="Consolas" w:hAnsi="Consolas" w:eastAsia="Consolas" w:cs="Consolas"/>
+          <w:i w:val="0"/>
+          <w:iCs w:val="0"/>
+          <w:caps w:val="0"/>
+          <w:color w:val="000000"/>
+          <w:spacing w:val="0"/>
+          <w:sz w:val="21"/>
+          <w:szCs w:val="21"/>
+        </w:rPr>
+      </w:pPr>
+      <w:r>
+        <w:rPr>
+          <w:rFonts w:hint="default" w:ascii="Consolas" w:hAnsi="Consolas" w:eastAsia="Consolas" w:cs="Consolas"/>
+          <w:i w:val="0"/>
+          <w:iCs w:val="0"/>
+          <w:caps w:val="0"/>
+          <w:color w:val="006FE0"/>
+          <w:spacing w:val="0"/>
+          <w:kern w:val="0"/>
+          <w:sz w:val="21"/>
+          <w:szCs w:val="21"/>
+          <w:bdr w:val="none" w:color="auto" w:sz="0" w:space="0"/>
+          <w:shd w:val="clear" w:fill="F8F8FF"/>
+          <w:vertAlign w:val="baseline"/>
+          <w:lang w:val="en-US" w:eastAsia="zh-CN" w:bidi="ar"/>
+        </w:rPr>
+        <w:t>  </w:t>
+      </w:r>
+    </w:p>
+    <w:p>
+      <w:pPr>
+        <w:keepNext w:val="0"/>
+        <w:keepLines w:val="0"/>
+        <w:widowControl/>
+        <w:suppressLineNumbers w:val="0"/>
+        <w:pBdr>
+          <w:top w:val="none" w:color="auto" w:sz="0" w:space="0"/>
+          <w:left w:val="none" w:color="auto" w:sz="0" w:space="0"/>
+          <w:bottom w:val="none" w:color="auto" w:sz="0" w:space="0"/>
+          <w:right w:val="none" w:color="auto" w:sz="0" w:space="0"/>
+        </w:pBdr>
+        <w:shd w:val="clear" w:fill="F8F8FF"/>
+        <w:spacing w:before="0" w:beforeAutospacing="0" w:after="0" w:afterAutospacing="0"/>
+        <w:ind w:left="0" w:right="0" w:firstLine="0"/>
+        <w:jc w:val="left"/>
+        <w:textAlignment w:val="baseline"/>
+        <w:rPr>
+          <w:rFonts w:hint="default" w:ascii="Consolas" w:hAnsi="Consolas" w:eastAsia="Consolas" w:cs="Consolas"/>
+          <w:i w:val="0"/>
+          <w:iCs w:val="0"/>
+          <w:caps w:val="0"/>
+          <w:color w:val="000000"/>
+          <w:spacing w:val="0"/>
+          <w:sz w:val="21"/>
+          <w:szCs w:val="21"/>
+        </w:rPr>
+      </w:pPr>
+      <w:r>
+        <w:rPr>
+          <w:rFonts w:hint="default" w:ascii="Consolas" w:hAnsi="Consolas" w:eastAsia="Consolas" w:cs="Consolas"/>
+          <w:i w:val="0"/>
+          <w:iCs w:val="0"/>
+          <w:caps w:val="0"/>
+          <w:color w:val="006FE0"/>
+          <w:spacing w:val="0"/>
+          <w:kern w:val="0"/>
+          <w:sz w:val="21"/>
+          <w:szCs w:val="21"/>
+          <w:bdr w:val="none" w:color="auto" w:sz="0" w:space="0"/>
+          <w:shd w:val="clear" w:fill="F8F8FF"/>
+          <w:vertAlign w:val="baseline"/>
+          <w:lang w:val="en-US" w:eastAsia="zh-CN" w:bidi="ar"/>
+        </w:rPr>
+        <w:t>  </w:t>
+      </w:r>
+      <w:r>
+        <w:rPr>
+          <w:rFonts w:hint="default" w:ascii="Consolas" w:hAnsi="Consolas" w:eastAsia="Consolas" w:cs="Consolas"/>
+          <w:i w:val="0"/>
+          <w:iCs w:val="0"/>
+          <w:caps w:val="0"/>
+          <w:color w:val="008080"/>
+          <w:spacing w:val="0"/>
+          <w:kern w:val="0"/>
+          <w:sz w:val="21"/>
+          <w:szCs w:val="21"/>
+          <w:bdr w:val="none" w:color="auto" w:sz="0" w:space="0"/>
+          <w:shd w:val="clear" w:fill="F8F8FF"/>
+          <w:vertAlign w:val="baseline"/>
+          <w:lang w:val="en-US" w:eastAsia="zh-CN" w:bidi="ar"/>
+        </w:rPr>
+        <w:t>constructor</w:t>
+      </w:r>
+      <w:r>
+        <w:rPr>
+          <w:rFonts w:hint="default" w:ascii="Consolas" w:hAnsi="Consolas" w:eastAsia="Consolas" w:cs="Consolas"/>
+          <w:i w:val="0"/>
+          <w:iCs w:val="0"/>
+          <w:caps w:val="0"/>
+          <w:color w:val="333333"/>
+          <w:spacing w:val="0"/>
+          <w:kern w:val="0"/>
+          <w:sz w:val="21"/>
+          <w:szCs w:val="21"/>
+          <w:bdr w:val="none" w:color="auto" w:sz="0" w:space="0"/>
+          <w:shd w:val="clear" w:fill="F8F8FF"/>
+          <w:vertAlign w:val="baseline"/>
+          <w:lang w:val="en-US" w:eastAsia="zh-CN" w:bidi="ar"/>
+        </w:rPr>
+        <w:t>()</w:t>
+      </w:r>
+      <w:r>
+        <w:rPr>
+          <w:rFonts w:hint="default" w:ascii="Consolas" w:hAnsi="Consolas" w:eastAsia="Consolas" w:cs="Consolas"/>
+          <w:i w:val="0"/>
+          <w:iCs w:val="0"/>
+          <w:caps w:val="0"/>
+          <w:color w:val="006FE0"/>
+          <w:spacing w:val="0"/>
+          <w:kern w:val="0"/>
+          <w:sz w:val="21"/>
+          <w:szCs w:val="21"/>
+          <w:bdr w:val="none" w:color="auto" w:sz="0" w:space="0"/>
+          <w:shd w:val="clear" w:fill="F8F8FF"/>
+          <w:vertAlign w:val="baseline"/>
+          <w:lang w:val="en-US" w:eastAsia="zh-CN" w:bidi="ar"/>
+        </w:rPr>
+        <w:t xml:space="preserve"> </w:t>
+      </w:r>
+      <w:r>
+        <w:rPr>
+          <w:rFonts w:hint="default" w:ascii="Consolas" w:hAnsi="Consolas" w:eastAsia="Consolas" w:cs="Consolas"/>
+          <w:i w:val="0"/>
+          <w:iCs w:val="0"/>
+          <w:caps w:val="0"/>
+          <w:color w:val="333333"/>
+          <w:spacing w:val="0"/>
+          <w:kern w:val="0"/>
+          <w:sz w:val="21"/>
+          <w:szCs w:val="21"/>
+          <w:bdr w:val="none" w:color="auto" w:sz="0" w:space="0"/>
+          <w:shd w:val="clear" w:fill="F8F8FF"/>
+          <w:vertAlign w:val="baseline"/>
+          <w:lang w:val="en-US" w:eastAsia="zh-CN" w:bidi="ar"/>
+        </w:rPr>
+        <w:t>{</w:t>
+      </w:r>
+    </w:p>
+    <w:p>
+      <w:pPr>
+        <w:keepNext w:val="0"/>
+        <w:keepLines w:val="0"/>
+        <w:widowControl/>
+        <w:suppressLineNumbers w:val="0"/>
+        <w:pBdr>
+          <w:top w:val="none" w:color="auto" w:sz="0" w:space="0"/>
+          <w:left w:val="none" w:color="auto" w:sz="0" w:space="0"/>
+          <w:bottom w:val="none" w:color="auto" w:sz="0" w:space="0"/>
+          <w:right w:val="none" w:color="auto" w:sz="0" w:space="0"/>
+        </w:pBdr>
+        <w:shd w:val="clear" w:fill="F8F8FF"/>
+        <w:spacing w:before="0" w:beforeAutospacing="0" w:after="0" w:afterAutospacing="0"/>
+        <w:ind w:left="0" w:right="0" w:firstLine="0"/>
+        <w:jc w:val="left"/>
+        <w:textAlignment w:val="baseline"/>
+        <w:rPr>
+          <w:rFonts w:hint="default" w:ascii="Consolas" w:hAnsi="Consolas" w:eastAsia="Consolas" w:cs="Consolas"/>
+          <w:i w:val="0"/>
+          <w:iCs w:val="0"/>
+          <w:caps w:val="0"/>
+          <w:color w:val="000000"/>
+          <w:spacing w:val="0"/>
+          <w:sz w:val="21"/>
+          <w:szCs w:val="21"/>
+        </w:rPr>
+      </w:pPr>
+      <w:r>
+        <w:rPr>
+          <w:rFonts w:hint="default" w:ascii="Consolas" w:hAnsi="Consolas" w:eastAsia="Consolas" w:cs="Consolas"/>
+          <w:i w:val="0"/>
+          <w:iCs w:val="0"/>
+          <w:caps w:val="0"/>
+          <w:color w:val="006FE0"/>
+          <w:spacing w:val="0"/>
+          <w:kern w:val="0"/>
+          <w:sz w:val="21"/>
+          <w:szCs w:val="21"/>
+          <w:bdr w:val="none" w:color="auto" w:sz="0" w:space="0"/>
+          <w:shd w:val="clear" w:fill="F8F8FF"/>
+          <w:vertAlign w:val="baseline"/>
+          <w:lang w:val="en-US" w:eastAsia="zh-CN" w:bidi="ar"/>
+        </w:rPr>
+        <w:t>    </w:t>
+      </w:r>
+      <w:r>
+        <w:rPr>
+          <w:rFonts w:hint="default" w:ascii="Consolas" w:hAnsi="Consolas" w:eastAsia="Consolas" w:cs="Consolas"/>
+          <w:i w:val="0"/>
+          <w:iCs w:val="0"/>
+          <w:caps w:val="0"/>
+          <w:color w:val="000000"/>
+          <w:spacing w:val="0"/>
+          <w:kern w:val="0"/>
+          <w:sz w:val="21"/>
+          <w:szCs w:val="21"/>
+          <w:bdr w:val="none" w:color="auto" w:sz="0" w:space="0"/>
+          <w:shd w:val="clear" w:fill="F8F8FF"/>
+          <w:vertAlign w:val="baseline"/>
+          <w:lang w:val="en-US" w:eastAsia="zh-CN" w:bidi="ar"/>
+        </w:rPr>
+        <w:t>console</w:t>
+      </w:r>
+      <w:r>
+        <w:rPr>
+          <w:rFonts w:hint="default" w:ascii="Consolas" w:hAnsi="Consolas" w:eastAsia="Consolas" w:cs="Consolas"/>
+          <w:i w:val="0"/>
+          <w:iCs w:val="0"/>
+          <w:caps w:val="0"/>
+          <w:color w:val="333333"/>
+          <w:spacing w:val="0"/>
+          <w:kern w:val="0"/>
+          <w:sz w:val="21"/>
+          <w:szCs w:val="21"/>
+          <w:bdr w:val="none" w:color="auto" w:sz="0" w:space="0"/>
+          <w:shd w:val="clear" w:fill="F8F8FF"/>
+          <w:vertAlign w:val="baseline"/>
+          <w:lang w:val="en-US" w:eastAsia="zh-CN" w:bidi="ar"/>
+        </w:rPr>
+        <w:t>.</w:t>
+      </w:r>
+      <w:r>
+        <w:rPr>
+          <w:rFonts w:hint="default" w:ascii="Consolas" w:hAnsi="Consolas" w:eastAsia="Consolas" w:cs="Consolas"/>
+          <w:i w:val="0"/>
+          <w:iCs w:val="0"/>
+          <w:caps w:val="0"/>
+          <w:color w:val="008080"/>
+          <w:spacing w:val="0"/>
+          <w:kern w:val="0"/>
+          <w:sz w:val="21"/>
+          <w:szCs w:val="21"/>
+          <w:bdr w:val="none" w:color="auto" w:sz="0" w:space="0"/>
+          <w:shd w:val="clear" w:fill="F8F8FF"/>
+          <w:vertAlign w:val="baseline"/>
+          <w:lang w:val="en-US" w:eastAsia="zh-CN" w:bidi="ar"/>
+        </w:rPr>
+        <w:t>log</w:t>
+      </w:r>
+      <w:r>
+        <w:rPr>
+          <w:rFonts w:hint="default" w:ascii="Consolas" w:hAnsi="Consolas" w:eastAsia="Consolas" w:cs="Consolas"/>
+          <w:i w:val="0"/>
+          <w:iCs w:val="0"/>
+          <w:caps w:val="0"/>
+          <w:color w:val="333333"/>
+          <w:spacing w:val="0"/>
+          <w:kern w:val="0"/>
+          <w:sz w:val="21"/>
+          <w:szCs w:val="21"/>
+          <w:bdr w:val="none" w:color="auto" w:sz="0" w:space="0"/>
+          <w:shd w:val="clear" w:fill="F8F8FF"/>
+          <w:vertAlign w:val="baseline"/>
+          <w:lang w:val="en-US" w:eastAsia="zh-CN" w:bidi="ar"/>
+        </w:rPr>
+        <w:t>(</w:t>
+      </w:r>
+      <w:r>
+        <w:rPr>
+          <w:rFonts w:hint="default" w:ascii="Consolas" w:hAnsi="Consolas" w:eastAsia="Consolas" w:cs="Consolas"/>
+          <w:i w:val="0"/>
+          <w:iCs w:val="0"/>
+          <w:caps w:val="0"/>
+          <w:color w:val="DD1144"/>
+          <w:spacing w:val="0"/>
+          <w:kern w:val="0"/>
+          <w:sz w:val="21"/>
+          <w:szCs w:val="21"/>
+          <w:bdr w:val="none" w:color="auto" w:sz="0" w:space="0"/>
+          <w:shd w:val="clear" w:fill="F8F8FF"/>
+          <w:vertAlign w:val="baseline"/>
+          <w:lang w:val="en-US" w:eastAsia="zh-CN" w:bidi="ar"/>
+        </w:rPr>
+        <w:t>"AppComponent:Constructor"</w:t>
+      </w:r>
+      <w:r>
+        <w:rPr>
+          <w:rFonts w:hint="default" w:ascii="Consolas" w:hAnsi="Consolas" w:eastAsia="Consolas" w:cs="Consolas"/>
+          <w:i w:val="0"/>
+          <w:iCs w:val="0"/>
+          <w:caps w:val="0"/>
+          <w:color w:val="333333"/>
+          <w:spacing w:val="0"/>
+          <w:kern w:val="0"/>
+          <w:sz w:val="21"/>
+          <w:szCs w:val="21"/>
+          <w:bdr w:val="none" w:color="auto" w:sz="0" w:space="0"/>
+          <w:shd w:val="clear" w:fill="F8F8FF"/>
+          <w:vertAlign w:val="baseline"/>
+          <w:lang w:val="en-US" w:eastAsia="zh-CN" w:bidi="ar"/>
+        </w:rPr>
+        <w:t>);</w:t>
+      </w:r>
+    </w:p>
+    <w:p>
+      <w:pPr>
+        <w:keepNext w:val="0"/>
+        <w:keepLines w:val="0"/>
+        <w:widowControl/>
+        <w:suppressLineNumbers w:val="0"/>
+        <w:pBdr>
+          <w:top w:val="none" w:color="auto" w:sz="0" w:space="0"/>
+          <w:left w:val="none" w:color="auto" w:sz="0" w:space="0"/>
+          <w:bottom w:val="none" w:color="auto" w:sz="0" w:space="0"/>
+          <w:right w:val="none" w:color="auto" w:sz="0" w:space="0"/>
+        </w:pBdr>
+        <w:shd w:val="clear" w:fill="F8F8FF"/>
+        <w:spacing w:before="0" w:beforeAutospacing="0" w:after="0" w:afterAutospacing="0"/>
+        <w:ind w:left="0" w:right="0" w:firstLine="0"/>
+        <w:jc w:val="left"/>
+        <w:textAlignment w:val="baseline"/>
+        <w:rPr>
+          <w:rFonts w:hint="default" w:ascii="Consolas" w:hAnsi="Consolas" w:eastAsia="Consolas" w:cs="Consolas"/>
+          <w:i w:val="0"/>
+          <w:iCs w:val="0"/>
+          <w:caps w:val="0"/>
+          <w:color w:val="000000"/>
+          <w:spacing w:val="0"/>
+          <w:sz w:val="21"/>
+          <w:szCs w:val="21"/>
+        </w:rPr>
+      </w:pPr>
+      <w:r>
+        <w:rPr>
+          <w:rFonts w:hint="default" w:ascii="Consolas" w:hAnsi="Consolas" w:eastAsia="Consolas" w:cs="Consolas"/>
+          <w:i w:val="0"/>
+          <w:iCs w:val="0"/>
+          <w:caps w:val="0"/>
+          <w:color w:val="006FE0"/>
+          <w:spacing w:val="0"/>
+          <w:kern w:val="0"/>
+          <w:sz w:val="21"/>
+          <w:szCs w:val="21"/>
+          <w:bdr w:val="none" w:color="auto" w:sz="0" w:space="0"/>
+          <w:shd w:val="clear" w:fill="F8F8FF"/>
+          <w:vertAlign w:val="baseline"/>
+          <w:lang w:val="en-US" w:eastAsia="zh-CN" w:bidi="ar"/>
+        </w:rPr>
+        <w:t>  </w:t>
+      </w:r>
+      <w:r>
+        <w:rPr>
+          <w:rFonts w:hint="default" w:ascii="Consolas" w:hAnsi="Consolas" w:eastAsia="Consolas" w:cs="Consolas"/>
+          <w:i w:val="0"/>
+          <w:iCs w:val="0"/>
+          <w:caps w:val="0"/>
+          <w:color w:val="333333"/>
+          <w:spacing w:val="0"/>
+          <w:kern w:val="0"/>
+          <w:sz w:val="21"/>
+          <w:szCs w:val="21"/>
+          <w:bdr w:val="none" w:color="auto" w:sz="0" w:space="0"/>
+          <w:shd w:val="clear" w:fill="F8F8FF"/>
+          <w:vertAlign w:val="baseline"/>
+          <w:lang w:val="en-US" w:eastAsia="zh-CN" w:bidi="ar"/>
+        </w:rPr>
+        <w:t>}</w:t>
+      </w:r>
+    </w:p>
+    <w:p>
+      <w:pPr>
+        <w:keepNext w:val="0"/>
+        <w:keepLines w:val="0"/>
+        <w:widowControl/>
+        <w:suppressLineNumbers w:val="0"/>
+        <w:pBdr>
+          <w:top w:val="none" w:color="auto" w:sz="0" w:space="0"/>
+          <w:left w:val="none" w:color="auto" w:sz="0" w:space="0"/>
+          <w:bottom w:val="none" w:color="auto" w:sz="0" w:space="0"/>
+          <w:right w:val="none" w:color="auto" w:sz="0" w:space="0"/>
+        </w:pBdr>
+        <w:shd w:val="clear" w:fill="F8F8FF"/>
+        <w:spacing w:before="0" w:beforeAutospacing="0" w:after="0" w:afterAutospacing="0"/>
+        <w:ind w:left="0" w:right="0" w:firstLine="0"/>
+        <w:jc w:val="left"/>
+        <w:textAlignment w:val="baseline"/>
+        <w:rPr>
+          <w:rFonts w:hint="default" w:ascii="Consolas" w:hAnsi="Consolas" w:eastAsia="Consolas" w:cs="Consolas"/>
+          <w:i w:val="0"/>
+          <w:iCs w:val="0"/>
+          <w:caps w:val="0"/>
+          <w:color w:val="000000"/>
+          <w:spacing w:val="0"/>
+          <w:sz w:val="21"/>
+          <w:szCs w:val="21"/>
+        </w:rPr>
+      </w:pPr>
+      <w:r>
+        <w:rPr>
+          <w:rFonts w:hint="default" w:ascii="Consolas" w:hAnsi="Consolas" w:eastAsia="Consolas" w:cs="Consolas"/>
+          <w:i w:val="0"/>
+          <w:iCs w:val="0"/>
+          <w:caps w:val="0"/>
+          <w:color w:val="000000"/>
+          <w:spacing w:val="0"/>
+          <w:kern w:val="0"/>
+          <w:sz w:val="21"/>
+          <w:szCs w:val="21"/>
+          <w:bdr w:val="none" w:color="auto" w:sz="0" w:space="0"/>
+          <w:shd w:val="clear" w:fill="F8F8FF"/>
+          <w:vertAlign w:val="baseline"/>
+          <w:lang w:val="en-US" w:eastAsia="zh-CN" w:bidi="ar"/>
+        </w:rPr>
+        <w:t> </w:t>
+      </w:r>
+    </w:p>
+    <w:p>
+      <w:pPr>
+        <w:keepNext w:val="0"/>
+        <w:keepLines w:val="0"/>
+        <w:widowControl/>
+        <w:suppressLineNumbers w:val="0"/>
+        <w:pBdr>
+          <w:top w:val="none" w:color="auto" w:sz="0" w:space="0"/>
+          <w:left w:val="none" w:color="auto" w:sz="0" w:space="0"/>
+          <w:bottom w:val="none" w:color="auto" w:sz="0" w:space="0"/>
+          <w:right w:val="none" w:color="auto" w:sz="0" w:space="0"/>
+        </w:pBdr>
+        <w:shd w:val="clear" w:fill="F8F8FF"/>
+        <w:spacing w:before="0" w:beforeAutospacing="0" w:after="0" w:afterAutospacing="0"/>
+        <w:ind w:left="0" w:right="0" w:firstLine="0"/>
+        <w:jc w:val="left"/>
+        <w:textAlignment w:val="baseline"/>
+        <w:rPr>
+          <w:rFonts w:hint="default" w:ascii="Consolas" w:hAnsi="Consolas" w:eastAsia="Consolas" w:cs="Consolas"/>
+          <w:i w:val="0"/>
+          <w:iCs w:val="0"/>
+          <w:caps w:val="0"/>
+          <w:color w:val="000000"/>
+          <w:spacing w:val="0"/>
+          <w:sz w:val="21"/>
+          <w:szCs w:val="21"/>
+        </w:rPr>
+      </w:pPr>
+      <w:r>
+        <w:rPr>
+          <w:rFonts w:hint="default" w:ascii="Consolas" w:hAnsi="Consolas" w:eastAsia="Consolas" w:cs="Consolas"/>
+          <w:i w:val="0"/>
+          <w:iCs w:val="0"/>
+          <w:caps w:val="0"/>
+          <w:color w:val="006FE0"/>
+          <w:spacing w:val="0"/>
+          <w:kern w:val="0"/>
+          <w:sz w:val="21"/>
+          <w:szCs w:val="21"/>
+          <w:bdr w:val="none" w:color="auto" w:sz="0" w:space="0"/>
+          <w:shd w:val="clear" w:fill="F8F8FF"/>
+          <w:vertAlign w:val="baseline"/>
+          <w:lang w:val="en-US" w:eastAsia="zh-CN" w:bidi="ar"/>
+        </w:rPr>
+        <w:t>  </w:t>
+      </w:r>
+      <w:r>
+        <w:rPr>
+          <w:rFonts w:hint="default" w:ascii="Consolas" w:hAnsi="Consolas" w:eastAsia="Consolas" w:cs="Consolas"/>
+          <w:i w:val="0"/>
+          <w:iCs w:val="0"/>
+          <w:caps w:val="0"/>
+          <w:color w:val="008080"/>
+          <w:spacing w:val="0"/>
+          <w:kern w:val="0"/>
+          <w:sz w:val="21"/>
+          <w:szCs w:val="21"/>
+          <w:bdr w:val="none" w:color="auto" w:sz="0" w:space="0"/>
+          <w:shd w:val="clear" w:fill="F8F8FF"/>
+          <w:vertAlign w:val="baseline"/>
+          <w:lang w:val="en-US" w:eastAsia="zh-CN" w:bidi="ar"/>
+        </w:rPr>
+        <w:t>ngOnInit</w:t>
+      </w:r>
+      <w:r>
+        <w:rPr>
+          <w:rFonts w:hint="default" w:ascii="Consolas" w:hAnsi="Consolas" w:eastAsia="Consolas" w:cs="Consolas"/>
+          <w:i w:val="0"/>
+          <w:iCs w:val="0"/>
+          <w:caps w:val="0"/>
+          <w:color w:val="333333"/>
+          <w:spacing w:val="0"/>
+          <w:kern w:val="0"/>
+          <w:sz w:val="21"/>
+          <w:szCs w:val="21"/>
+          <w:bdr w:val="none" w:color="auto" w:sz="0" w:space="0"/>
+          <w:shd w:val="clear" w:fill="F8F8FF"/>
+          <w:vertAlign w:val="baseline"/>
+          <w:lang w:val="en-US" w:eastAsia="zh-CN" w:bidi="ar"/>
+        </w:rPr>
+        <w:t>()</w:t>
+      </w:r>
+      <w:r>
+        <w:rPr>
+          <w:rFonts w:hint="default" w:ascii="Consolas" w:hAnsi="Consolas" w:eastAsia="Consolas" w:cs="Consolas"/>
+          <w:i w:val="0"/>
+          <w:iCs w:val="0"/>
+          <w:caps w:val="0"/>
+          <w:color w:val="006FE0"/>
+          <w:spacing w:val="0"/>
+          <w:kern w:val="0"/>
+          <w:sz w:val="21"/>
+          <w:szCs w:val="21"/>
+          <w:bdr w:val="none" w:color="auto" w:sz="0" w:space="0"/>
+          <w:shd w:val="clear" w:fill="F8F8FF"/>
+          <w:vertAlign w:val="baseline"/>
+          <w:lang w:val="en-US" w:eastAsia="zh-CN" w:bidi="ar"/>
+        </w:rPr>
+        <w:t xml:space="preserve"> </w:t>
+      </w:r>
+      <w:r>
+        <w:rPr>
+          <w:rFonts w:hint="default" w:ascii="Consolas" w:hAnsi="Consolas" w:eastAsia="Consolas" w:cs="Consolas"/>
+          <w:i w:val="0"/>
+          <w:iCs w:val="0"/>
+          <w:caps w:val="0"/>
+          <w:color w:val="333333"/>
+          <w:spacing w:val="0"/>
+          <w:kern w:val="0"/>
+          <w:sz w:val="21"/>
+          <w:szCs w:val="21"/>
+          <w:bdr w:val="none" w:color="auto" w:sz="0" w:space="0"/>
+          <w:shd w:val="clear" w:fill="F8F8FF"/>
+          <w:vertAlign w:val="baseline"/>
+          <w:lang w:val="en-US" w:eastAsia="zh-CN" w:bidi="ar"/>
+        </w:rPr>
+        <w:t>{</w:t>
+      </w:r>
+    </w:p>
+    <w:p>
+      <w:pPr>
+        <w:keepNext w:val="0"/>
+        <w:keepLines w:val="0"/>
+        <w:widowControl/>
+        <w:suppressLineNumbers w:val="0"/>
+        <w:pBdr>
+          <w:top w:val="none" w:color="auto" w:sz="0" w:space="0"/>
+          <w:left w:val="none" w:color="auto" w:sz="0" w:space="0"/>
+          <w:bottom w:val="none" w:color="auto" w:sz="0" w:space="0"/>
+          <w:right w:val="none" w:color="auto" w:sz="0" w:space="0"/>
+        </w:pBdr>
+        <w:shd w:val="clear" w:fill="F8F8FF"/>
+        <w:spacing w:before="0" w:beforeAutospacing="0" w:after="0" w:afterAutospacing="0"/>
+        <w:ind w:left="0" w:right="0" w:firstLine="0"/>
+        <w:jc w:val="left"/>
+        <w:textAlignment w:val="baseline"/>
+        <w:rPr>
+          <w:rFonts w:hint="default" w:ascii="Consolas" w:hAnsi="Consolas" w:eastAsia="Consolas" w:cs="Consolas"/>
+          <w:i w:val="0"/>
+          <w:iCs w:val="0"/>
+          <w:caps w:val="0"/>
+          <w:color w:val="000000"/>
+          <w:spacing w:val="0"/>
+          <w:sz w:val="21"/>
+          <w:szCs w:val="21"/>
+        </w:rPr>
+      </w:pPr>
+      <w:r>
+        <w:rPr>
+          <w:rFonts w:hint="default" w:ascii="Consolas" w:hAnsi="Consolas" w:eastAsia="Consolas" w:cs="Consolas"/>
+          <w:i w:val="0"/>
+          <w:iCs w:val="0"/>
+          <w:caps w:val="0"/>
+          <w:color w:val="006FE0"/>
+          <w:spacing w:val="0"/>
+          <w:kern w:val="0"/>
+          <w:sz w:val="21"/>
+          <w:szCs w:val="21"/>
+          <w:bdr w:val="none" w:color="auto" w:sz="0" w:space="0"/>
+          <w:shd w:val="clear" w:fill="F8F8FF"/>
+          <w:vertAlign w:val="baseline"/>
+          <w:lang w:val="en-US" w:eastAsia="zh-CN" w:bidi="ar"/>
+        </w:rPr>
+        <w:t>    </w:t>
+      </w:r>
+      <w:r>
+        <w:rPr>
+          <w:rFonts w:hint="default" w:ascii="Consolas" w:hAnsi="Consolas" w:eastAsia="Consolas" w:cs="Consolas"/>
+          <w:i w:val="0"/>
+          <w:iCs w:val="0"/>
+          <w:caps w:val="0"/>
+          <w:color w:val="000000"/>
+          <w:spacing w:val="0"/>
+          <w:kern w:val="0"/>
+          <w:sz w:val="21"/>
+          <w:szCs w:val="21"/>
+          <w:bdr w:val="none" w:color="auto" w:sz="0" w:space="0"/>
+          <w:shd w:val="clear" w:fill="F8F8FF"/>
+          <w:vertAlign w:val="baseline"/>
+          <w:lang w:val="en-US" w:eastAsia="zh-CN" w:bidi="ar"/>
+        </w:rPr>
+        <w:t>console</w:t>
+      </w:r>
+      <w:r>
+        <w:rPr>
+          <w:rFonts w:hint="default" w:ascii="Consolas" w:hAnsi="Consolas" w:eastAsia="Consolas" w:cs="Consolas"/>
+          <w:i w:val="0"/>
+          <w:iCs w:val="0"/>
+          <w:caps w:val="0"/>
+          <w:color w:val="333333"/>
+          <w:spacing w:val="0"/>
+          <w:kern w:val="0"/>
+          <w:sz w:val="21"/>
+          <w:szCs w:val="21"/>
+          <w:bdr w:val="none" w:color="auto" w:sz="0" w:space="0"/>
+          <w:shd w:val="clear" w:fill="F8F8FF"/>
+          <w:vertAlign w:val="baseline"/>
+          <w:lang w:val="en-US" w:eastAsia="zh-CN" w:bidi="ar"/>
+        </w:rPr>
+        <w:t>.</w:t>
+      </w:r>
+      <w:r>
+        <w:rPr>
+          <w:rFonts w:hint="default" w:ascii="Consolas" w:hAnsi="Consolas" w:eastAsia="Consolas" w:cs="Consolas"/>
+          <w:i w:val="0"/>
+          <w:iCs w:val="0"/>
+          <w:caps w:val="0"/>
+          <w:color w:val="008080"/>
+          <w:spacing w:val="0"/>
+          <w:kern w:val="0"/>
+          <w:sz w:val="21"/>
+          <w:szCs w:val="21"/>
+          <w:bdr w:val="none" w:color="auto" w:sz="0" w:space="0"/>
+          <w:shd w:val="clear" w:fill="F8F8FF"/>
+          <w:vertAlign w:val="baseline"/>
+          <w:lang w:val="en-US" w:eastAsia="zh-CN" w:bidi="ar"/>
+        </w:rPr>
+        <w:t>log</w:t>
+      </w:r>
+      <w:r>
+        <w:rPr>
+          <w:rFonts w:hint="default" w:ascii="Consolas" w:hAnsi="Consolas" w:eastAsia="Consolas" w:cs="Consolas"/>
+          <w:i w:val="0"/>
+          <w:iCs w:val="0"/>
+          <w:caps w:val="0"/>
+          <w:color w:val="333333"/>
+          <w:spacing w:val="0"/>
+          <w:kern w:val="0"/>
+          <w:sz w:val="21"/>
+          <w:szCs w:val="21"/>
+          <w:bdr w:val="none" w:color="auto" w:sz="0" w:space="0"/>
+          <w:shd w:val="clear" w:fill="F8F8FF"/>
+          <w:vertAlign w:val="baseline"/>
+          <w:lang w:val="en-US" w:eastAsia="zh-CN" w:bidi="ar"/>
+        </w:rPr>
+        <w:t>(</w:t>
+      </w:r>
+      <w:r>
+        <w:rPr>
+          <w:rFonts w:hint="default" w:ascii="Consolas" w:hAnsi="Consolas" w:eastAsia="Consolas" w:cs="Consolas"/>
+          <w:i w:val="0"/>
+          <w:iCs w:val="0"/>
+          <w:caps w:val="0"/>
+          <w:color w:val="DD1144"/>
+          <w:spacing w:val="0"/>
+          <w:kern w:val="0"/>
+          <w:sz w:val="21"/>
+          <w:szCs w:val="21"/>
+          <w:bdr w:val="none" w:color="auto" w:sz="0" w:space="0"/>
+          <w:shd w:val="clear" w:fill="F8F8FF"/>
+          <w:vertAlign w:val="baseline"/>
+          <w:lang w:val="en-US" w:eastAsia="zh-CN" w:bidi="ar"/>
+        </w:rPr>
+        <w:t>"AppComponent:OnInit"</w:t>
+      </w:r>
+      <w:r>
+        <w:rPr>
+          <w:rFonts w:hint="default" w:ascii="Consolas" w:hAnsi="Consolas" w:eastAsia="Consolas" w:cs="Consolas"/>
+          <w:i w:val="0"/>
+          <w:iCs w:val="0"/>
+          <w:caps w:val="0"/>
+          <w:color w:val="333333"/>
+          <w:spacing w:val="0"/>
+          <w:kern w:val="0"/>
+          <w:sz w:val="21"/>
+          <w:szCs w:val="21"/>
+          <w:bdr w:val="none" w:color="auto" w:sz="0" w:space="0"/>
+          <w:shd w:val="clear" w:fill="F8F8FF"/>
+          <w:vertAlign w:val="baseline"/>
+          <w:lang w:val="en-US" w:eastAsia="zh-CN" w:bidi="ar"/>
+        </w:rPr>
+        <w:t>);</w:t>
+      </w:r>
+    </w:p>
+    <w:p>
+      <w:pPr>
+        <w:keepNext w:val="0"/>
+        <w:keepLines w:val="0"/>
+        <w:widowControl/>
+        <w:suppressLineNumbers w:val="0"/>
+        <w:pBdr>
+          <w:top w:val="none" w:color="auto" w:sz="0" w:space="0"/>
+          <w:left w:val="none" w:color="auto" w:sz="0" w:space="0"/>
+          <w:bottom w:val="none" w:color="auto" w:sz="0" w:space="0"/>
+          <w:right w:val="none" w:color="auto" w:sz="0" w:space="0"/>
+        </w:pBdr>
+        <w:shd w:val="clear" w:fill="F8F8FF"/>
+        <w:spacing w:before="0" w:beforeAutospacing="0" w:after="0" w:afterAutospacing="0"/>
+        <w:ind w:left="0" w:right="0" w:firstLine="0"/>
+        <w:jc w:val="left"/>
+        <w:textAlignment w:val="baseline"/>
+        <w:rPr>
+          <w:rFonts w:hint="default" w:ascii="Consolas" w:hAnsi="Consolas" w:eastAsia="Consolas" w:cs="Consolas"/>
+          <w:i w:val="0"/>
+          <w:iCs w:val="0"/>
+          <w:caps w:val="0"/>
+          <w:color w:val="000000"/>
+          <w:spacing w:val="0"/>
+          <w:sz w:val="21"/>
+          <w:szCs w:val="21"/>
+        </w:rPr>
+      </w:pPr>
+      <w:r>
+        <w:rPr>
+          <w:rFonts w:hint="default" w:ascii="Consolas" w:hAnsi="Consolas" w:eastAsia="Consolas" w:cs="Consolas"/>
+          <w:i w:val="0"/>
+          <w:iCs w:val="0"/>
+          <w:caps w:val="0"/>
+          <w:color w:val="006FE0"/>
+          <w:spacing w:val="0"/>
+          <w:kern w:val="0"/>
+          <w:sz w:val="21"/>
+          <w:szCs w:val="21"/>
+          <w:bdr w:val="none" w:color="auto" w:sz="0" w:space="0"/>
+          <w:shd w:val="clear" w:fill="F8F8FF"/>
+          <w:vertAlign w:val="baseline"/>
+          <w:lang w:val="en-US" w:eastAsia="zh-CN" w:bidi="ar"/>
+        </w:rPr>
+        <w:t>  </w:t>
+      </w:r>
+      <w:r>
+        <w:rPr>
+          <w:rFonts w:hint="default" w:ascii="Consolas" w:hAnsi="Consolas" w:eastAsia="Consolas" w:cs="Consolas"/>
+          <w:i w:val="0"/>
+          <w:iCs w:val="0"/>
+          <w:caps w:val="0"/>
+          <w:color w:val="333333"/>
+          <w:spacing w:val="0"/>
+          <w:kern w:val="0"/>
+          <w:sz w:val="21"/>
+          <w:szCs w:val="21"/>
+          <w:bdr w:val="none" w:color="auto" w:sz="0" w:space="0"/>
+          <w:shd w:val="clear" w:fill="F8F8FF"/>
+          <w:vertAlign w:val="baseline"/>
+          <w:lang w:val="en-US" w:eastAsia="zh-CN" w:bidi="ar"/>
+        </w:rPr>
+        <w:t>}</w:t>
+      </w:r>
+    </w:p>
+    <w:p>
+      <w:pPr>
+        <w:keepNext w:val="0"/>
+        <w:keepLines w:val="0"/>
+        <w:widowControl/>
+        <w:suppressLineNumbers w:val="0"/>
+        <w:pBdr>
+          <w:top w:val="none" w:color="auto" w:sz="0" w:space="0"/>
+          <w:left w:val="none" w:color="auto" w:sz="0" w:space="0"/>
+          <w:bottom w:val="none" w:color="auto" w:sz="0" w:space="0"/>
+          <w:right w:val="none" w:color="auto" w:sz="0" w:space="0"/>
+        </w:pBdr>
+        <w:shd w:val="clear" w:fill="F8F8FF"/>
+        <w:spacing w:before="0" w:beforeAutospacing="0" w:after="0" w:afterAutospacing="0"/>
+        <w:ind w:left="0" w:right="0" w:firstLine="0"/>
+        <w:jc w:val="left"/>
+        <w:textAlignment w:val="baseline"/>
+        <w:rPr>
+          <w:rFonts w:hint="default" w:ascii="Consolas" w:hAnsi="Consolas" w:eastAsia="Consolas" w:cs="Consolas"/>
+          <w:i w:val="0"/>
+          <w:iCs w:val="0"/>
+          <w:caps w:val="0"/>
+          <w:color w:val="000000"/>
+          <w:spacing w:val="0"/>
+          <w:sz w:val="21"/>
+          <w:szCs w:val="21"/>
+        </w:rPr>
+      </w:pPr>
+      <w:r>
+        <w:rPr>
+          <w:rFonts w:hint="default" w:ascii="Consolas" w:hAnsi="Consolas" w:eastAsia="Consolas" w:cs="Consolas"/>
+          <w:i w:val="0"/>
+          <w:iCs w:val="0"/>
+          <w:caps w:val="0"/>
+          <w:color w:val="000000"/>
+          <w:spacing w:val="0"/>
+          <w:kern w:val="0"/>
+          <w:sz w:val="21"/>
+          <w:szCs w:val="21"/>
+          <w:bdr w:val="none" w:color="auto" w:sz="0" w:space="0"/>
+          <w:shd w:val="clear" w:fill="F8F8FF"/>
+          <w:vertAlign w:val="baseline"/>
+          <w:lang w:val="en-US" w:eastAsia="zh-CN" w:bidi="ar"/>
+        </w:rPr>
+        <w:t> </w:t>
+      </w:r>
+    </w:p>
+    <w:p>
+      <w:pPr>
+        <w:keepNext w:val="0"/>
+        <w:keepLines w:val="0"/>
+        <w:widowControl/>
+        <w:suppressLineNumbers w:val="0"/>
+        <w:pBdr>
+          <w:top w:val="none" w:color="auto" w:sz="0" w:space="0"/>
+          <w:left w:val="none" w:color="auto" w:sz="0" w:space="0"/>
+          <w:bottom w:val="none" w:color="auto" w:sz="0" w:space="0"/>
+          <w:right w:val="none" w:color="auto" w:sz="0" w:space="0"/>
+        </w:pBdr>
+        <w:shd w:val="clear" w:fill="F8F8FF"/>
+        <w:spacing w:before="0" w:beforeAutospacing="0" w:after="0" w:afterAutospacing="0"/>
+        <w:ind w:left="0" w:right="0" w:firstLine="0"/>
+        <w:jc w:val="left"/>
+        <w:textAlignment w:val="baseline"/>
+        <w:rPr>
+          <w:rFonts w:hint="default" w:ascii="Consolas" w:hAnsi="Consolas" w:eastAsia="Consolas" w:cs="Consolas"/>
+          <w:i w:val="0"/>
+          <w:iCs w:val="0"/>
+          <w:caps w:val="0"/>
+          <w:color w:val="000000"/>
+          <w:spacing w:val="0"/>
+          <w:sz w:val="21"/>
+          <w:szCs w:val="21"/>
+        </w:rPr>
+      </w:pPr>
+      <w:r>
+        <w:rPr>
+          <w:rFonts w:hint="default" w:ascii="Consolas" w:hAnsi="Consolas" w:eastAsia="Consolas" w:cs="Consolas"/>
+          <w:i w:val="0"/>
+          <w:iCs w:val="0"/>
+          <w:caps w:val="0"/>
+          <w:color w:val="333333"/>
+          <w:spacing w:val="0"/>
+          <w:kern w:val="0"/>
+          <w:sz w:val="21"/>
+          <w:szCs w:val="21"/>
+          <w:bdr w:val="none" w:color="auto" w:sz="0" w:space="0"/>
+          <w:shd w:val="clear" w:fill="F8F8FF"/>
+          <w:vertAlign w:val="baseline"/>
+          <w:lang w:val="en-US" w:eastAsia="zh-CN" w:bidi="ar"/>
+        </w:rPr>
+        <w:t>}</w:t>
       </w:r>
     </w:p>
     <w:p>
@@ -51001,6 +53742,3772 @@
           <w:lang w:val="en-US" w:eastAsia="zh-CN"/>
         </w:rPr>
       </w:pPr>
+    </w:p>
+    <w:p>
+      <w:pPr>
+        <w:keepNext w:val="0"/>
+        <w:keepLines w:val="0"/>
+        <w:widowControl/>
+        <w:suppressLineNumbers w:val="0"/>
+        <w:pBdr>
+          <w:top w:val="none" w:color="auto" w:sz="0" w:space="0"/>
+          <w:left w:val="none" w:color="auto" w:sz="0" w:space="0"/>
+          <w:bottom w:val="none" w:color="auto" w:sz="0" w:space="0"/>
+          <w:right w:val="none" w:color="auto" w:sz="0" w:space="0"/>
+        </w:pBdr>
+        <w:shd w:val="clear" w:fill="F8F8FF"/>
+        <w:spacing w:before="0" w:beforeAutospacing="0" w:after="0" w:afterAutospacing="0"/>
+        <w:ind w:left="0" w:right="0" w:firstLine="0"/>
+        <w:jc w:val="left"/>
+        <w:textAlignment w:val="baseline"/>
+        <w:rPr>
+          <w:rFonts w:hint="default" w:ascii="Consolas" w:hAnsi="Consolas" w:eastAsia="Consolas" w:cs="Consolas"/>
+          <w:i w:val="0"/>
+          <w:iCs w:val="0"/>
+          <w:caps w:val="0"/>
+          <w:color w:val="000000"/>
+          <w:spacing w:val="0"/>
+          <w:kern w:val="0"/>
+          <w:sz w:val="21"/>
+          <w:szCs w:val="21"/>
+          <w:bdr w:val="none" w:color="auto" w:sz="0" w:space="0"/>
+          <w:shd w:val="clear" w:fill="F8F8FF"/>
+          <w:vertAlign w:val="baseline"/>
+          <w:lang w:val="en-US" w:eastAsia="zh-CN" w:bidi="ar"/>
+        </w:rPr>
+      </w:pPr>
+    </w:p>
+    <w:p>
+      <w:pPr>
+        <w:keepNext w:val="0"/>
+        <w:keepLines w:val="0"/>
+        <w:widowControl/>
+        <w:suppressLineNumbers w:val="0"/>
+        <w:pBdr>
+          <w:top w:val="none" w:color="auto" w:sz="0" w:space="0"/>
+          <w:left w:val="none" w:color="auto" w:sz="0" w:space="0"/>
+          <w:bottom w:val="none" w:color="auto" w:sz="0" w:space="0"/>
+          <w:right w:val="none" w:color="auto" w:sz="0" w:space="0"/>
+        </w:pBdr>
+        <w:shd w:val="clear" w:fill="F8F8FF"/>
+        <w:spacing w:before="0" w:beforeAutospacing="0" w:after="0" w:afterAutospacing="0"/>
+        <w:ind w:left="0" w:right="0" w:firstLine="0"/>
+        <w:jc w:val="left"/>
+        <w:textAlignment w:val="baseline"/>
+        <w:rPr>
+          <w:rFonts w:ascii="Consolas" w:hAnsi="Consolas" w:eastAsia="Consolas" w:cs="Consolas"/>
+          <w:i w:val="0"/>
+          <w:iCs w:val="0"/>
+          <w:caps w:val="0"/>
+          <w:color w:val="000000"/>
+          <w:spacing w:val="0"/>
+          <w:sz w:val="21"/>
+          <w:szCs w:val="21"/>
+        </w:rPr>
+      </w:pPr>
+      <w:r>
+        <w:rPr>
+          <w:rFonts w:hint="default" w:ascii="Consolas" w:hAnsi="Consolas" w:eastAsia="Consolas" w:cs="Consolas"/>
+          <w:i w:val="0"/>
+          <w:iCs w:val="0"/>
+          <w:caps w:val="0"/>
+          <w:color w:val="000000"/>
+          <w:spacing w:val="0"/>
+          <w:kern w:val="0"/>
+          <w:sz w:val="21"/>
+          <w:szCs w:val="21"/>
+          <w:bdr w:val="none" w:color="auto" w:sz="0" w:space="0"/>
+          <w:shd w:val="clear" w:fill="F8F8FF"/>
+          <w:vertAlign w:val="baseline"/>
+          <w:lang w:val="en-US" w:eastAsia="zh-CN" w:bidi="ar"/>
+        </w:rPr>
+        <w:t>AppComponent</w:t>
+      </w:r>
+      <w:r>
+        <w:rPr>
+          <w:rFonts w:hint="default" w:ascii="Consolas" w:hAnsi="Consolas" w:eastAsia="Consolas" w:cs="Consolas"/>
+          <w:i w:val="0"/>
+          <w:iCs w:val="0"/>
+          <w:caps w:val="0"/>
+          <w:color w:val="333333"/>
+          <w:spacing w:val="0"/>
+          <w:kern w:val="0"/>
+          <w:sz w:val="21"/>
+          <w:szCs w:val="21"/>
+          <w:bdr w:val="none" w:color="auto" w:sz="0" w:space="0"/>
+          <w:shd w:val="clear" w:fill="F8F8FF"/>
+          <w:vertAlign w:val="baseline"/>
+          <w:lang w:val="en-US" w:eastAsia="zh-CN" w:bidi="ar"/>
+        </w:rPr>
+        <w:t>:</w:t>
+      </w:r>
+      <w:r>
+        <w:rPr>
+          <w:rFonts w:hint="default" w:ascii="Consolas" w:hAnsi="Consolas" w:eastAsia="Consolas" w:cs="Consolas"/>
+          <w:i w:val="0"/>
+          <w:iCs w:val="0"/>
+          <w:caps w:val="0"/>
+          <w:color w:val="008080"/>
+          <w:spacing w:val="0"/>
+          <w:kern w:val="0"/>
+          <w:sz w:val="21"/>
+          <w:szCs w:val="21"/>
+          <w:bdr w:val="none" w:color="auto" w:sz="0" w:space="0"/>
+          <w:shd w:val="clear" w:fill="F8F8FF"/>
+          <w:vertAlign w:val="baseline"/>
+          <w:lang w:val="en-US" w:eastAsia="zh-CN" w:bidi="ar"/>
+        </w:rPr>
+        <w:t>Constructor</w:t>
+      </w:r>
+    </w:p>
+    <w:p>
+      <w:pPr>
+        <w:keepNext w:val="0"/>
+        <w:keepLines w:val="0"/>
+        <w:widowControl/>
+        <w:suppressLineNumbers w:val="0"/>
+        <w:pBdr>
+          <w:top w:val="none" w:color="auto" w:sz="0" w:space="0"/>
+          <w:left w:val="none" w:color="auto" w:sz="0" w:space="0"/>
+          <w:bottom w:val="none" w:color="auto" w:sz="0" w:space="0"/>
+          <w:right w:val="none" w:color="auto" w:sz="0" w:space="0"/>
+        </w:pBdr>
+        <w:shd w:val="clear" w:fill="F8F8FF"/>
+        <w:spacing w:before="0" w:beforeAutospacing="0" w:after="0" w:afterAutospacing="0"/>
+        <w:ind w:left="0" w:right="0" w:firstLine="0"/>
+        <w:jc w:val="left"/>
+        <w:textAlignment w:val="baseline"/>
+        <w:rPr>
+          <w:rFonts w:hint="default" w:ascii="Consolas" w:hAnsi="Consolas" w:eastAsia="Consolas" w:cs="Consolas"/>
+          <w:i w:val="0"/>
+          <w:iCs w:val="0"/>
+          <w:caps w:val="0"/>
+          <w:color w:val="000000"/>
+          <w:spacing w:val="0"/>
+          <w:sz w:val="21"/>
+          <w:szCs w:val="21"/>
+        </w:rPr>
+      </w:pPr>
+      <w:r>
+        <w:rPr>
+          <w:rFonts w:hint="default" w:ascii="Consolas" w:hAnsi="Consolas" w:eastAsia="Consolas" w:cs="Consolas"/>
+          <w:i w:val="0"/>
+          <w:iCs w:val="0"/>
+          <w:caps w:val="0"/>
+          <w:color w:val="000000"/>
+          <w:spacing w:val="0"/>
+          <w:kern w:val="0"/>
+          <w:sz w:val="21"/>
+          <w:szCs w:val="21"/>
+          <w:bdr w:val="none" w:color="auto" w:sz="0" w:space="0"/>
+          <w:shd w:val="clear" w:fill="F8F8FF"/>
+          <w:vertAlign w:val="baseline"/>
+          <w:lang w:val="en-US" w:eastAsia="zh-CN" w:bidi="ar"/>
+        </w:rPr>
+        <w:t>AppComponent</w:t>
+      </w:r>
+      <w:r>
+        <w:rPr>
+          <w:rFonts w:hint="default" w:ascii="Consolas" w:hAnsi="Consolas" w:eastAsia="Consolas" w:cs="Consolas"/>
+          <w:i w:val="0"/>
+          <w:iCs w:val="0"/>
+          <w:caps w:val="0"/>
+          <w:color w:val="333333"/>
+          <w:spacing w:val="0"/>
+          <w:kern w:val="0"/>
+          <w:sz w:val="21"/>
+          <w:szCs w:val="21"/>
+          <w:bdr w:val="none" w:color="auto" w:sz="0" w:space="0"/>
+          <w:shd w:val="clear" w:fill="F8F8FF"/>
+          <w:vertAlign w:val="baseline"/>
+          <w:lang w:val="en-US" w:eastAsia="zh-CN" w:bidi="ar"/>
+        </w:rPr>
+        <w:t>:</w:t>
+      </w:r>
+      <w:r>
+        <w:rPr>
+          <w:rFonts w:hint="default" w:ascii="Consolas" w:hAnsi="Consolas" w:eastAsia="Consolas" w:cs="Consolas"/>
+          <w:i w:val="0"/>
+          <w:iCs w:val="0"/>
+          <w:caps w:val="0"/>
+          <w:color w:val="000000"/>
+          <w:spacing w:val="0"/>
+          <w:kern w:val="0"/>
+          <w:sz w:val="21"/>
+          <w:szCs w:val="21"/>
+          <w:bdr w:val="none" w:color="auto" w:sz="0" w:space="0"/>
+          <w:shd w:val="clear" w:fill="F8F8FF"/>
+          <w:vertAlign w:val="baseline"/>
+          <w:lang w:val="en-US" w:eastAsia="zh-CN" w:bidi="ar"/>
+        </w:rPr>
+        <w:t>OnInit</w:t>
+      </w:r>
+    </w:p>
+    <w:p>
+      <w:pPr>
+        <w:bidi w:val="0"/>
+        <w:rPr>
+          <w:rFonts w:hint="default" w:ascii="Arial" w:hAnsi="Arial" w:eastAsia="Segoe UI" w:cs="Arial"/>
+          <w:i w:val="0"/>
+          <w:iCs w:val="0"/>
+          <w:caps w:val="0"/>
+          <w:color w:val="000000"/>
+          <w:spacing w:val="0"/>
+          <w:sz w:val="22"/>
+          <w:szCs w:val="22"/>
+          <w:shd w:val="clear" w:fill="FFFFFF"/>
+          <w:lang w:val="en-US" w:eastAsia="zh-CN"/>
+        </w:rPr>
+      </w:pPr>
+    </w:p>
+    <w:p>
+      <w:pPr>
+        <w:bidi w:val="0"/>
+        <w:rPr>
+          <w:rFonts w:hint="default" w:ascii="Arial" w:hAnsi="Arial" w:eastAsia="Segoe UI" w:cs="Arial"/>
+          <w:i w:val="0"/>
+          <w:iCs w:val="0"/>
+          <w:caps w:val="0"/>
+          <w:color w:val="000000"/>
+          <w:spacing w:val="0"/>
+          <w:sz w:val="22"/>
+          <w:szCs w:val="22"/>
+          <w:shd w:val="clear" w:fill="FFFFFF"/>
+          <w:lang w:val="en-US" w:eastAsia="zh-CN"/>
+        </w:rPr>
+      </w:pPr>
+    </w:p>
+    <w:p>
+      <w:pPr>
+        <w:pStyle w:val="12"/>
+        <w:keepNext w:val="0"/>
+        <w:keepLines w:val="0"/>
+        <w:widowControl/>
+        <w:suppressLineNumbers w:val="0"/>
+        <w:pBdr>
+          <w:top w:val="none" w:color="auto" w:sz="0" w:space="0"/>
+          <w:left w:val="none" w:color="auto" w:sz="0" w:space="0"/>
+          <w:bottom w:val="none" w:color="auto" w:sz="0" w:space="0"/>
+          <w:right w:val="none" w:color="auto" w:sz="0" w:space="0"/>
+        </w:pBdr>
+        <w:shd w:val="clear" w:fill="FFFFFF"/>
+        <w:spacing w:before="0" w:beforeAutospacing="0" w:after="273" w:afterAutospacing="0"/>
+        <w:ind w:left="0" w:right="0" w:firstLine="0"/>
+        <w:textAlignment w:val="baseline"/>
+        <w:rPr>
+          <w:rFonts w:ascii="Segoe UI" w:hAnsi="Segoe UI" w:eastAsia="Segoe UI" w:cs="Segoe UI"/>
+          <w:i w:val="0"/>
+          <w:iCs w:val="0"/>
+          <w:caps w:val="0"/>
+          <w:color w:val="000000"/>
+          <w:spacing w:val="0"/>
+          <w:sz w:val="30"/>
+          <w:szCs w:val="30"/>
+        </w:rPr>
+      </w:pPr>
+      <w:r>
+        <w:rPr>
+          <w:rFonts w:hint="default" w:ascii="Segoe UI" w:hAnsi="Segoe UI" w:eastAsia="Segoe UI" w:cs="Segoe UI"/>
+          <w:i w:val="0"/>
+          <w:iCs w:val="0"/>
+          <w:caps w:val="0"/>
+          <w:color w:val="000000"/>
+          <w:spacing w:val="0"/>
+          <w:sz w:val="30"/>
+          <w:szCs w:val="30"/>
+          <w:bdr w:val="none" w:color="auto" w:sz="0" w:space="0"/>
+          <w:shd w:val="clear" w:fill="FFFFFF"/>
+          <w:vertAlign w:val="baseline"/>
+        </w:rPr>
+        <w:t>The Angular executes the hooks in the following order</w:t>
+      </w:r>
+    </w:p>
+    <w:p>
+      <w:pPr>
+        <w:pStyle w:val="12"/>
+        <w:keepNext w:val="0"/>
+        <w:keepLines w:val="0"/>
+        <w:widowControl/>
+        <w:suppressLineNumbers w:val="0"/>
+        <w:pBdr>
+          <w:top w:val="none" w:color="auto" w:sz="0" w:space="0"/>
+          <w:left w:val="none" w:color="auto" w:sz="0" w:space="0"/>
+          <w:bottom w:val="none" w:color="auto" w:sz="0" w:space="0"/>
+          <w:right w:val="none" w:color="auto" w:sz="0" w:space="0"/>
+        </w:pBdr>
+        <w:shd w:val="clear" w:fill="FFFFFF"/>
+        <w:spacing w:before="0" w:beforeAutospacing="0" w:after="273" w:afterAutospacing="0"/>
+        <w:ind w:left="0" w:right="0" w:firstLine="0"/>
+        <w:textAlignment w:val="baseline"/>
+        <w:rPr>
+          <w:rFonts w:hint="default" w:ascii="Segoe UI" w:hAnsi="Segoe UI" w:eastAsia="Segoe UI" w:cs="Segoe UI"/>
+          <w:b/>
+          <w:bCs/>
+          <w:i w:val="0"/>
+          <w:iCs w:val="0"/>
+          <w:caps w:val="0"/>
+          <w:color w:val="000000"/>
+          <w:spacing w:val="0"/>
+          <w:sz w:val="30"/>
+          <w:szCs w:val="30"/>
+        </w:rPr>
+      </w:pPr>
+      <w:r>
+        <w:rPr>
+          <w:rFonts w:hint="default" w:ascii="Segoe UI" w:hAnsi="Segoe UI" w:eastAsia="Segoe UI" w:cs="Segoe UI"/>
+          <w:b/>
+          <w:bCs/>
+          <w:i w:val="0"/>
+          <w:iCs w:val="0"/>
+          <w:caps w:val="0"/>
+          <w:color w:val="000000"/>
+          <w:spacing w:val="0"/>
+          <w:sz w:val="30"/>
+          <w:szCs w:val="30"/>
+          <w:bdr w:val="none" w:color="auto" w:sz="0" w:space="0"/>
+          <w:shd w:val="clear" w:fill="FFFFFF"/>
+          <w:vertAlign w:val="baseline"/>
+        </w:rPr>
+        <w:t>On Component Creation</w:t>
+      </w:r>
+    </w:p>
+    <w:p>
+      <w:pPr>
+        <w:keepNext w:val="0"/>
+        <w:keepLines w:val="0"/>
+        <w:widowControl/>
+        <w:numPr>
+          <w:ilvl w:val="0"/>
+          <w:numId w:val="13"/>
+        </w:numPr>
+        <w:suppressLineNumbers w:val="0"/>
+        <w:pBdr>
+          <w:top w:val="none" w:color="auto" w:sz="0" w:space="0"/>
+          <w:left w:val="none" w:color="auto" w:sz="0" w:space="0"/>
+          <w:bottom w:val="none" w:color="auto" w:sz="0" w:space="0"/>
+          <w:right w:val="none" w:color="auto" w:sz="0" w:space="0"/>
+        </w:pBdr>
+        <w:spacing w:before="0" w:beforeAutospacing="0" w:after="0" w:afterAutospacing="0"/>
+        <w:ind w:left="630" w:right="0" w:hanging="360"/>
+        <w:textAlignment w:val="baseline"/>
+        <w:rPr>
+          <w:sz w:val="30"/>
+          <w:szCs w:val="30"/>
+        </w:rPr>
+      </w:pPr>
+      <w:r>
+        <w:rPr>
+          <w:rFonts w:hint="default" w:ascii="Segoe UI" w:hAnsi="Segoe UI" w:eastAsia="Segoe UI" w:cs="Segoe UI"/>
+          <w:i w:val="0"/>
+          <w:iCs w:val="0"/>
+          <w:caps w:val="0"/>
+          <w:color w:val="000000"/>
+          <w:spacing w:val="0"/>
+          <w:sz w:val="30"/>
+          <w:szCs w:val="30"/>
+          <w:bdr w:val="none" w:color="auto" w:sz="0" w:space="0"/>
+          <w:shd w:val="clear" w:fill="FFFFFF"/>
+          <w:vertAlign w:val="baseline"/>
+        </w:rPr>
+        <w:t>OnChanges</w:t>
+      </w:r>
+    </w:p>
+    <w:p>
+      <w:pPr>
+        <w:keepNext w:val="0"/>
+        <w:keepLines w:val="0"/>
+        <w:widowControl/>
+        <w:numPr>
+          <w:ilvl w:val="0"/>
+          <w:numId w:val="13"/>
+        </w:numPr>
+        <w:suppressLineNumbers w:val="0"/>
+        <w:pBdr>
+          <w:top w:val="none" w:color="auto" w:sz="0" w:space="0"/>
+          <w:left w:val="none" w:color="auto" w:sz="0" w:space="0"/>
+          <w:bottom w:val="none" w:color="auto" w:sz="0" w:space="0"/>
+          <w:right w:val="none" w:color="auto" w:sz="0" w:space="0"/>
+        </w:pBdr>
+        <w:spacing w:before="0" w:beforeAutospacing="0" w:after="0" w:afterAutospacing="0"/>
+        <w:ind w:left="630" w:right="0" w:hanging="360"/>
+        <w:textAlignment w:val="baseline"/>
+        <w:rPr>
+          <w:sz w:val="30"/>
+          <w:szCs w:val="30"/>
+        </w:rPr>
+      </w:pPr>
+      <w:r>
+        <w:rPr>
+          <w:rFonts w:hint="default" w:ascii="Segoe UI" w:hAnsi="Segoe UI" w:eastAsia="Segoe UI" w:cs="Segoe UI"/>
+          <w:i w:val="0"/>
+          <w:iCs w:val="0"/>
+          <w:caps w:val="0"/>
+          <w:color w:val="000000"/>
+          <w:spacing w:val="0"/>
+          <w:sz w:val="30"/>
+          <w:szCs w:val="30"/>
+          <w:bdr w:val="none" w:color="auto" w:sz="0" w:space="0"/>
+          <w:shd w:val="clear" w:fill="FFFFFF"/>
+          <w:vertAlign w:val="baseline"/>
+        </w:rPr>
+        <w:t>OnInit</w:t>
+      </w:r>
+    </w:p>
+    <w:p>
+      <w:pPr>
+        <w:keepNext w:val="0"/>
+        <w:keepLines w:val="0"/>
+        <w:widowControl/>
+        <w:numPr>
+          <w:ilvl w:val="0"/>
+          <w:numId w:val="13"/>
+        </w:numPr>
+        <w:suppressLineNumbers w:val="0"/>
+        <w:pBdr>
+          <w:top w:val="none" w:color="auto" w:sz="0" w:space="0"/>
+          <w:left w:val="none" w:color="auto" w:sz="0" w:space="0"/>
+          <w:bottom w:val="none" w:color="auto" w:sz="0" w:space="0"/>
+          <w:right w:val="none" w:color="auto" w:sz="0" w:space="0"/>
+        </w:pBdr>
+        <w:spacing w:before="0" w:beforeAutospacing="0" w:after="0" w:afterAutospacing="0"/>
+        <w:ind w:left="630" w:right="0" w:hanging="360"/>
+        <w:textAlignment w:val="baseline"/>
+        <w:rPr>
+          <w:sz w:val="30"/>
+          <w:szCs w:val="30"/>
+        </w:rPr>
+      </w:pPr>
+      <w:r>
+        <w:rPr>
+          <w:rFonts w:hint="default" w:ascii="Segoe UI" w:hAnsi="Segoe UI" w:eastAsia="Segoe UI" w:cs="Segoe UI"/>
+          <w:i w:val="0"/>
+          <w:iCs w:val="0"/>
+          <w:caps w:val="0"/>
+          <w:color w:val="000000"/>
+          <w:spacing w:val="0"/>
+          <w:sz w:val="30"/>
+          <w:szCs w:val="30"/>
+          <w:bdr w:val="none" w:color="auto" w:sz="0" w:space="0"/>
+          <w:shd w:val="clear" w:fill="FFFFFF"/>
+          <w:vertAlign w:val="baseline"/>
+        </w:rPr>
+        <w:t>DoCheck</w:t>
+      </w:r>
+    </w:p>
+    <w:p>
+      <w:pPr>
+        <w:keepNext w:val="0"/>
+        <w:keepLines w:val="0"/>
+        <w:widowControl/>
+        <w:numPr>
+          <w:ilvl w:val="0"/>
+          <w:numId w:val="13"/>
+        </w:numPr>
+        <w:suppressLineNumbers w:val="0"/>
+        <w:pBdr>
+          <w:top w:val="none" w:color="auto" w:sz="0" w:space="0"/>
+          <w:left w:val="none" w:color="auto" w:sz="0" w:space="0"/>
+          <w:bottom w:val="none" w:color="auto" w:sz="0" w:space="0"/>
+          <w:right w:val="none" w:color="auto" w:sz="0" w:space="0"/>
+        </w:pBdr>
+        <w:spacing w:before="0" w:beforeAutospacing="0" w:after="0" w:afterAutospacing="0"/>
+        <w:ind w:left="630" w:right="0" w:hanging="360"/>
+        <w:textAlignment w:val="baseline"/>
+        <w:rPr>
+          <w:sz w:val="30"/>
+          <w:szCs w:val="30"/>
+        </w:rPr>
+      </w:pPr>
+      <w:r>
+        <w:rPr>
+          <w:rFonts w:hint="default" w:ascii="Segoe UI" w:hAnsi="Segoe UI" w:eastAsia="Segoe UI" w:cs="Segoe UI"/>
+          <w:i w:val="0"/>
+          <w:iCs w:val="0"/>
+          <w:caps w:val="0"/>
+          <w:color w:val="000000"/>
+          <w:spacing w:val="0"/>
+          <w:sz w:val="30"/>
+          <w:szCs w:val="30"/>
+          <w:bdr w:val="none" w:color="auto" w:sz="0" w:space="0"/>
+          <w:shd w:val="clear" w:fill="FFFFFF"/>
+          <w:vertAlign w:val="baseline"/>
+        </w:rPr>
+        <w:t>AfterContentInit</w:t>
+      </w:r>
+    </w:p>
+    <w:p>
+      <w:pPr>
+        <w:keepNext w:val="0"/>
+        <w:keepLines w:val="0"/>
+        <w:widowControl/>
+        <w:numPr>
+          <w:ilvl w:val="0"/>
+          <w:numId w:val="13"/>
+        </w:numPr>
+        <w:suppressLineNumbers w:val="0"/>
+        <w:pBdr>
+          <w:top w:val="none" w:color="auto" w:sz="0" w:space="0"/>
+          <w:left w:val="none" w:color="auto" w:sz="0" w:space="0"/>
+          <w:bottom w:val="none" w:color="auto" w:sz="0" w:space="0"/>
+          <w:right w:val="none" w:color="auto" w:sz="0" w:space="0"/>
+        </w:pBdr>
+        <w:spacing w:before="0" w:beforeAutospacing="0" w:after="0" w:afterAutospacing="0"/>
+        <w:ind w:left="630" w:right="0" w:hanging="360"/>
+        <w:textAlignment w:val="baseline"/>
+        <w:rPr>
+          <w:sz w:val="30"/>
+          <w:szCs w:val="30"/>
+        </w:rPr>
+      </w:pPr>
+      <w:r>
+        <w:rPr>
+          <w:rFonts w:hint="default" w:ascii="Segoe UI" w:hAnsi="Segoe UI" w:eastAsia="Segoe UI" w:cs="Segoe UI"/>
+          <w:i w:val="0"/>
+          <w:iCs w:val="0"/>
+          <w:caps w:val="0"/>
+          <w:color w:val="000000"/>
+          <w:spacing w:val="0"/>
+          <w:sz w:val="30"/>
+          <w:szCs w:val="30"/>
+          <w:bdr w:val="none" w:color="auto" w:sz="0" w:space="0"/>
+          <w:shd w:val="clear" w:fill="FFFFFF"/>
+          <w:vertAlign w:val="baseline"/>
+        </w:rPr>
+        <w:t>AfterContentChecked</w:t>
+      </w:r>
+    </w:p>
+    <w:p>
+      <w:pPr>
+        <w:keepNext w:val="0"/>
+        <w:keepLines w:val="0"/>
+        <w:widowControl/>
+        <w:numPr>
+          <w:ilvl w:val="0"/>
+          <w:numId w:val="13"/>
+        </w:numPr>
+        <w:suppressLineNumbers w:val="0"/>
+        <w:pBdr>
+          <w:top w:val="none" w:color="auto" w:sz="0" w:space="0"/>
+          <w:left w:val="none" w:color="auto" w:sz="0" w:space="0"/>
+          <w:bottom w:val="none" w:color="auto" w:sz="0" w:space="0"/>
+          <w:right w:val="none" w:color="auto" w:sz="0" w:space="0"/>
+        </w:pBdr>
+        <w:spacing w:before="0" w:beforeAutospacing="0" w:after="0" w:afterAutospacing="0"/>
+        <w:ind w:left="630" w:right="0" w:hanging="360"/>
+        <w:textAlignment w:val="baseline"/>
+        <w:rPr>
+          <w:sz w:val="30"/>
+          <w:szCs w:val="30"/>
+        </w:rPr>
+      </w:pPr>
+      <w:r>
+        <w:rPr>
+          <w:rFonts w:hint="default" w:ascii="Segoe UI" w:hAnsi="Segoe UI" w:eastAsia="Segoe UI" w:cs="Segoe UI"/>
+          <w:i w:val="0"/>
+          <w:iCs w:val="0"/>
+          <w:caps w:val="0"/>
+          <w:color w:val="000000"/>
+          <w:spacing w:val="0"/>
+          <w:sz w:val="30"/>
+          <w:szCs w:val="30"/>
+          <w:bdr w:val="none" w:color="auto" w:sz="0" w:space="0"/>
+          <w:shd w:val="clear" w:fill="FFFFFF"/>
+          <w:vertAlign w:val="baseline"/>
+        </w:rPr>
+        <w:t>AfterViewInit</w:t>
+      </w:r>
+    </w:p>
+    <w:p>
+      <w:pPr>
+        <w:keepNext w:val="0"/>
+        <w:keepLines w:val="0"/>
+        <w:widowControl/>
+        <w:numPr>
+          <w:ilvl w:val="0"/>
+          <w:numId w:val="13"/>
+        </w:numPr>
+        <w:suppressLineNumbers w:val="0"/>
+        <w:pBdr>
+          <w:top w:val="none" w:color="auto" w:sz="0" w:space="0"/>
+          <w:left w:val="none" w:color="auto" w:sz="0" w:space="0"/>
+          <w:bottom w:val="none" w:color="auto" w:sz="0" w:space="0"/>
+          <w:right w:val="none" w:color="auto" w:sz="0" w:space="0"/>
+        </w:pBdr>
+        <w:spacing w:before="0" w:beforeAutospacing="0" w:after="0" w:afterAutospacing="0"/>
+        <w:ind w:left="630" w:right="0" w:hanging="360"/>
+        <w:textAlignment w:val="baseline"/>
+        <w:rPr>
+          <w:sz w:val="30"/>
+          <w:szCs w:val="30"/>
+        </w:rPr>
+      </w:pPr>
+      <w:r>
+        <w:rPr>
+          <w:rFonts w:hint="default" w:ascii="Segoe UI" w:hAnsi="Segoe UI" w:eastAsia="Segoe UI" w:cs="Segoe UI"/>
+          <w:i w:val="0"/>
+          <w:iCs w:val="0"/>
+          <w:caps w:val="0"/>
+          <w:color w:val="000000"/>
+          <w:spacing w:val="0"/>
+          <w:sz w:val="30"/>
+          <w:szCs w:val="30"/>
+          <w:bdr w:val="none" w:color="auto" w:sz="0" w:space="0"/>
+          <w:shd w:val="clear" w:fill="FFFFFF"/>
+          <w:vertAlign w:val="baseline"/>
+        </w:rPr>
+        <w:t>AfterViewChecked</w:t>
+      </w:r>
+    </w:p>
+    <w:p>
+      <w:pPr>
+        <w:pStyle w:val="12"/>
+        <w:keepNext w:val="0"/>
+        <w:keepLines w:val="0"/>
+        <w:widowControl/>
+        <w:suppressLineNumbers w:val="0"/>
+        <w:pBdr>
+          <w:top w:val="none" w:color="auto" w:sz="0" w:space="0"/>
+          <w:left w:val="none" w:color="auto" w:sz="0" w:space="0"/>
+          <w:bottom w:val="none" w:color="auto" w:sz="0" w:space="0"/>
+          <w:right w:val="none" w:color="auto" w:sz="0" w:space="0"/>
+        </w:pBdr>
+        <w:shd w:val="clear" w:fill="FFFFFF"/>
+        <w:spacing w:before="0" w:beforeAutospacing="0" w:after="273" w:afterAutospacing="0"/>
+        <w:ind w:left="0" w:right="0" w:firstLine="0"/>
+        <w:textAlignment w:val="baseline"/>
+        <w:rPr>
+          <w:rFonts w:hint="default" w:ascii="Segoe UI" w:hAnsi="Segoe UI" w:eastAsia="Segoe UI" w:cs="Segoe UI"/>
+          <w:i w:val="0"/>
+          <w:iCs w:val="0"/>
+          <w:caps w:val="0"/>
+          <w:color w:val="000000"/>
+          <w:spacing w:val="0"/>
+          <w:sz w:val="30"/>
+          <w:szCs w:val="30"/>
+        </w:rPr>
+      </w:pPr>
+      <w:r>
+        <w:rPr>
+          <w:rFonts w:hint="default" w:ascii="Segoe UI" w:hAnsi="Segoe UI" w:eastAsia="Segoe UI" w:cs="Segoe UI"/>
+          <w:i w:val="0"/>
+          <w:iCs w:val="0"/>
+          <w:caps w:val="0"/>
+          <w:color w:val="000000"/>
+          <w:spacing w:val="0"/>
+          <w:sz w:val="30"/>
+          <w:szCs w:val="30"/>
+          <w:bdr w:val="none" w:color="auto" w:sz="0" w:space="0"/>
+          <w:shd w:val="clear" w:fill="FFFFFF"/>
+          <w:vertAlign w:val="baseline"/>
+        </w:rPr>
+        <w:t>When the Component with Child Component is created</w:t>
+      </w:r>
+    </w:p>
+    <w:p>
+      <w:pPr>
+        <w:keepNext w:val="0"/>
+        <w:keepLines w:val="0"/>
+        <w:widowControl/>
+        <w:numPr>
+          <w:ilvl w:val="0"/>
+          <w:numId w:val="14"/>
+        </w:numPr>
+        <w:suppressLineNumbers w:val="0"/>
+        <w:pBdr>
+          <w:top w:val="none" w:color="auto" w:sz="0" w:space="0"/>
+          <w:left w:val="none" w:color="auto" w:sz="0" w:space="0"/>
+          <w:bottom w:val="none" w:color="auto" w:sz="0" w:space="0"/>
+          <w:right w:val="none" w:color="auto" w:sz="0" w:space="0"/>
+        </w:pBdr>
+        <w:spacing w:before="0" w:beforeAutospacing="0" w:after="0" w:afterAutospacing="0"/>
+        <w:ind w:left="630" w:right="0" w:hanging="360"/>
+        <w:textAlignment w:val="baseline"/>
+        <w:rPr>
+          <w:sz w:val="30"/>
+          <w:szCs w:val="30"/>
+        </w:rPr>
+      </w:pPr>
+      <w:r>
+        <w:rPr>
+          <w:rFonts w:hint="default" w:ascii="Segoe UI" w:hAnsi="Segoe UI" w:eastAsia="Segoe UI" w:cs="Segoe UI"/>
+          <w:i w:val="0"/>
+          <w:iCs w:val="0"/>
+          <w:caps w:val="0"/>
+          <w:color w:val="000000"/>
+          <w:spacing w:val="0"/>
+          <w:sz w:val="30"/>
+          <w:szCs w:val="30"/>
+          <w:bdr w:val="none" w:color="auto" w:sz="0" w:space="0"/>
+          <w:shd w:val="clear" w:fill="FFFFFF"/>
+          <w:vertAlign w:val="baseline"/>
+        </w:rPr>
+        <w:t>OnChanges</w:t>
+      </w:r>
+    </w:p>
+    <w:p>
+      <w:pPr>
+        <w:keepNext w:val="0"/>
+        <w:keepLines w:val="0"/>
+        <w:widowControl/>
+        <w:numPr>
+          <w:ilvl w:val="0"/>
+          <w:numId w:val="14"/>
+        </w:numPr>
+        <w:suppressLineNumbers w:val="0"/>
+        <w:pBdr>
+          <w:top w:val="none" w:color="auto" w:sz="0" w:space="0"/>
+          <w:left w:val="none" w:color="auto" w:sz="0" w:space="0"/>
+          <w:bottom w:val="none" w:color="auto" w:sz="0" w:space="0"/>
+          <w:right w:val="none" w:color="auto" w:sz="0" w:space="0"/>
+        </w:pBdr>
+        <w:spacing w:before="0" w:beforeAutospacing="0" w:after="0" w:afterAutospacing="0"/>
+        <w:ind w:left="630" w:right="0" w:hanging="360"/>
+        <w:textAlignment w:val="baseline"/>
+        <w:rPr>
+          <w:sz w:val="30"/>
+          <w:szCs w:val="30"/>
+        </w:rPr>
+      </w:pPr>
+      <w:r>
+        <w:rPr>
+          <w:rFonts w:hint="default" w:ascii="Segoe UI" w:hAnsi="Segoe UI" w:eastAsia="Segoe UI" w:cs="Segoe UI"/>
+          <w:i w:val="0"/>
+          <w:iCs w:val="0"/>
+          <w:caps w:val="0"/>
+          <w:color w:val="000000"/>
+          <w:spacing w:val="0"/>
+          <w:sz w:val="30"/>
+          <w:szCs w:val="30"/>
+          <w:bdr w:val="none" w:color="auto" w:sz="0" w:space="0"/>
+          <w:shd w:val="clear" w:fill="FFFFFF"/>
+          <w:vertAlign w:val="baseline"/>
+        </w:rPr>
+        <w:t>OnInit</w:t>
+      </w:r>
+    </w:p>
+    <w:p>
+      <w:pPr>
+        <w:keepNext w:val="0"/>
+        <w:keepLines w:val="0"/>
+        <w:widowControl/>
+        <w:numPr>
+          <w:ilvl w:val="0"/>
+          <w:numId w:val="14"/>
+        </w:numPr>
+        <w:suppressLineNumbers w:val="0"/>
+        <w:pBdr>
+          <w:top w:val="none" w:color="auto" w:sz="0" w:space="0"/>
+          <w:left w:val="none" w:color="auto" w:sz="0" w:space="0"/>
+          <w:bottom w:val="none" w:color="auto" w:sz="0" w:space="0"/>
+          <w:right w:val="none" w:color="auto" w:sz="0" w:space="0"/>
+        </w:pBdr>
+        <w:spacing w:before="0" w:beforeAutospacing="0" w:after="0" w:afterAutospacing="0"/>
+        <w:ind w:left="630" w:right="0" w:hanging="360"/>
+        <w:textAlignment w:val="baseline"/>
+        <w:rPr>
+          <w:sz w:val="30"/>
+          <w:szCs w:val="30"/>
+        </w:rPr>
+      </w:pPr>
+      <w:r>
+        <w:rPr>
+          <w:rFonts w:hint="default" w:ascii="Segoe UI" w:hAnsi="Segoe UI" w:eastAsia="Segoe UI" w:cs="Segoe UI"/>
+          <w:i w:val="0"/>
+          <w:iCs w:val="0"/>
+          <w:caps w:val="0"/>
+          <w:color w:val="000000"/>
+          <w:spacing w:val="0"/>
+          <w:sz w:val="30"/>
+          <w:szCs w:val="30"/>
+          <w:bdr w:val="none" w:color="auto" w:sz="0" w:space="0"/>
+          <w:shd w:val="clear" w:fill="FFFFFF"/>
+          <w:vertAlign w:val="baseline"/>
+        </w:rPr>
+        <w:t>DoCheck</w:t>
+      </w:r>
+    </w:p>
+    <w:p>
+      <w:pPr>
+        <w:keepNext w:val="0"/>
+        <w:keepLines w:val="0"/>
+        <w:widowControl/>
+        <w:numPr>
+          <w:ilvl w:val="0"/>
+          <w:numId w:val="14"/>
+        </w:numPr>
+        <w:suppressLineNumbers w:val="0"/>
+        <w:pBdr>
+          <w:top w:val="none" w:color="auto" w:sz="0" w:space="0"/>
+          <w:left w:val="none" w:color="auto" w:sz="0" w:space="0"/>
+          <w:bottom w:val="none" w:color="auto" w:sz="0" w:space="0"/>
+          <w:right w:val="none" w:color="auto" w:sz="0" w:space="0"/>
+        </w:pBdr>
+        <w:spacing w:before="0" w:beforeAutospacing="0" w:after="0" w:afterAutospacing="0"/>
+        <w:ind w:left="630" w:right="0" w:hanging="360"/>
+        <w:textAlignment w:val="baseline"/>
+        <w:rPr>
+          <w:sz w:val="30"/>
+          <w:szCs w:val="30"/>
+        </w:rPr>
+      </w:pPr>
+      <w:r>
+        <w:rPr>
+          <w:rFonts w:hint="default" w:ascii="Segoe UI" w:hAnsi="Segoe UI" w:eastAsia="Segoe UI" w:cs="Segoe UI"/>
+          <w:i w:val="0"/>
+          <w:iCs w:val="0"/>
+          <w:caps w:val="0"/>
+          <w:color w:val="000000"/>
+          <w:spacing w:val="0"/>
+          <w:sz w:val="30"/>
+          <w:szCs w:val="30"/>
+          <w:bdr w:val="none" w:color="auto" w:sz="0" w:space="0"/>
+          <w:shd w:val="clear" w:fill="FFFFFF"/>
+          <w:vertAlign w:val="baseline"/>
+        </w:rPr>
+        <w:t>AfterContentInit</w:t>
+      </w:r>
+    </w:p>
+    <w:p>
+      <w:pPr>
+        <w:keepNext w:val="0"/>
+        <w:keepLines w:val="0"/>
+        <w:widowControl/>
+        <w:numPr>
+          <w:ilvl w:val="0"/>
+          <w:numId w:val="14"/>
+        </w:numPr>
+        <w:suppressLineNumbers w:val="0"/>
+        <w:pBdr>
+          <w:top w:val="none" w:color="auto" w:sz="0" w:space="0"/>
+          <w:left w:val="none" w:color="auto" w:sz="0" w:space="0"/>
+          <w:bottom w:val="none" w:color="auto" w:sz="0" w:space="0"/>
+          <w:right w:val="none" w:color="auto" w:sz="0" w:space="0"/>
+        </w:pBdr>
+        <w:spacing w:before="0" w:beforeAutospacing="0" w:after="0" w:afterAutospacing="0"/>
+        <w:ind w:left="630" w:right="0" w:hanging="360"/>
+        <w:textAlignment w:val="baseline"/>
+        <w:rPr>
+          <w:sz w:val="30"/>
+          <w:szCs w:val="30"/>
+        </w:rPr>
+      </w:pPr>
+      <w:r>
+        <w:rPr>
+          <w:rFonts w:hint="default" w:ascii="Segoe UI" w:hAnsi="Segoe UI" w:eastAsia="Segoe UI" w:cs="Segoe UI"/>
+          <w:i w:val="0"/>
+          <w:iCs w:val="0"/>
+          <w:caps w:val="0"/>
+          <w:color w:val="000000"/>
+          <w:spacing w:val="0"/>
+          <w:sz w:val="30"/>
+          <w:szCs w:val="30"/>
+          <w:bdr w:val="none" w:color="auto" w:sz="0" w:space="0"/>
+          <w:shd w:val="clear" w:fill="FFFFFF"/>
+          <w:vertAlign w:val="baseline"/>
+        </w:rPr>
+        <w:t>AfterContentChecked</w:t>
+      </w:r>
+    </w:p>
+    <w:p>
+      <w:pPr>
+        <w:keepNext w:val="0"/>
+        <w:keepLines w:val="0"/>
+        <w:widowControl/>
+        <w:numPr>
+          <w:ilvl w:val="1"/>
+          <w:numId w:val="15"/>
+        </w:numPr>
+        <w:suppressLineNumbers w:val="0"/>
+        <w:pBdr>
+          <w:top w:val="none" w:color="auto" w:sz="0" w:space="0"/>
+          <w:left w:val="none" w:color="auto" w:sz="0" w:space="0"/>
+          <w:bottom w:val="none" w:color="auto" w:sz="0" w:space="0"/>
+          <w:right w:val="none" w:color="auto" w:sz="0" w:space="0"/>
+        </w:pBdr>
+        <w:tabs>
+          <w:tab w:val="left" w:pos="1440"/>
+        </w:tabs>
+        <w:spacing w:before="0" w:beforeAutospacing="0" w:after="0" w:afterAutospacing="0"/>
+        <w:ind w:left="948" w:right="0" w:hanging="360"/>
+        <w:textAlignment w:val="baseline"/>
+        <w:rPr>
+          <w:sz w:val="30"/>
+          <w:szCs w:val="30"/>
+        </w:rPr>
+      </w:pPr>
+      <w:r>
+        <w:rPr>
+          <w:rFonts w:hint="default" w:ascii="Segoe UI" w:hAnsi="Segoe UI" w:eastAsia="Segoe UI" w:cs="Segoe UI"/>
+          <w:i w:val="0"/>
+          <w:iCs w:val="0"/>
+          <w:caps w:val="0"/>
+          <w:color w:val="000000"/>
+          <w:spacing w:val="0"/>
+          <w:sz w:val="30"/>
+          <w:szCs w:val="30"/>
+          <w:bdr w:val="none" w:color="auto" w:sz="0" w:space="0"/>
+          <w:shd w:val="clear" w:fill="FFFFFF"/>
+          <w:vertAlign w:val="baseline"/>
+        </w:rPr>
+        <w:t>Child Component -&gt; OnChanges</w:t>
+      </w:r>
+    </w:p>
+    <w:p>
+      <w:pPr>
+        <w:keepNext w:val="0"/>
+        <w:keepLines w:val="0"/>
+        <w:widowControl/>
+        <w:numPr>
+          <w:ilvl w:val="1"/>
+          <w:numId w:val="15"/>
+        </w:numPr>
+        <w:suppressLineNumbers w:val="0"/>
+        <w:pBdr>
+          <w:top w:val="none" w:color="auto" w:sz="0" w:space="0"/>
+          <w:left w:val="none" w:color="auto" w:sz="0" w:space="0"/>
+          <w:bottom w:val="none" w:color="auto" w:sz="0" w:space="0"/>
+          <w:right w:val="none" w:color="auto" w:sz="0" w:space="0"/>
+        </w:pBdr>
+        <w:tabs>
+          <w:tab w:val="left" w:pos="1440"/>
+        </w:tabs>
+        <w:spacing w:before="0" w:beforeAutospacing="0" w:after="0" w:afterAutospacing="0"/>
+        <w:ind w:left="948" w:right="0" w:hanging="360"/>
+        <w:textAlignment w:val="baseline"/>
+        <w:rPr>
+          <w:sz w:val="30"/>
+          <w:szCs w:val="30"/>
+        </w:rPr>
+      </w:pPr>
+      <w:r>
+        <w:rPr>
+          <w:rFonts w:hint="default" w:ascii="Segoe UI" w:hAnsi="Segoe UI" w:eastAsia="Segoe UI" w:cs="Segoe UI"/>
+          <w:i w:val="0"/>
+          <w:iCs w:val="0"/>
+          <w:caps w:val="0"/>
+          <w:color w:val="000000"/>
+          <w:spacing w:val="0"/>
+          <w:sz w:val="30"/>
+          <w:szCs w:val="30"/>
+          <w:bdr w:val="none" w:color="auto" w:sz="0" w:space="0"/>
+          <w:shd w:val="clear" w:fill="FFFFFF"/>
+          <w:vertAlign w:val="baseline"/>
+        </w:rPr>
+        <w:t>Child Component -&gt; OnInit</w:t>
+      </w:r>
+    </w:p>
+    <w:p>
+      <w:pPr>
+        <w:keepNext w:val="0"/>
+        <w:keepLines w:val="0"/>
+        <w:widowControl/>
+        <w:numPr>
+          <w:ilvl w:val="1"/>
+          <w:numId w:val="15"/>
+        </w:numPr>
+        <w:suppressLineNumbers w:val="0"/>
+        <w:pBdr>
+          <w:top w:val="none" w:color="auto" w:sz="0" w:space="0"/>
+          <w:left w:val="none" w:color="auto" w:sz="0" w:space="0"/>
+          <w:bottom w:val="none" w:color="auto" w:sz="0" w:space="0"/>
+          <w:right w:val="none" w:color="auto" w:sz="0" w:space="0"/>
+        </w:pBdr>
+        <w:tabs>
+          <w:tab w:val="left" w:pos="1440"/>
+        </w:tabs>
+        <w:spacing w:before="0" w:beforeAutospacing="0" w:after="0" w:afterAutospacing="0"/>
+        <w:ind w:left="948" w:right="0" w:hanging="360"/>
+        <w:textAlignment w:val="baseline"/>
+        <w:rPr>
+          <w:sz w:val="30"/>
+          <w:szCs w:val="30"/>
+        </w:rPr>
+      </w:pPr>
+      <w:r>
+        <w:rPr>
+          <w:rFonts w:hint="default" w:ascii="Segoe UI" w:hAnsi="Segoe UI" w:eastAsia="Segoe UI" w:cs="Segoe UI"/>
+          <w:i w:val="0"/>
+          <w:iCs w:val="0"/>
+          <w:caps w:val="0"/>
+          <w:color w:val="000000"/>
+          <w:spacing w:val="0"/>
+          <w:sz w:val="30"/>
+          <w:szCs w:val="30"/>
+          <w:bdr w:val="none" w:color="auto" w:sz="0" w:space="0"/>
+          <w:shd w:val="clear" w:fill="FFFFFF"/>
+          <w:vertAlign w:val="baseline"/>
+        </w:rPr>
+        <w:t>Child Component -&gt; DoCheck</w:t>
+      </w:r>
+    </w:p>
+    <w:p>
+      <w:pPr>
+        <w:keepNext w:val="0"/>
+        <w:keepLines w:val="0"/>
+        <w:widowControl/>
+        <w:numPr>
+          <w:ilvl w:val="1"/>
+          <w:numId w:val="15"/>
+        </w:numPr>
+        <w:suppressLineNumbers w:val="0"/>
+        <w:pBdr>
+          <w:top w:val="none" w:color="auto" w:sz="0" w:space="0"/>
+          <w:left w:val="none" w:color="auto" w:sz="0" w:space="0"/>
+          <w:bottom w:val="none" w:color="auto" w:sz="0" w:space="0"/>
+          <w:right w:val="none" w:color="auto" w:sz="0" w:space="0"/>
+        </w:pBdr>
+        <w:tabs>
+          <w:tab w:val="left" w:pos="1440"/>
+        </w:tabs>
+        <w:spacing w:before="0" w:beforeAutospacing="0" w:after="0" w:afterAutospacing="0"/>
+        <w:ind w:left="948" w:right="0" w:hanging="360"/>
+        <w:textAlignment w:val="baseline"/>
+        <w:rPr>
+          <w:sz w:val="30"/>
+          <w:szCs w:val="30"/>
+        </w:rPr>
+      </w:pPr>
+      <w:r>
+        <w:rPr>
+          <w:rFonts w:hint="default" w:ascii="Segoe UI" w:hAnsi="Segoe UI" w:eastAsia="Segoe UI" w:cs="Segoe UI"/>
+          <w:i w:val="0"/>
+          <w:iCs w:val="0"/>
+          <w:caps w:val="0"/>
+          <w:color w:val="000000"/>
+          <w:spacing w:val="0"/>
+          <w:sz w:val="30"/>
+          <w:szCs w:val="30"/>
+          <w:bdr w:val="none" w:color="auto" w:sz="0" w:space="0"/>
+          <w:shd w:val="clear" w:fill="FFFFFF"/>
+          <w:vertAlign w:val="baseline"/>
+        </w:rPr>
+        <w:t>Child Component -&gt; AfterContentInit</w:t>
+      </w:r>
+    </w:p>
+    <w:p>
+      <w:pPr>
+        <w:keepNext w:val="0"/>
+        <w:keepLines w:val="0"/>
+        <w:widowControl/>
+        <w:numPr>
+          <w:ilvl w:val="1"/>
+          <w:numId w:val="15"/>
+        </w:numPr>
+        <w:suppressLineNumbers w:val="0"/>
+        <w:pBdr>
+          <w:top w:val="none" w:color="auto" w:sz="0" w:space="0"/>
+          <w:left w:val="none" w:color="auto" w:sz="0" w:space="0"/>
+          <w:bottom w:val="none" w:color="auto" w:sz="0" w:space="0"/>
+          <w:right w:val="none" w:color="auto" w:sz="0" w:space="0"/>
+        </w:pBdr>
+        <w:tabs>
+          <w:tab w:val="left" w:pos="1440"/>
+        </w:tabs>
+        <w:spacing w:before="0" w:beforeAutospacing="0" w:after="0" w:afterAutospacing="0"/>
+        <w:ind w:left="948" w:right="0" w:hanging="360"/>
+        <w:textAlignment w:val="baseline"/>
+        <w:rPr>
+          <w:sz w:val="30"/>
+          <w:szCs w:val="30"/>
+        </w:rPr>
+      </w:pPr>
+      <w:r>
+        <w:rPr>
+          <w:rFonts w:hint="default" w:ascii="Segoe UI" w:hAnsi="Segoe UI" w:eastAsia="Segoe UI" w:cs="Segoe UI"/>
+          <w:i w:val="0"/>
+          <w:iCs w:val="0"/>
+          <w:caps w:val="0"/>
+          <w:color w:val="000000"/>
+          <w:spacing w:val="0"/>
+          <w:sz w:val="30"/>
+          <w:szCs w:val="30"/>
+          <w:bdr w:val="none" w:color="auto" w:sz="0" w:space="0"/>
+          <w:shd w:val="clear" w:fill="FFFFFF"/>
+          <w:vertAlign w:val="baseline"/>
+        </w:rPr>
+        <w:t>Child Component -&gt; AfterContentChecked</w:t>
+      </w:r>
+    </w:p>
+    <w:p>
+      <w:pPr>
+        <w:keepNext w:val="0"/>
+        <w:keepLines w:val="0"/>
+        <w:widowControl/>
+        <w:numPr>
+          <w:ilvl w:val="1"/>
+          <w:numId w:val="15"/>
+        </w:numPr>
+        <w:suppressLineNumbers w:val="0"/>
+        <w:pBdr>
+          <w:top w:val="none" w:color="auto" w:sz="0" w:space="0"/>
+          <w:left w:val="none" w:color="auto" w:sz="0" w:space="0"/>
+          <w:bottom w:val="none" w:color="auto" w:sz="0" w:space="0"/>
+          <w:right w:val="none" w:color="auto" w:sz="0" w:space="0"/>
+        </w:pBdr>
+        <w:tabs>
+          <w:tab w:val="left" w:pos="1440"/>
+        </w:tabs>
+        <w:spacing w:before="0" w:beforeAutospacing="0" w:after="0" w:afterAutospacing="0"/>
+        <w:ind w:left="948" w:right="0" w:hanging="360"/>
+        <w:textAlignment w:val="baseline"/>
+        <w:rPr>
+          <w:sz w:val="30"/>
+          <w:szCs w:val="30"/>
+        </w:rPr>
+      </w:pPr>
+      <w:r>
+        <w:rPr>
+          <w:rFonts w:hint="default" w:ascii="Segoe UI" w:hAnsi="Segoe UI" w:eastAsia="Segoe UI" w:cs="Segoe UI"/>
+          <w:i w:val="0"/>
+          <w:iCs w:val="0"/>
+          <w:caps w:val="0"/>
+          <w:color w:val="000000"/>
+          <w:spacing w:val="0"/>
+          <w:sz w:val="30"/>
+          <w:szCs w:val="30"/>
+          <w:bdr w:val="none" w:color="auto" w:sz="0" w:space="0"/>
+          <w:shd w:val="clear" w:fill="FFFFFF"/>
+          <w:vertAlign w:val="baseline"/>
+        </w:rPr>
+        <w:t>Child Component -&gt; AfterViewInit</w:t>
+      </w:r>
+    </w:p>
+    <w:p>
+      <w:pPr>
+        <w:keepNext w:val="0"/>
+        <w:keepLines w:val="0"/>
+        <w:widowControl/>
+        <w:numPr>
+          <w:ilvl w:val="1"/>
+          <w:numId w:val="15"/>
+        </w:numPr>
+        <w:suppressLineNumbers w:val="0"/>
+        <w:pBdr>
+          <w:top w:val="none" w:color="auto" w:sz="0" w:space="0"/>
+          <w:left w:val="none" w:color="auto" w:sz="0" w:space="0"/>
+          <w:bottom w:val="none" w:color="auto" w:sz="0" w:space="0"/>
+          <w:right w:val="none" w:color="auto" w:sz="0" w:space="0"/>
+        </w:pBdr>
+        <w:tabs>
+          <w:tab w:val="left" w:pos="1440"/>
+        </w:tabs>
+        <w:spacing w:before="0" w:beforeAutospacing="0" w:after="0" w:afterAutospacing="0"/>
+        <w:ind w:left="948" w:right="0" w:hanging="360"/>
+        <w:textAlignment w:val="baseline"/>
+        <w:rPr>
+          <w:sz w:val="30"/>
+          <w:szCs w:val="30"/>
+        </w:rPr>
+      </w:pPr>
+      <w:r>
+        <w:rPr>
+          <w:rFonts w:hint="default" w:ascii="Segoe UI" w:hAnsi="Segoe UI" w:eastAsia="Segoe UI" w:cs="Segoe UI"/>
+          <w:i w:val="0"/>
+          <w:iCs w:val="0"/>
+          <w:caps w:val="0"/>
+          <w:color w:val="000000"/>
+          <w:spacing w:val="0"/>
+          <w:sz w:val="30"/>
+          <w:szCs w:val="30"/>
+          <w:bdr w:val="none" w:color="auto" w:sz="0" w:space="0"/>
+          <w:shd w:val="clear" w:fill="FFFFFF"/>
+          <w:vertAlign w:val="baseline"/>
+        </w:rPr>
+        <w:t>Child Component -&gt; AfterViewChecked</w:t>
+      </w:r>
+    </w:p>
+    <w:p>
+      <w:pPr>
+        <w:keepNext w:val="0"/>
+        <w:keepLines w:val="0"/>
+        <w:widowControl/>
+        <w:numPr>
+          <w:ilvl w:val="0"/>
+          <w:numId w:val="14"/>
+        </w:numPr>
+        <w:suppressLineNumbers w:val="0"/>
+        <w:pBdr>
+          <w:top w:val="none" w:color="auto" w:sz="0" w:space="0"/>
+          <w:left w:val="none" w:color="auto" w:sz="0" w:space="0"/>
+          <w:bottom w:val="none" w:color="auto" w:sz="0" w:space="0"/>
+          <w:right w:val="none" w:color="auto" w:sz="0" w:space="0"/>
+        </w:pBdr>
+        <w:spacing w:before="0" w:beforeAutospacing="0" w:after="0" w:afterAutospacing="0"/>
+        <w:ind w:left="630" w:right="0" w:hanging="360"/>
+        <w:textAlignment w:val="baseline"/>
+        <w:rPr>
+          <w:sz w:val="30"/>
+          <w:szCs w:val="30"/>
+        </w:rPr>
+      </w:pPr>
+      <w:r>
+        <w:rPr>
+          <w:rFonts w:hint="default" w:ascii="Segoe UI" w:hAnsi="Segoe UI" w:eastAsia="Segoe UI" w:cs="Segoe UI"/>
+          <w:i w:val="0"/>
+          <w:iCs w:val="0"/>
+          <w:caps w:val="0"/>
+          <w:color w:val="000000"/>
+          <w:spacing w:val="0"/>
+          <w:sz w:val="30"/>
+          <w:szCs w:val="30"/>
+          <w:bdr w:val="none" w:color="auto" w:sz="0" w:space="0"/>
+          <w:shd w:val="clear" w:fill="FFFFFF"/>
+          <w:vertAlign w:val="baseline"/>
+        </w:rPr>
+        <w:t>AfterViewInit</w:t>
+      </w:r>
+    </w:p>
+    <w:p>
+      <w:pPr>
+        <w:keepNext w:val="0"/>
+        <w:keepLines w:val="0"/>
+        <w:widowControl/>
+        <w:numPr>
+          <w:ilvl w:val="0"/>
+          <w:numId w:val="14"/>
+        </w:numPr>
+        <w:suppressLineNumbers w:val="0"/>
+        <w:pBdr>
+          <w:top w:val="none" w:color="auto" w:sz="0" w:space="0"/>
+          <w:left w:val="none" w:color="auto" w:sz="0" w:space="0"/>
+          <w:bottom w:val="none" w:color="auto" w:sz="0" w:space="0"/>
+          <w:right w:val="none" w:color="auto" w:sz="0" w:space="0"/>
+        </w:pBdr>
+        <w:spacing w:before="0" w:beforeAutospacing="0" w:after="0" w:afterAutospacing="0"/>
+        <w:ind w:left="630" w:right="0" w:hanging="360"/>
+        <w:textAlignment w:val="baseline"/>
+        <w:rPr>
+          <w:sz w:val="30"/>
+          <w:szCs w:val="30"/>
+        </w:rPr>
+      </w:pPr>
+      <w:r>
+        <w:rPr>
+          <w:rFonts w:hint="default" w:ascii="Segoe UI" w:hAnsi="Segoe UI" w:eastAsia="Segoe UI" w:cs="Segoe UI"/>
+          <w:i w:val="0"/>
+          <w:iCs w:val="0"/>
+          <w:caps w:val="0"/>
+          <w:color w:val="000000"/>
+          <w:spacing w:val="0"/>
+          <w:sz w:val="30"/>
+          <w:szCs w:val="30"/>
+          <w:bdr w:val="none" w:color="auto" w:sz="0" w:space="0"/>
+          <w:shd w:val="clear" w:fill="FFFFFF"/>
+          <w:vertAlign w:val="baseline"/>
+        </w:rPr>
+        <w:t>AfterViewChecked</w:t>
+      </w:r>
+    </w:p>
+    <w:p>
+      <w:pPr>
+        <w:pStyle w:val="12"/>
+        <w:keepNext w:val="0"/>
+        <w:keepLines w:val="0"/>
+        <w:widowControl/>
+        <w:suppressLineNumbers w:val="0"/>
+        <w:pBdr>
+          <w:top w:val="none" w:color="auto" w:sz="0" w:space="0"/>
+          <w:left w:val="none" w:color="auto" w:sz="0" w:space="0"/>
+          <w:bottom w:val="none" w:color="auto" w:sz="0" w:space="0"/>
+          <w:right w:val="none" w:color="auto" w:sz="0" w:space="0"/>
+        </w:pBdr>
+        <w:shd w:val="clear" w:fill="FFFFFF"/>
+        <w:spacing w:before="0" w:beforeAutospacing="0" w:after="273" w:afterAutospacing="0"/>
+        <w:ind w:left="0" w:right="0" w:firstLine="0"/>
+        <w:textAlignment w:val="baseline"/>
+        <w:rPr>
+          <w:rFonts w:hint="default" w:ascii="Segoe UI" w:hAnsi="Segoe UI" w:eastAsia="Segoe UI" w:cs="Segoe UI"/>
+          <w:i w:val="0"/>
+          <w:iCs w:val="0"/>
+          <w:caps w:val="0"/>
+          <w:color w:val="000000"/>
+          <w:spacing w:val="0"/>
+          <w:sz w:val="30"/>
+          <w:szCs w:val="30"/>
+        </w:rPr>
+      </w:pPr>
+      <w:r>
+        <w:rPr>
+          <w:rFonts w:hint="default" w:ascii="Segoe UI" w:hAnsi="Segoe UI" w:eastAsia="Segoe UI" w:cs="Segoe UI"/>
+          <w:i w:val="0"/>
+          <w:iCs w:val="0"/>
+          <w:caps w:val="0"/>
+          <w:color w:val="000000"/>
+          <w:spacing w:val="0"/>
+          <w:sz w:val="30"/>
+          <w:szCs w:val="30"/>
+          <w:bdr w:val="none" w:color="auto" w:sz="0" w:space="0"/>
+          <w:shd w:val="clear" w:fill="FFFFFF"/>
+          <w:vertAlign w:val="baseline"/>
+        </w:rPr>
+        <w:t>After The Component is Created</w:t>
+      </w:r>
+    </w:p>
+    <w:p>
+      <w:pPr>
+        <w:keepNext w:val="0"/>
+        <w:keepLines w:val="0"/>
+        <w:widowControl/>
+        <w:numPr>
+          <w:ilvl w:val="0"/>
+          <w:numId w:val="16"/>
+        </w:numPr>
+        <w:suppressLineNumbers w:val="0"/>
+        <w:pBdr>
+          <w:top w:val="none" w:color="auto" w:sz="0" w:space="0"/>
+          <w:left w:val="none" w:color="auto" w:sz="0" w:space="0"/>
+          <w:bottom w:val="none" w:color="auto" w:sz="0" w:space="0"/>
+          <w:right w:val="none" w:color="auto" w:sz="0" w:space="0"/>
+        </w:pBdr>
+        <w:spacing w:before="0" w:beforeAutospacing="0" w:after="0" w:afterAutospacing="0"/>
+        <w:ind w:left="630" w:right="0" w:hanging="360"/>
+        <w:textAlignment w:val="baseline"/>
+        <w:rPr>
+          <w:sz w:val="30"/>
+          <w:szCs w:val="30"/>
+        </w:rPr>
+      </w:pPr>
+      <w:r>
+        <w:rPr>
+          <w:rFonts w:hint="default" w:ascii="Segoe UI" w:hAnsi="Segoe UI" w:eastAsia="Segoe UI" w:cs="Segoe UI"/>
+          <w:i w:val="0"/>
+          <w:iCs w:val="0"/>
+          <w:caps w:val="0"/>
+          <w:color w:val="000000"/>
+          <w:spacing w:val="0"/>
+          <w:sz w:val="30"/>
+          <w:szCs w:val="30"/>
+          <w:bdr w:val="none" w:color="auto" w:sz="0" w:space="0"/>
+          <w:shd w:val="clear" w:fill="FFFFFF"/>
+          <w:vertAlign w:val="baseline"/>
+        </w:rPr>
+        <w:t>OnChanges</w:t>
+      </w:r>
+    </w:p>
+    <w:p>
+      <w:pPr>
+        <w:keepNext w:val="0"/>
+        <w:keepLines w:val="0"/>
+        <w:widowControl/>
+        <w:numPr>
+          <w:ilvl w:val="0"/>
+          <w:numId w:val="16"/>
+        </w:numPr>
+        <w:suppressLineNumbers w:val="0"/>
+        <w:pBdr>
+          <w:top w:val="none" w:color="auto" w:sz="0" w:space="0"/>
+          <w:left w:val="none" w:color="auto" w:sz="0" w:space="0"/>
+          <w:bottom w:val="none" w:color="auto" w:sz="0" w:space="0"/>
+          <w:right w:val="none" w:color="auto" w:sz="0" w:space="0"/>
+        </w:pBdr>
+        <w:spacing w:before="0" w:beforeAutospacing="0" w:after="0" w:afterAutospacing="0"/>
+        <w:ind w:left="630" w:right="0" w:hanging="360"/>
+        <w:textAlignment w:val="baseline"/>
+        <w:rPr>
+          <w:sz w:val="30"/>
+          <w:szCs w:val="30"/>
+        </w:rPr>
+      </w:pPr>
+      <w:r>
+        <w:rPr>
+          <w:rFonts w:hint="default" w:ascii="Segoe UI" w:hAnsi="Segoe UI" w:eastAsia="Segoe UI" w:cs="Segoe UI"/>
+          <w:i w:val="0"/>
+          <w:iCs w:val="0"/>
+          <w:caps w:val="0"/>
+          <w:color w:val="000000"/>
+          <w:spacing w:val="0"/>
+          <w:sz w:val="30"/>
+          <w:szCs w:val="30"/>
+          <w:bdr w:val="none" w:color="auto" w:sz="0" w:space="0"/>
+          <w:shd w:val="clear" w:fill="FFFFFF"/>
+          <w:vertAlign w:val="baseline"/>
+        </w:rPr>
+        <w:t>DoCheck</w:t>
+      </w:r>
+    </w:p>
+    <w:p>
+      <w:pPr>
+        <w:keepNext w:val="0"/>
+        <w:keepLines w:val="0"/>
+        <w:widowControl/>
+        <w:numPr>
+          <w:ilvl w:val="0"/>
+          <w:numId w:val="16"/>
+        </w:numPr>
+        <w:suppressLineNumbers w:val="0"/>
+        <w:pBdr>
+          <w:top w:val="none" w:color="auto" w:sz="0" w:space="0"/>
+          <w:left w:val="none" w:color="auto" w:sz="0" w:space="0"/>
+          <w:bottom w:val="none" w:color="auto" w:sz="0" w:space="0"/>
+          <w:right w:val="none" w:color="auto" w:sz="0" w:space="0"/>
+        </w:pBdr>
+        <w:spacing w:before="0" w:beforeAutospacing="0" w:after="0" w:afterAutospacing="0"/>
+        <w:ind w:left="630" w:right="0" w:hanging="360"/>
+        <w:textAlignment w:val="baseline"/>
+        <w:rPr>
+          <w:sz w:val="30"/>
+          <w:szCs w:val="30"/>
+        </w:rPr>
+      </w:pPr>
+      <w:r>
+        <w:rPr>
+          <w:rFonts w:hint="default" w:ascii="Segoe UI" w:hAnsi="Segoe UI" w:eastAsia="Segoe UI" w:cs="Segoe UI"/>
+          <w:i w:val="0"/>
+          <w:iCs w:val="0"/>
+          <w:caps w:val="0"/>
+          <w:color w:val="000000"/>
+          <w:spacing w:val="0"/>
+          <w:sz w:val="30"/>
+          <w:szCs w:val="30"/>
+          <w:bdr w:val="none" w:color="auto" w:sz="0" w:space="0"/>
+          <w:shd w:val="clear" w:fill="FFFFFF"/>
+          <w:vertAlign w:val="baseline"/>
+        </w:rPr>
+        <w:t>AfterContentChecked</w:t>
+      </w:r>
+    </w:p>
+    <w:p>
+      <w:pPr>
+        <w:keepNext w:val="0"/>
+        <w:keepLines w:val="0"/>
+        <w:widowControl/>
+        <w:numPr>
+          <w:ilvl w:val="0"/>
+          <w:numId w:val="16"/>
+        </w:numPr>
+        <w:suppressLineNumbers w:val="0"/>
+        <w:pBdr>
+          <w:top w:val="none" w:color="auto" w:sz="0" w:space="0"/>
+          <w:left w:val="none" w:color="auto" w:sz="0" w:space="0"/>
+          <w:bottom w:val="none" w:color="auto" w:sz="0" w:space="0"/>
+          <w:right w:val="none" w:color="auto" w:sz="0" w:space="0"/>
+        </w:pBdr>
+        <w:spacing w:before="0" w:beforeAutospacing="0" w:after="0" w:afterAutospacing="0"/>
+        <w:ind w:left="630" w:right="0" w:hanging="360"/>
+        <w:textAlignment w:val="baseline"/>
+        <w:rPr>
+          <w:sz w:val="30"/>
+          <w:szCs w:val="30"/>
+        </w:rPr>
+      </w:pPr>
+      <w:r>
+        <w:rPr>
+          <w:rFonts w:hint="default" w:ascii="Segoe UI" w:hAnsi="Segoe UI" w:eastAsia="Segoe UI" w:cs="Segoe UI"/>
+          <w:i w:val="0"/>
+          <w:iCs w:val="0"/>
+          <w:caps w:val="0"/>
+          <w:color w:val="000000"/>
+          <w:spacing w:val="0"/>
+          <w:sz w:val="30"/>
+          <w:szCs w:val="30"/>
+          <w:bdr w:val="none" w:color="auto" w:sz="0" w:space="0"/>
+          <w:shd w:val="clear" w:fill="FFFFFF"/>
+          <w:vertAlign w:val="baseline"/>
+        </w:rPr>
+        <w:t>AfterViewChecked</w:t>
+      </w:r>
+    </w:p>
+    <w:p>
+      <w:pPr>
+        <w:bidi w:val="0"/>
+        <w:rPr>
+          <w:rFonts w:hint="default" w:ascii="Arial" w:hAnsi="Arial" w:eastAsia="Segoe UI" w:cs="Arial"/>
+          <w:i w:val="0"/>
+          <w:iCs w:val="0"/>
+          <w:caps w:val="0"/>
+          <w:color w:val="000000"/>
+          <w:spacing w:val="0"/>
+          <w:sz w:val="22"/>
+          <w:szCs w:val="22"/>
+          <w:shd w:val="clear" w:fill="FFFFFF"/>
+          <w:lang w:val="en-US" w:eastAsia="zh-CN"/>
+        </w:rPr>
+      </w:pPr>
+    </w:p>
+    <w:p>
+      <w:pPr>
+        <w:bidi w:val="0"/>
+        <w:rPr>
+          <w:rFonts w:hint="default" w:ascii="Arial" w:hAnsi="Arial" w:eastAsia="Segoe UI" w:cs="Arial"/>
+          <w:i w:val="0"/>
+          <w:iCs w:val="0"/>
+          <w:caps w:val="0"/>
+          <w:color w:val="000000"/>
+          <w:spacing w:val="0"/>
+          <w:sz w:val="22"/>
+          <w:szCs w:val="22"/>
+          <w:shd w:val="clear" w:fill="FFFFFF"/>
+          <w:lang w:val="en-US" w:eastAsia="zh-CN"/>
+        </w:rPr>
+      </w:pPr>
+    </w:p>
+    <w:p>
+      <w:pPr>
+        <w:bidi w:val="0"/>
+        <w:rPr>
+          <w:rFonts w:hint="default" w:ascii="Arial" w:hAnsi="Arial" w:eastAsia="Segoe UI" w:cs="Arial"/>
+          <w:i w:val="0"/>
+          <w:iCs w:val="0"/>
+          <w:caps w:val="0"/>
+          <w:color w:val="000000"/>
+          <w:spacing w:val="0"/>
+          <w:sz w:val="22"/>
+          <w:szCs w:val="22"/>
+          <w:shd w:val="clear" w:fill="FFFFFF"/>
+          <w:lang w:val="en-US" w:eastAsia="zh-CN"/>
+        </w:rPr>
+      </w:pPr>
+    </w:p>
+    <w:p>
+      <w:pPr>
+        <w:bidi w:val="0"/>
+        <w:rPr>
+          <w:rFonts w:hint="default" w:ascii="Arial" w:hAnsi="Arial" w:eastAsia="Segoe UI" w:cs="Arial"/>
+          <w:i w:val="0"/>
+          <w:iCs w:val="0"/>
+          <w:caps w:val="0"/>
+          <w:color w:val="000000"/>
+          <w:spacing w:val="0"/>
+          <w:sz w:val="22"/>
+          <w:szCs w:val="22"/>
+          <w:shd w:val="clear" w:fill="FFFFFF"/>
+          <w:lang w:val="en-US" w:eastAsia="zh-CN"/>
+        </w:rPr>
+      </w:pPr>
+    </w:p>
+    <w:p>
+      <w:pPr>
+        <w:bidi w:val="0"/>
+        <w:rPr>
+          <w:rFonts w:hint="default" w:ascii="Arial" w:hAnsi="Arial" w:eastAsia="Segoe UI" w:cs="Arial"/>
+          <w:i w:val="0"/>
+          <w:iCs w:val="0"/>
+          <w:caps w:val="0"/>
+          <w:color w:val="000000"/>
+          <w:spacing w:val="0"/>
+          <w:sz w:val="22"/>
+          <w:szCs w:val="22"/>
+          <w:shd w:val="clear" w:fill="FFFFFF"/>
+          <w:lang w:val="en-US" w:eastAsia="zh-CN"/>
+        </w:rPr>
+      </w:pPr>
+    </w:p>
+    <w:p>
+      <w:pPr>
+        <w:keepNext w:val="0"/>
+        <w:keepLines w:val="0"/>
+        <w:widowControl/>
+        <w:numPr>
+          <w:numId w:val="0"/>
+        </w:numPr>
+        <w:suppressLineNumbers w:val="0"/>
+        <w:pBdr>
+          <w:top w:val="none" w:color="auto" w:sz="0" w:space="0"/>
+          <w:left w:val="none" w:color="auto" w:sz="0" w:space="0"/>
+          <w:bottom w:val="none" w:color="auto" w:sz="0" w:space="0"/>
+          <w:right w:val="none" w:color="auto" w:sz="0" w:space="0"/>
+        </w:pBdr>
+        <w:spacing w:before="0" w:beforeAutospacing="0" w:after="0" w:afterAutospacing="0"/>
+        <w:ind w:right="0" w:rightChars="0"/>
+        <w:textAlignment w:val="baseline"/>
+        <w:rPr>
+          <w:rFonts w:hint="default" w:ascii="Segoe UI" w:hAnsi="Segoe UI" w:eastAsia="Segoe UI" w:cs="Segoe UI"/>
+          <w:i w:val="0"/>
+          <w:iCs w:val="0"/>
+          <w:caps w:val="0"/>
+          <w:color w:val="000000"/>
+          <w:spacing w:val="0"/>
+          <w:sz w:val="30"/>
+          <w:szCs w:val="30"/>
+          <w:bdr w:val="none" w:color="auto" w:sz="0" w:space="0"/>
+          <w:shd w:val="clear" w:fill="FFFFFF"/>
+          <w:vertAlign w:val="baseline"/>
+          <w:lang w:val="en-US"/>
+        </w:rPr>
+      </w:pPr>
+      <w:r>
+        <w:rPr>
+          <w:rFonts w:ascii="Segoe UI" w:hAnsi="Segoe UI" w:eastAsia="Segoe UI" w:cs="Segoe UI"/>
+          <w:i w:val="0"/>
+          <w:iCs w:val="0"/>
+          <w:caps w:val="0"/>
+          <w:color w:val="0274BE"/>
+          <w:spacing w:val="0"/>
+          <w:sz w:val="30"/>
+          <w:szCs w:val="30"/>
+          <w:u w:val="none"/>
+          <w:bdr w:val="none" w:color="auto" w:sz="0" w:space="0"/>
+          <w:shd w:val="clear" w:fill="FFFFFF"/>
+          <w:vertAlign w:val="baseline"/>
+        </w:rPr>
+        <w:fldChar w:fldCharType="begin"/>
+      </w:r>
+      <w:r>
+        <w:rPr>
+          <w:rFonts w:ascii="Segoe UI" w:hAnsi="Segoe UI" w:eastAsia="Segoe UI" w:cs="Segoe UI"/>
+          <w:i w:val="0"/>
+          <w:iCs w:val="0"/>
+          <w:caps w:val="0"/>
+          <w:color w:val="0274BE"/>
+          <w:spacing w:val="0"/>
+          <w:sz w:val="30"/>
+          <w:szCs w:val="30"/>
+          <w:u w:val="none"/>
+          <w:bdr w:val="none" w:color="auto" w:sz="0" w:space="0"/>
+          <w:shd w:val="clear" w:fill="FFFFFF"/>
+          <w:vertAlign w:val="baseline"/>
+        </w:rPr>
+        <w:instrText xml:space="preserve"> HYPERLINK "https://www.tektutorialshub.com/angular/angular-input-output-eventemitter/" </w:instrText>
+      </w:r>
+      <w:r>
+        <w:rPr>
+          <w:rFonts w:ascii="Segoe UI" w:hAnsi="Segoe UI" w:eastAsia="Segoe UI" w:cs="Segoe UI"/>
+          <w:i w:val="0"/>
+          <w:iCs w:val="0"/>
+          <w:caps w:val="0"/>
+          <w:color w:val="0274BE"/>
+          <w:spacing w:val="0"/>
+          <w:sz w:val="30"/>
+          <w:szCs w:val="30"/>
+          <w:u w:val="none"/>
+          <w:bdr w:val="none" w:color="auto" w:sz="0" w:space="0"/>
+          <w:shd w:val="clear" w:fill="FFFFFF"/>
+          <w:vertAlign w:val="baseline"/>
+        </w:rPr>
+        <w:fldChar w:fldCharType="separate"/>
+      </w:r>
+      <w:r>
+        <w:rPr>
+          <w:rStyle w:val="11"/>
+          <w:rFonts w:hint="default" w:ascii="Segoe UI" w:hAnsi="Segoe UI" w:eastAsia="Segoe UI" w:cs="Segoe UI"/>
+          <w:i w:val="0"/>
+          <w:iCs w:val="0"/>
+          <w:caps w:val="0"/>
+          <w:color w:val="0274BE"/>
+          <w:spacing w:val="0"/>
+          <w:sz w:val="30"/>
+          <w:szCs w:val="30"/>
+          <w:u w:val="none"/>
+          <w:bdr w:val="none" w:color="auto" w:sz="0" w:space="0"/>
+          <w:shd w:val="clear" w:fill="FFFFFF"/>
+          <w:vertAlign w:val="baseline"/>
+        </w:rPr>
+        <w:t>@Input</w:t>
+      </w:r>
+      <w:r>
+        <w:rPr>
+          <w:rFonts w:hint="default" w:ascii="Segoe UI" w:hAnsi="Segoe UI" w:eastAsia="Segoe UI" w:cs="Segoe UI"/>
+          <w:i w:val="0"/>
+          <w:iCs w:val="0"/>
+          <w:caps w:val="0"/>
+          <w:color w:val="0274BE"/>
+          <w:spacing w:val="0"/>
+          <w:sz w:val="30"/>
+          <w:szCs w:val="30"/>
+          <w:u w:val="none"/>
+          <w:bdr w:val="none" w:color="auto" w:sz="0" w:space="0"/>
+          <w:shd w:val="clear" w:fill="FFFFFF"/>
+          <w:vertAlign w:val="baseline"/>
+        </w:rPr>
+        <w:fldChar w:fldCharType="end"/>
+      </w:r>
+      <w:r>
+        <w:rPr>
+          <w:rFonts w:hint="default" w:ascii="Segoe UI" w:hAnsi="Segoe UI" w:eastAsia="Segoe UI" w:cs="Segoe UI"/>
+          <w:i w:val="0"/>
+          <w:iCs w:val="0"/>
+          <w:caps w:val="0"/>
+          <w:color w:val="000000"/>
+          <w:spacing w:val="0"/>
+          <w:sz w:val="30"/>
+          <w:szCs w:val="30"/>
+          <w:bdr w:val="none" w:color="auto" w:sz="0" w:space="0"/>
+          <w:shd w:val="clear" w:fill="FFFFFF"/>
+          <w:vertAlign w:val="baseline"/>
+        </w:rPr>
+        <w:t> decorator marks the </w:t>
+      </w:r>
+      <w:r>
+        <w:rPr>
+          <w:rStyle w:val="10"/>
+          <w:rFonts w:ascii="Segoe UI" w:hAnsi="Segoe UI" w:eastAsia="Segoe UI" w:cs="Segoe UI"/>
+          <w:i w:val="0"/>
+          <w:iCs w:val="0"/>
+          <w:caps w:val="0"/>
+          <w:color w:val="000000"/>
+          <w:spacing w:val="0"/>
+          <w:sz w:val="25"/>
+          <w:szCs w:val="25"/>
+          <w:bdr w:val="none" w:color="auto" w:sz="0" w:space="0"/>
+          <w:shd w:val="clear" w:fill="F2F2F2"/>
+          <w:vertAlign w:val="baseline"/>
+        </w:rPr>
+        <w:t>customer</w:t>
+      </w:r>
+      <w:r>
+        <w:rPr>
+          <w:rFonts w:hint="default" w:ascii="Segoe UI" w:hAnsi="Segoe UI" w:eastAsia="Segoe UI" w:cs="Segoe UI"/>
+          <w:i w:val="0"/>
+          <w:iCs w:val="0"/>
+          <w:caps w:val="0"/>
+          <w:color w:val="000000"/>
+          <w:spacing w:val="0"/>
+          <w:sz w:val="30"/>
+          <w:szCs w:val="30"/>
+          <w:bdr w:val="none" w:color="auto" w:sz="0" w:space="0"/>
+          <w:shd w:val="clear" w:fill="FFFFFF"/>
+          <w:vertAlign w:val="baseline"/>
+        </w:rPr>
+        <w:t> as input property. It will receive the data from the parent</w:t>
+      </w:r>
+      <w:r>
+        <w:rPr>
+          <w:rFonts w:hint="default" w:ascii="Segoe UI" w:hAnsi="Segoe UI" w:eastAsia="Segoe UI" w:cs="Segoe UI"/>
+          <w:i w:val="0"/>
+          <w:iCs w:val="0"/>
+          <w:caps w:val="0"/>
+          <w:color w:val="000000"/>
+          <w:spacing w:val="0"/>
+          <w:sz w:val="30"/>
+          <w:szCs w:val="30"/>
+          <w:bdr w:val="none" w:color="auto" w:sz="0" w:space="0"/>
+          <w:shd w:val="clear" w:fill="FFFFFF"/>
+          <w:vertAlign w:val="baseline"/>
+          <w:lang w:val="en-US"/>
+        </w:rPr>
+        <w:t>.</w:t>
+      </w:r>
+    </w:p>
+    <w:p>
+      <w:pPr>
+        <w:keepNext w:val="0"/>
+        <w:keepLines w:val="0"/>
+        <w:widowControl/>
+        <w:numPr>
+          <w:numId w:val="0"/>
+        </w:numPr>
+        <w:suppressLineNumbers w:val="0"/>
+        <w:pBdr>
+          <w:top w:val="none" w:color="auto" w:sz="0" w:space="0"/>
+          <w:left w:val="none" w:color="auto" w:sz="0" w:space="0"/>
+          <w:bottom w:val="none" w:color="auto" w:sz="0" w:space="0"/>
+          <w:right w:val="none" w:color="auto" w:sz="0" w:space="0"/>
+        </w:pBdr>
+        <w:spacing w:before="0" w:beforeAutospacing="0" w:after="0" w:afterAutospacing="0"/>
+        <w:ind w:right="0" w:rightChars="0"/>
+        <w:textAlignment w:val="baseline"/>
+        <w:rPr>
+          <w:rFonts w:hint="default" w:ascii="Segoe UI" w:hAnsi="Segoe UI" w:eastAsia="Segoe UI" w:cs="Segoe UI"/>
+          <w:i w:val="0"/>
+          <w:iCs w:val="0"/>
+          <w:caps w:val="0"/>
+          <w:color w:val="000000"/>
+          <w:spacing w:val="0"/>
+          <w:sz w:val="30"/>
+          <w:szCs w:val="30"/>
+          <w:bdr w:val="none" w:color="auto" w:sz="0" w:space="0"/>
+          <w:shd w:val="clear" w:fill="FFFFFF"/>
+          <w:vertAlign w:val="baseline"/>
+          <w:lang w:val="en-US"/>
+        </w:rPr>
+      </w:pPr>
+    </w:p>
+    <w:p>
+      <w:pPr>
+        <w:keepNext w:val="0"/>
+        <w:keepLines w:val="0"/>
+        <w:widowControl/>
+        <w:numPr>
+          <w:numId w:val="0"/>
+        </w:numPr>
+        <w:suppressLineNumbers w:val="0"/>
+        <w:pBdr>
+          <w:top w:val="none" w:color="auto" w:sz="0" w:space="0"/>
+          <w:left w:val="none" w:color="auto" w:sz="0" w:space="0"/>
+          <w:bottom w:val="none" w:color="auto" w:sz="0" w:space="0"/>
+          <w:right w:val="none" w:color="auto" w:sz="0" w:space="0"/>
+        </w:pBdr>
+        <w:spacing w:before="0" w:beforeAutospacing="0" w:after="0" w:afterAutospacing="0"/>
+        <w:ind w:right="0" w:rightChars="0"/>
+        <w:textAlignment w:val="baseline"/>
+        <w:rPr>
+          <w:rFonts w:hint="default" w:ascii="Segoe UI" w:hAnsi="Segoe UI" w:eastAsia="Segoe UI" w:cs="Segoe UI"/>
+          <w:i w:val="0"/>
+          <w:iCs w:val="0"/>
+          <w:caps w:val="0"/>
+          <w:color w:val="000000"/>
+          <w:spacing w:val="0"/>
+          <w:sz w:val="30"/>
+          <w:szCs w:val="30"/>
+          <w:bdr w:val="none" w:color="auto" w:sz="0" w:space="0"/>
+          <w:shd w:val="clear" w:fill="FFFFFF"/>
+          <w:vertAlign w:val="baseline"/>
+          <w:lang w:val="en-US"/>
+        </w:rPr>
+      </w:pPr>
+      <w:r>
+        <w:rPr>
+          <w:rFonts w:hint="default" w:ascii="Segoe UI" w:hAnsi="Segoe UI" w:eastAsia="Segoe UI"/>
+          <w:b/>
+          <w:bCs/>
+          <w:i w:val="0"/>
+          <w:iCs w:val="0"/>
+          <w:caps w:val="0"/>
+          <w:color w:val="000000"/>
+          <w:spacing w:val="0"/>
+          <w:sz w:val="30"/>
+          <w:szCs w:val="30"/>
+          <w:bdr w:val="none" w:color="auto" w:sz="0" w:space="0"/>
+          <w:shd w:val="clear" w:fill="FFFFFF"/>
+          <w:vertAlign w:val="baseline"/>
+          <w:lang w:val="en-US"/>
+        </w:rPr>
+        <w:t>Dependency Injection (DI)</w:t>
+      </w:r>
+      <w:r>
+        <w:rPr>
+          <w:rFonts w:hint="default" w:ascii="Segoe UI" w:hAnsi="Segoe UI" w:eastAsia="Segoe UI"/>
+          <w:i w:val="0"/>
+          <w:iCs w:val="0"/>
+          <w:caps w:val="0"/>
+          <w:color w:val="000000"/>
+          <w:spacing w:val="0"/>
+          <w:sz w:val="30"/>
+          <w:szCs w:val="30"/>
+          <w:bdr w:val="none" w:color="auto" w:sz="0" w:space="0"/>
+          <w:shd w:val="clear" w:fill="FFFFFF"/>
+          <w:vertAlign w:val="baseline"/>
+          <w:lang w:val="en-US"/>
+        </w:rPr>
+        <w:t xml:space="preserve"> is a technique in which we provide an instance of an object to another object, which depends on it. This is technique is also known as “Inversion of Control” (IoC)</w:t>
+      </w:r>
+    </w:p>
+    <w:p>
+      <w:pPr>
+        <w:keepNext w:val="0"/>
+        <w:keepLines w:val="0"/>
+        <w:widowControl/>
+        <w:suppressLineNumbers w:val="0"/>
+        <w:pBdr>
+          <w:top w:val="none" w:color="auto" w:sz="0" w:space="0"/>
+          <w:left w:val="none" w:color="auto" w:sz="0" w:space="0"/>
+          <w:bottom w:val="none" w:color="auto" w:sz="0" w:space="0"/>
+          <w:right w:val="none" w:color="auto" w:sz="0" w:space="0"/>
+        </w:pBdr>
+        <w:shd w:val="clear" w:fill="F8F8FF"/>
+        <w:spacing w:before="0" w:beforeAutospacing="0" w:after="0" w:afterAutospacing="0"/>
+        <w:ind w:left="0" w:right="0" w:firstLine="0"/>
+        <w:jc w:val="left"/>
+        <w:textAlignment w:val="baseline"/>
+        <w:rPr>
+          <w:rFonts w:ascii="Consolas" w:hAnsi="Consolas" w:eastAsia="Consolas" w:cs="Consolas"/>
+          <w:i w:val="0"/>
+          <w:iCs w:val="0"/>
+          <w:caps w:val="0"/>
+          <w:color w:val="000000"/>
+          <w:spacing w:val="0"/>
+          <w:sz w:val="21"/>
+          <w:szCs w:val="21"/>
+        </w:rPr>
+      </w:pPr>
+      <w:r>
+        <w:rPr>
+          <w:rFonts w:hint="default" w:ascii="Consolas" w:hAnsi="Consolas" w:eastAsia="Consolas" w:cs="Consolas"/>
+          <w:i w:val="0"/>
+          <w:iCs w:val="0"/>
+          <w:caps w:val="0"/>
+          <w:color w:val="008080"/>
+          <w:spacing w:val="0"/>
+          <w:kern w:val="0"/>
+          <w:sz w:val="21"/>
+          <w:szCs w:val="21"/>
+          <w:bdr w:val="none" w:color="auto" w:sz="0" w:space="0"/>
+          <w:shd w:val="clear" w:fill="F8F8FF"/>
+          <w:vertAlign w:val="baseline"/>
+          <w:lang w:val="en-US" w:eastAsia="zh-CN" w:bidi="ar"/>
+        </w:rPr>
+        <w:t>export</w:t>
+      </w:r>
+      <w:r>
+        <w:rPr>
+          <w:rFonts w:hint="default" w:ascii="Consolas" w:hAnsi="Consolas" w:eastAsia="Consolas" w:cs="Consolas"/>
+          <w:i w:val="0"/>
+          <w:iCs w:val="0"/>
+          <w:caps w:val="0"/>
+          <w:color w:val="006FE0"/>
+          <w:spacing w:val="0"/>
+          <w:kern w:val="0"/>
+          <w:sz w:val="21"/>
+          <w:szCs w:val="21"/>
+          <w:bdr w:val="none" w:color="auto" w:sz="0" w:space="0"/>
+          <w:shd w:val="clear" w:fill="F8F8FF"/>
+          <w:vertAlign w:val="baseline"/>
+          <w:lang w:val="en-US" w:eastAsia="zh-CN" w:bidi="ar"/>
+        </w:rPr>
+        <w:t xml:space="preserve"> </w:t>
+      </w:r>
+      <w:r>
+        <w:rPr>
+          <w:rFonts w:hint="default" w:ascii="Consolas" w:hAnsi="Consolas" w:eastAsia="Consolas" w:cs="Consolas"/>
+          <w:b/>
+          <w:bCs/>
+          <w:i w:val="0"/>
+          <w:iCs w:val="0"/>
+          <w:caps w:val="0"/>
+          <w:color w:val="800080"/>
+          <w:spacing w:val="0"/>
+          <w:kern w:val="0"/>
+          <w:sz w:val="21"/>
+          <w:szCs w:val="21"/>
+          <w:bdr w:val="none" w:color="auto" w:sz="0" w:space="0"/>
+          <w:shd w:val="clear" w:fill="F8F8FF"/>
+          <w:vertAlign w:val="baseline"/>
+          <w:lang w:val="en-US" w:eastAsia="zh-CN" w:bidi="ar"/>
+        </w:rPr>
+        <w:t>class</w:t>
+      </w:r>
+      <w:r>
+        <w:rPr>
+          <w:rFonts w:hint="default" w:ascii="Consolas" w:hAnsi="Consolas" w:eastAsia="Consolas" w:cs="Consolas"/>
+          <w:i w:val="0"/>
+          <w:iCs w:val="0"/>
+          <w:caps w:val="0"/>
+          <w:color w:val="006FE0"/>
+          <w:spacing w:val="0"/>
+          <w:kern w:val="0"/>
+          <w:sz w:val="21"/>
+          <w:szCs w:val="21"/>
+          <w:bdr w:val="none" w:color="auto" w:sz="0" w:space="0"/>
+          <w:shd w:val="clear" w:fill="F8F8FF"/>
+          <w:vertAlign w:val="baseline"/>
+          <w:lang w:val="en-US" w:eastAsia="zh-CN" w:bidi="ar"/>
+        </w:rPr>
+        <w:t xml:space="preserve"> </w:t>
+      </w:r>
+      <w:r>
+        <w:rPr>
+          <w:rFonts w:hint="default" w:ascii="Consolas" w:hAnsi="Consolas" w:eastAsia="Consolas" w:cs="Consolas"/>
+          <w:i w:val="0"/>
+          <w:iCs w:val="0"/>
+          <w:caps w:val="0"/>
+          <w:color w:val="008080"/>
+          <w:spacing w:val="0"/>
+          <w:kern w:val="0"/>
+          <w:sz w:val="21"/>
+          <w:szCs w:val="21"/>
+          <w:bdr w:val="none" w:color="auto" w:sz="0" w:space="0"/>
+          <w:shd w:val="clear" w:fill="F8F8FF"/>
+          <w:vertAlign w:val="baseline"/>
+          <w:lang w:val="en-US" w:eastAsia="zh-CN" w:bidi="ar"/>
+        </w:rPr>
+        <w:t>AppComponent</w:t>
+      </w:r>
+      <w:r>
+        <w:rPr>
+          <w:rFonts w:hint="default" w:ascii="Consolas" w:hAnsi="Consolas" w:eastAsia="Consolas" w:cs="Consolas"/>
+          <w:i w:val="0"/>
+          <w:iCs w:val="0"/>
+          <w:caps w:val="0"/>
+          <w:color w:val="006FE0"/>
+          <w:spacing w:val="0"/>
+          <w:kern w:val="0"/>
+          <w:sz w:val="21"/>
+          <w:szCs w:val="21"/>
+          <w:bdr w:val="none" w:color="auto" w:sz="0" w:space="0"/>
+          <w:shd w:val="clear" w:fill="F8F8FF"/>
+          <w:vertAlign w:val="baseline"/>
+          <w:lang w:val="en-US" w:eastAsia="zh-CN" w:bidi="ar"/>
+        </w:rPr>
+        <w:t xml:space="preserve"> </w:t>
+      </w:r>
+      <w:r>
+        <w:rPr>
+          <w:rFonts w:hint="default" w:ascii="Consolas" w:hAnsi="Consolas" w:eastAsia="Consolas" w:cs="Consolas"/>
+          <w:i w:val="0"/>
+          <w:iCs w:val="0"/>
+          <w:caps w:val="0"/>
+          <w:color w:val="333333"/>
+          <w:spacing w:val="0"/>
+          <w:kern w:val="0"/>
+          <w:sz w:val="21"/>
+          <w:szCs w:val="21"/>
+          <w:bdr w:val="none" w:color="auto" w:sz="0" w:space="0"/>
+          <w:shd w:val="clear" w:fill="F8F8FF"/>
+          <w:vertAlign w:val="baseline"/>
+          <w:lang w:val="en-US" w:eastAsia="zh-CN" w:bidi="ar"/>
+        </w:rPr>
+        <w:t>{</w:t>
+      </w:r>
+      <w:r>
+        <w:rPr>
+          <w:rFonts w:hint="default" w:ascii="Consolas" w:hAnsi="Consolas" w:eastAsia="Consolas" w:cs="Consolas"/>
+          <w:i w:val="0"/>
+          <w:iCs w:val="0"/>
+          <w:caps w:val="0"/>
+          <w:color w:val="006FE0"/>
+          <w:spacing w:val="0"/>
+          <w:kern w:val="0"/>
+          <w:sz w:val="21"/>
+          <w:szCs w:val="21"/>
+          <w:bdr w:val="none" w:color="auto" w:sz="0" w:space="0"/>
+          <w:shd w:val="clear" w:fill="F8F8FF"/>
+          <w:vertAlign w:val="baseline"/>
+          <w:lang w:val="en-US" w:eastAsia="zh-CN" w:bidi="ar"/>
+        </w:rPr>
+        <w:t>    </w:t>
+      </w:r>
+    </w:p>
+    <w:p>
+      <w:pPr>
+        <w:keepNext w:val="0"/>
+        <w:keepLines w:val="0"/>
+        <w:widowControl/>
+        <w:suppressLineNumbers w:val="0"/>
+        <w:pBdr>
+          <w:top w:val="none" w:color="auto" w:sz="0" w:space="0"/>
+          <w:left w:val="none" w:color="auto" w:sz="0" w:space="0"/>
+          <w:bottom w:val="none" w:color="auto" w:sz="0" w:space="0"/>
+          <w:right w:val="none" w:color="auto" w:sz="0" w:space="0"/>
+        </w:pBdr>
+        <w:shd w:val="clear" w:fill="F8F8FF"/>
+        <w:spacing w:before="0" w:beforeAutospacing="0" w:after="0" w:afterAutospacing="0"/>
+        <w:ind w:left="0" w:right="0" w:firstLine="0"/>
+        <w:jc w:val="left"/>
+        <w:textAlignment w:val="baseline"/>
+        <w:rPr>
+          <w:rFonts w:hint="default" w:ascii="Consolas" w:hAnsi="Consolas" w:eastAsia="Consolas" w:cs="Consolas"/>
+          <w:i w:val="0"/>
+          <w:iCs w:val="0"/>
+          <w:caps w:val="0"/>
+          <w:color w:val="000000"/>
+          <w:spacing w:val="0"/>
+          <w:sz w:val="21"/>
+          <w:szCs w:val="21"/>
+        </w:rPr>
+      </w:pPr>
+      <w:r>
+        <w:rPr>
+          <w:rFonts w:hint="default" w:ascii="Consolas" w:hAnsi="Consolas" w:eastAsia="Consolas" w:cs="Consolas"/>
+          <w:i w:val="0"/>
+          <w:iCs w:val="0"/>
+          <w:caps w:val="0"/>
+          <w:color w:val="006FE0"/>
+          <w:spacing w:val="0"/>
+          <w:kern w:val="0"/>
+          <w:sz w:val="21"/>
+          <w:szCs w:val="21"/>
+          <w:bdr w:val="none" w:color="auto" w:sz="0" w:space="0"/>
+          <w:shd w:val="clear" w:fill="F8F8FF"/>
+          <w:vertAlign w:val="baseline"/>
+          <w:lang w:val="en-US" w:eastAsia="zh-CN" w:bidi="ar"/>
+        </w:rPr>
+        <w:t xml:space="preserve">   </w:t>
+      </w:r>
+      <w:r>
+        <w:rPr>
+          <w:rFonts w:hint="default" w:ascii="Consolas" w:hAnsi="Consolas" w:eastAsia="Consolas" w:cs="Consolas"/>
+          <w:i w:val="0"/>
+          <w:iCs w:val="0"/>
+          <w:caps w:val="0"/>
+          <w:color w:val="000000"/>
+          <w:spacing w:val="0"/>
+          <w:kern w:val="0"/>
+          <w:sz w:val="21"/>
+          <w:szCs w:val="21"/>
+          <w:bdr w:val="none" w:color="auto" w:sz="0" w:space="0"/>
+          <w:shd w:val="clear" w:fill="F8F8FF"/>
+          <w:vertAlign w:val="baseline"/>
+          <w:lang w:val="en-US" w:eastAsia="zh-CN" w:bidi="ar"/>
+        </w:rPr>
+        <w:t>products</w:t>
+      </w:r>
+      <w:r>
+        <w:rPr>
+          <w:rFonts w:hint="default" w:ascii="Consolas" w:hAnsi="Consolas" w:eastAsia="Consolas" w:cs="Consolas"/>
+          <w:i w:val="0"/>
+          <w:iCs w:val="0"/>
+          <w:caps w:val="0"/>
+          <w:color w:val="333333"/>
+          <w:spacing w:val="0"/>
+          <w:kern w:val="0"/>
+          <w:sz w:val="21"/>
+          <w:szCs w:val="21"/>
+          <w:bdr w:val="none" w:color="auto" w:sz="0" w:space="0"/>
+          <w:shd w:val="clear" w:fill="F8F8FF"/>
+          <w:vertAlign w:val="baseline"/>
+          <w:lang w:val="en-US" w:eastAsia="zh-CN" w:bidi="ar"/>
+        </w:rPr>
+        <w:t>:</w:t>
+      </w:r>
+      <w:r>
+        <w:rPr>
+          <w:rFonts w:hint="default" w:ascii="Consolas" w:hAnsi="Consolas" w:eastAsia="Consolas" w:cs="Consolas"/>
+          <w:i w:val="0"/>
+          <w:iCs w:val="0"/>
+          <w:caps w:val="0"/>
+          <w:color w:val="000000"/>
+          <w:spacing w:val="0"/>
+          <w:kern w:val="0"/>
+          <w:sz w:val="21"/>
+          <w:szCs w:val="21"/>
+          <w:bdr w:val="none" w:color="auto" w:sz="0" w:space="0"/>
+          <w:shd w:val="clear" w:fill="F8F8FF"/>
+          <w:vertAlign w:val="baseline"/>
+          <w:lang w:val="en-US" w:eastAsia="zh-CN" w:bidi="ar"/>
+        </w:rPr>
+        <w:t>Product</w:t>
+      </w:r>
+      <w:r>
+        <w:rPr>
+          <w:rFonts w:hint="default" w:ascii="Consolas" w:hAnsi="Consolas" w:eastAsia="Consolas" w:cs="Consolas"/>
+          <w:i w:val="0"/>
+          <w:iCs w:val="0"/>
+          <w:caps w:val="0"/>
+          <w:color w:val="333333"/>
+          <w:spacing w:val="0"/>
+          <w:kern w:val="0"/>
+          <w:sz w:val="21"/>
+          <w:szCs w:val="21"/>
+          <w:bdr w:val="none" w:color="auto" w:sz="0" w:space="0"/>
+          <w:shd w:val="clear" w:fill="F8F8FF"/>
+          <w:vertAlign w:val="baseline"/>
+          <w:lang w:val="en-US" w:eastAsia="zh-CN" w:bidi="ar"/>
+        </w:rPr>
+        <w:t>[];</w:t>
+      </w:r>
+      <w:r>
+        <w:rPr>
+          <w:rFonts w:hint="default" w:ascii="Consolas" w:hAnsi="Consolas" w:eastAsia="Consolas" w:cs="Consolas"/>
+          <w:i w:val="0"/>
+          <w:iCs w:val="0"/>
+          <w:caps w:val="0"/>
+          <w:color w:val="006FE0"/>
+          <w:spacing w:val="0"/>
+          <w:kern w:val="0"/>
+          <w:sz w:val="21"/>
+          <w:szCs w:val="21"/>
+          <w:bdr w:val="none" w:color="auto" w:sz="0" w:space="0"/>
+          <w:shd w:val="clear" w:fill="F8F8FF"/>
+          <w:vertAlign w:val="baseline"/>
+          <w:lang w:val="en-US" w:eastAsia="zh-CN" w:bidi="ar"/>
+        </w:rPr>
+        <w:t>    </w:t>
+      </w:r>
+    </w:p>
+    <w:p>
+      <w:pPr>
+        <w:keepNext w:val="0"/>
+        <w:keepLines w:val="0"/>
+        <w:widowControl/>
+        <w:suppressLineNumbers w:val="0"/>
+        <w:pBdr>
+          <w:top w:val="none" w:color="auto" w:sz="0" w:space="0"/>
+          <w:left w:val="none" w:color="auto" w:sz="0" w:space="0"/>
+          <w:bottom w:val="none" w:color="auto" w:sz="0" w:space="0"/>
+          <w:right w:val="none" w:color="auto" w:sz="0" w:space="0"/>
+        </w:pBdr>
+        <w:shd w:val="clear" w:fill="F8F8FF"/>
+        <w:spacing w:before="0" w:beforeAutospacing="0" w:after="0" w:afterAutospacing="0"/>
+        <w:ind w:left="0" w:right="0" w:firstLine="0"/>
+        <w:jc w:val="left"/>
+        <w:textAlignment w:val="baseline"/>
+        <w:rPr>
+          <w:rFonts w:hint="default" w:ascii="Consolas" w:hAnsi="Consolas" w:eastAsia="Consolas" w:cs="Consolas"/>
+          <w:i w:val="0"/>
+          <w:iCs w:val="0"/>
+          <w:caps w:val="0"/>
+          <w:color w:val="000000"/>
+          <w:spacing w:val="0"/>
+          <w:sz w:val="21"/>
+          <w:szCs w:val="21"/>
+        </w:rPr>
+      </w:pPr>
+      <w:r>
+        <w:rPr>
+          <w:rFonts w:hint="default" w:ascii="Consolas" w:hAnsi="Consolas" w:eastAsia="Consolas" w:cs="Consolas"/>
+          <w:i w:val="0"/>
+          <w:iCs w:val="0"/>
+          <w:caps w:val="0"/>
+          <w:color w:val="000000"/>
+          <w:spacing w:val="0"/>
+          <w:kern w:val="0"/>
+          <w:sz w:val="21"/>
+          <w:szCs w:val="21"/>
+          <w:bdr w:val="none" w:color="auto" w:sz="0" w:space="0"/>
+          <w:shd w:val="clear" w:fill="F8F8FF"/>
+          <w:vertAlign w:val="baseline"/>
+          <w:lang w:val="en-US" w:eastAsia="zh-CN" w:bidi="ar"/>
+        </w:rPr>
+        <w:t> </w:t>
+      </w:r>
+    </w:p>
+    <w:p>
+      <w:pPr>
+        <w:keepNext w:val="0"/>
+        <w:keepLines w:val="0"/>
+        <w:widowControl/>
+        <w:suppressLineNumbers w:val="0"/>
+        <w:pBdr>
+          <w:top w:val="none" w:color="auto" w:sz="0" w:space="0"/>
+          <w:left w:val="none" w:color="auto" w:sz="0" w:space="0"/>
+          <w:bottom w:val="none" w:color="auto" w:sz="0" w:space="0"/>
+          <w:right w:val="none" w:color="auto" w:sz="0" w:space="0"/>
+        </w:pBdr>
+        <w:shd w:val="clear" w:fill="F8F8FF"/>
+        <w:spacing w:before="0" w:beforeAutospacing="0" w:after="0" w:afterAutospacing="0"/>
+        <w:ind w:left="0" w:right="0" w:firstLine="0"/>
+        <w:jc w:val="left"/>
+        <w:textAlignment w:val="baseline"/>
+        <w:rPr>
+          <w:rFonts w:hint="default" w:ascii="Consolas" w:hAnsi="Consolas" w:eastAsia="Consolas" w:cs="Consolas"/>
+          <w:i w:val="0"/>
+          <w:iCs w:val="0"/>
+          <w:caps w:val="0"/>
+          <w:color w:val="000000"/>
+          <w:spacing w:val="0"/>
+          <w:sz w:val="21"/>
+          <w:szCs w:val="21"/>
+        </w:rPr>
+      </w:pPr>
+      <w:r>
+        <w:rPr>
+          <w:rFonts w:hint="default" w:ascii="Consolas" w:hAnsi="Consolas" w:eastAsia="Consolas" w:cs="Consolas"/>
+          <w:i w:val="0"/>
+          <w:iCs w:val="0"/>
+          <w:caps w:val="0"/>
+          <w:color w:val="006FE0"/>
+          <w:spacing w:val="0"/>
+          <w:kern w:val="0"/>
+          <w:sz w:val="21"/>
+          <w:szCs w:val="21"/>
+          <w:bdr w:val="none" w:color="auto" w:sz="0" w:space="0"/>
+          <w:shd w:val="clear" w:fill="F8F8FF"/>
+          <w:vertAlign w:val="baseline"/>
+          <w:lang w:val="en-US" w:eastAsia="zh-CN" w:bidi="ar"/>
+        </w:rPr>
+        <w:t xml:space="preserve">   </w:t>
+      </w:r>
+      <w:r>
+        <w:rPr>
+          <w:rFonts w:hint="default" w:ascii="Consolas" w:hAnsi="Consolas" w:eastAsia="Consolas" w:cs="Consolas"/>
+          <w:i w:val="0"/>
+          <w:iCs w:val="0"/>
+          <w:caps w:val="0"/>
+          <w:color w:val="008080"/>
+          <w:spacing w:val="0"/>
+          <w:kern w:val="0"/>
+          <w:sz w:val="21"/>
+          <w:szCs w:val="21"/>
+          <w:bdr w:val="none" w:color="auto" w:sz="0" w:space="0"/>
+          <w:shd w:val="clear" w:fill="F8F8FF"/>
+          <w:vertAlign w:val="baseline"/>
+          <w:lang w:val="en-US" w:eastAsia="zh-CN" w:bidi="ar"/>
+        </w:rPr>
+        <w:t>constructor</w:t>
+      </w:r>
+      <w:r>
+        <w:rPr>
+          <w:rFonts w:hint="default" w:ascii="Consolas" w:hAnsi="Consolas" w:eastAsia="Consolas" w:cs="Consolas"/>
+          <w:i w:val="0"/>
+          <w:iCs w:val="0"/>
+          <w:caps w:val="0"/>
+          <w:color w:val="333333"/>
+          <w:spacing w:val="0"/>
+          <w:kern w:val="0"/>
+          <w:sz w:val="21"/>
+          <w:szCs w:val="21"/>
+          <w:bdr w:val="none" w:color="auto" w:sz="0" w:space="0"/>
+          <w:shd w:val="clear" w:fill="F8F8FF"/>
+          <w:vertAlign w:val="baseline"/>
+          <w:lang w:val="en-US" w:eastAsia="zh-CN" w:bidi="ar"/>
+        </w:rPr>
+        <w:t>(</w:t>
+      </w:r>
+      <w:r>
+        <w:rPr>
+          <w:rFonts w:hint="default" w:ascii="Consolas" w:hAnsi="Consolas" w:eastAsia="Consolas" w:cs="Consolas"/>
+          <w:i w:val="0"/>
+          <w:iCs w:val="0"/>
+          <w:caps w:val="0"/>
+          <w:color w:val="800080"/>
+          <w:spacing w:val="0"/>
+          <w:kern w:val="0"/>
+          <w:sz w:val="21"/>
+          <w:szCs w:val="21"/>
+          <w:bdr w:val="none" w:color="auto" w:sz="0" w:space="0"/>
+          <w:shd w:val="clear" w:fill="F8F8FF"/>
+          <w:vertAlign w:val="baseline"/>
+          <w:lang w:val="en-US" w:eastAsia="zh-CN" w:bidi="ar"/>
+        </w:rPr>
+        <w:t>private</w:t>
+      </w:r>
+      <w:r>
+        <w:rPr>
+          <w:rFonts w:hint="default" w:ascii="Consolas" w:hAnsi="Consolas" w:eastAsia="Consolas" w:cs="Consolas"/>
+          <w:i w:val="0"/>
+          <w:iCs w:val="0"/>
+          <w:caps w:val="0"/>
+          <w:color w:val="006FE0"/>
+          <w:spacing w:val="0"/>
+          <w:kern w:val="0"/>
+          <w:sz w:val="21"/>
+          <w:szCs w:val="21"/>
+          <w:bdr w:val="none" w:color="auto" w:sz="0" w:space="0"/>
+          <w:shd w:val="clear" w:fill="F8F8FF"/>
+          <w:vertAlign w:val="baseline"/>
+          <w:lang w:val="en-US" w:eastAsia="zh-CN" w:bidi="ar"/>
+        </w:rPr>
+        <w:t xml:space="preserve"> </w:t>
+      </w:r>
+      <w:r>
+        <w:rPr>
+          <w:rFonts w:hint="default" w:ascii="Consolas" w:hAnsi="Consolas" w:eastAsia="Consolas" w:cs="Consolas"/>
+          <w:i w:val="0"/>
+          <w:iCs w:val="0"/>
+          <w:caps w:val="0"/>
+          <w:color w:val="000000"/>
+          <w:spacing w:val="0"/>
+          <w:kern w:val="0"/>
+          <w:sz w:val="21"/>
+          <w:szCs w:val="21"/>
+          <w:bdr w:val="none" w:color="auto" w:sz="0" w:space="0"/>
+          <w:shd w:val="clear" w:fill="F8F8FF"/>
+          <w:vertAlign w:val="baseline"/>
+          <w:lang w:val="en-US" w:eastAsia="zh-CN" w:bidi="ar"/>
+        </w:rPr>
+        <w:t>productService</w:t>
+      </w:r>
+      <w:r>
+        <w:rPr>
+          <w:rFonts w:hint="default" w:ascii="Consolas" w:hAnsi="Consolas" w:eastAsia="Consolas" w:cs="Consolas"/>
+          <w:i w:val="0"/>
+          <w:iCs w:val="0"/>
+          <w:caps w:val="0"/>
+          <w:color w:val="333333"/>
+          <w:spacing w:val="0"/>
+          <w:kern w:val="0"/>
+          <w:sz w:val="21"/>
+          <w:szCs w:val="21"/>
+          <w:bdr w:val="none" w:color="auto" w:sz="0" w:space="0"/>
+          <w:shd w:val="clear" w:fill="F8F8FF"/>
+          <w:vertAlign w:val="baseline"/>
+          <w:lang w:val="en-US" w:eastAsia="zh-CN" w:bidi="ar"/>
+        </w:rPr>
+        <w:t>:</w:t>
+      </w:r>
+      <w:r>
+        <w:rPr>
+          <w:rFonts w:hint="default" w:ascii="Consolas" w:hAnsi="Consolas" w:eastAsia="Consolas" w:cs="Consolas"/>
+          <w:i w:val="0"/>
+          <w:iCs w:val="0"/>
+          <w:caps w:val="0"/>
+          <w:color w:val="000000"/>
+          <w:spacing w:val="0"/>
+          <w:kern w:val="0"/>
+          <w:sz w:val="21"/>
+          <w:szCs w:val="21"/>
+          <w:bdr w:val="none" w:color="auto" w:sz="0" w:space="0"/>
+          <w:shd w:val="clear" w:fill="F8F8FF"/>
+          <w:vertAlign w:val="baseline"/>
+          <w:lang w:val="en-US" w:eastAsia="zh-CN" w:bidi="ar"/>
+        </w:rPr>
+        <w:t>ProductService</w:t>
+      </w:r>
+      <w:r>
+        <w:rPr>
+          <w:rFonts w:hint="default" w:ascii="Consolas" w:hAnsi="Consolas" w:eastAsia="Consolas" w:cs="Consolas"/>
+          <w:i w:val="0"/>
+          <w:iCs w:val="0"/>
+          <w:caps w:val="0"/>
+          <w:color w:val="333333"/>
+          <w:spacing w:val="0"/>
+          <w:kern w:val="0"/>
+          <w:sz w:val="21"/>
+          <w:szCs w:val="21"/>
+          <w:bdr w:val="none" w:color="auto" w:sz="0" w:space="0"/>
+          <w:shd w:val="clear" w:fill="F8F8FF"/>
+          <w:vertAlign w:val="baseline"/>
+          <w:lang w:val="en-US" w:eastAsia="zh-CN" w:bidi="ar"/>
+        </w:rPr>
+        <w:t>)</w:t>
+      </w:r>
+      <w:r>
+        <w:rPr>
+          <w:rFonts w:hint="default" w:ascii="Consolas" w:hAnsi="Consolas" w:eastAsia="Consolas" w:cs="Consolas"/>
+          <w:i w:val="0"/>
+          <w:iCs w:val="0"/>
+          <w:caps w:val="0"/>
+          <w:color w:val="006FE0"/>
+          <w:spacing w:val="0"/>
+          <w:kern w:val="0"/>
+          <w:sz w:val="21"/>
+          <w:szCs w:val="21"/>
+          <w:bdr w:val="none" w:color="auto" w:sz="0" w:space="0"/>
+          <w:shd w:val="clear" w:fill="F8F8FF"/>
+          <w:vertAlign w:val="baseline"/>
+          <w:lang w:val="en-US" w:eastAsia="zh-CN" w:bidi="ar"/>
+        </w:rPr>
+        <w:t xml:space="preserve"> </w:t>
+      </w:r>
+      <w:r>
+        <w:rPr>
+          <w:rFonts w:hint="default" w:ascii="Consolas" w:hAnsi="Consolas" w:eastAsia="Consolas" w:cs="Consolas"/>
+          <w:i w:val="0"/>
+          <w:iCs w:val="0"/>
+          <w:caps w:val="0"/>
+          <w:color w:val="333333"/>
+          <w:spacing w:val="0"/>
+          <w:kern w:val="0"/>
+          <w:sz w:val="21"/>
+          <w:szCs w:val="21"/>
+          <w:bdr w:val="none" w:color="auto" w:sz="0" w:space="0"/>
+          <w:shd w:val="clear" w:fill="F8F8FF"/>
+          <w:vertAlign w:val="baseline"/>
+          <w:lang w:val="en-US" w:eastAsia="zh-CN" w:bidi="ar"/>
+        </w:rPr>
+        <w:t>{</w:t>
+      </w:r>
+      <w:r>
+        <w:rPr>
+          <w:rFonts w:hint="default" w:ascii="Consolas" w:hAnsi="Consolas" w:eastAsia="Consolas" w:cs="Consolas"/>
+          <w:i w:val="0"/>
+          <w:iCs w:val="0"/>
+          <w:caps w:val="0"/>
+          <w:color w:val="006FE0"/>
+          <w:spacing w:val="0"/>
+          <w:kern w:val="0"/>
+          <w:sz w:val="21"/>
+          <w:szCs w:val="21"/>
+          <w:bdr w:val="none" w:color="auto" w:sz="0" w:space="0"/>
+          <w:shd w:val="clear" w:fill="F8F8FF"/>
+          <w:vertAlign w:val="baseline"/>
+          <w:lang w:val="en-US" w:eastAsia="zh-CN" w:bidi="ar"/>
+        </w:rPr>
+        <w:t>    </w:t>
+      </w:r>
+    </w:p>
+    <w:p>
+      <w:pPr>
+        <w:keepNext w:val="0"/>
+        <w:keepLines w:val="0"/>
+        <w:widowControl/>
+        <w:suppressLineNumbers w:val="0"/>
+        <w:pBdr>
+          <w:top w:val="none" w:color="auto" w:sz="0" w:space="0"/>
+          <w:left w:val="none" w:color="auto" w:sz="0" w:space="0"/>
+          <w:bottom w:val="none" w:color="auto" w:sz="0" w:space="0"/>
+          <w:right w:val="none" w:color="auto" w:sz="0" w:space="0"/>
+        </w:pBdr>
+        <w:shd w:val="clear" w:fill="F8F8FF"/>
+        <w:spacing w:before="0" w:beforeAutospacing="0" w:after="0" w:afterAutospacing="0"/>
+        <w:ind w:left="0" w:right="0" w:firstLine="0"/>
+        <w:jc w:val="left"/>
+        <w:textAlignment w:val="baseline"/>
+        <w:rPr>
+          <w:rFonts w:hint="default" w:ascii="Consolas" w:hAnsi="Consolas" w:eastAsia="Consolas" w:cs="Consolas"/>
+          <w:i w:val="0"/>
+          <w:iCs w:val="0"/>
+          <w:caps w:val="0"/>
+          <w:color w:val="000000"/>
+          <w:spacing w:val="0"/>
+          <w:sz w:val="21"/>
+          <w:szCs w:val="21"/>
+        </w:rPr>
+      </w:pPr>
+      <w:r>
+        <w:rPr>
+          <w:rFonts w:hint="default" w:ascii="Consolas" w:hAnsi="Consolas" w:eastAsia="Consolas" w:cs="Consolas"/>
+          <w:i w:val="0"/>
+          <w:iCs w:val="0"/>
+          <w:caps w:val="0"/>
+          <w:color w:val="000000"/>
+          <w:spacing w:val="0"/>
+          <w:kern w:val="0"/>
+          <w:sz w:val="21"/>
+          <w:szCs w:val="21"/>
+          <w:bdr w:val="none" w:color="auto" w:sz="0" w:space="0"/>
+          <w:shd w:val="clear" w:fill="F8F8FF"/>
+          <w:vertAlign w:val="baseline"/>
+          <w:lang w:val="en-US" w:eastAsia="zh-CN" w:bidi="ar"/>
+        </w:rPr>
+        <w:t> </w:t>
+      </w:r>
+    </w:p>
+    <w:p>
+      <w:pPr>
+        <w:keepNext w:val="0"/>
+        <w:keepLines w:val="0"/>
+        <w:widowControl/>
+        <w:suppressLineNumbers w:val="0"/>
+        <w:pBdr>
+          <w:top w:val="none" w:color="auto" w:sz="0" w:space="0"/>
+          <w:left w:val="none" w:color="auto" w:sz="0" w:space="0"/>
+          <w:bottom w:val="none" w:color="auto" w:sz="0" w:space="0"/>
+          <w:right w:val="none" w:color="auto" w:sz="0" w:space="0"/>
+        </w:pBdr>
+        <w:shd w:val="clear" w:fill="F8F8FF"/>
+        <w:spacing w:before="0" w:beforeAutospacing="0" w:after="0" w:afterAutospacing="0"/>
+        <w:ind w:left="0" w:right="0" w:firstLine="0"/>
+        <w:jc w:val="left"/>
+        <w:textAlignment w:val="baseline"/>
+        <w:rPr>
+          <w:rFonts w:hint="default" w:ascii="Consolas" w:hAnsi="Consolas" w:eastAsia="Consolas" w:cs="Consolas"/>
+          <w:i w:val="0"/>
+          <w:iCs w:val="0"/>
+          <w:caps w:val="0"/>
+          <w:color w:val="000000"/>
+          <w:spacing w:val="0"/>
+          <w:sz w:val="21"/>
+          <w:szCs w:val="21"/>
+        </w:rPr>
+      </w:pPr>
+      <w:r>
+        <w:rPr>
+          <w:rFonts w:hint="default" w:ascii="Consolas" w:hAnsi="Consolas" w:eastAsia="Consolas" w:cs="Consolas"/>
+          <w:i w:val="0"/>
+          <w:iCs w:val="0"/>
+          <w:caps w:val="0"/>
+          <w:color w:val="006FE0"/>
+          <w:spacing w:val="0"/>
+          <w:kern w:val="0"/>
+          <w:sz w:val="21"/>
+          <w:szCs w:val="21"/>
+          <w:bdr w:val="none" w:color="auto" w:sz="0" w:space="0"/>
+          <w:shd w:val="clear" w:fill="F8F8FF"/>
+          <w:vertAlign w:val="baseline"/>
+          <w:lang w:val="en-US" w:eastAsia="zh-CN" w:bidi="ar"/>
+        </w:rPr>
+        <w:t xml:space="preserve">   </w:t>
+      </w:r>
+      <w:r>
+        <w:rPr>
+          <w:rFonts w:hint="default" w:ascii="Consolas" w:hAnsi="Consolas" w:eastAsia="Consolas" w:cs="Consolas"/>
+          <w:i w:val="0"/>
+          <w:iCs w:val="0"/>
+          <w:caps w:val="0"/>
+          <w:color w:val="333333"/>
+          <w:spacing w:val="0"/>
+          <w:kern w:val="0"/>
+          <w:sz w:val="21"/>
+          <w:szCs w:val="21"/>
+          <w:bdr w:val="none" w:color="auto" w:sz="0" w:space="0"/>
+          <w:shd w:val="clear" w:fill="F8F8FF"/>
+          <w:vertAlign w:val="baseline"/>
+          <w:lang w:val="en-US" w:eastAsia="zh-CN" w:bidi="ar"/>
+        </w:rPr>
+        <w:t>}</w:t>
+      </w:r>
+      <w:r>
+        <w:rPr>
+          <w:rFonts w:hint="default" w:ascii="Consolas" w:hAnsi="Consolas" w:eastAsia="Consolas" w:cs="Consolas"/>
+          <w:i w:val="0"/>
+          <w:iCs w:val="0"/>
+          <w:caps w:val="0"/>
+          <w:color w:val="006FE0"/>
+          <w:spacing w:val="0"/>
+          <w:kern w:val="0"/>
+          <w:sz w:val="21"/>
+          <w:szCs w:val="21"/>
+          <w:bdr w:val="none" w:color="auto" w:sz="0" w:space="0"/>
+          <w:shd w:val="clear" w:fill="F8F8FF"/>
+          <w:vertAlign w:val="baseline"/>
+          <w:lang w:val="en-US" w:eastAsia="zh-CN" w:bidi="ar"/>
+        </w:rPr>
+        <w:t>    </w:t>
+      </w:r>
+    </w:p>
+    <w:p>
+      <w:pPr>
+        <w:keepNext w:val="0"/>
+        <w:keepLines w:val="0"/>
+        <w:widowControl/>
+        <w:suppressLineNumbers w:val="0"/>
+        <w:pBdr>
+          <w:top w:val="none" w:color="auto" w:sz="0" w:space="0"/>
+          <w:left w:val="none" w:color="auto" w:sz="0" w:space="0"/>
+          <w:bottom w:val="none" w:color="auto" w:sz="0" w:space="0"/>
+          <w:right w:val="none" w:color="auto" w:sz="0" w:space="0"/>
+        </w:pBdr>
+        <w:shd w:val="clear" w:fill="F8F8FF"/>
+        <w:spacing w:before="0" w:beforeAutospacing="0" w:after="0" w:afterAutospacing="0"/>
+        <w:ind w:left="0" w:right="0" w:firstLine="0"/>
+        <w:jc w:val="left"/>
+        <w:textAlignment w:val="baseline"/>
+        <w:rPr>
+          <w:rFonts w:hint="default" w:ascii="Consolas" w:hAnsi="Consolas" w:eastAsia="Consolas" w:cs="Consolas"/>
+          <w:i w:val="0"/>
+          <w:iCs w:val="0"/>
+          <w:caps w:val="0"/>
+          <w:color w:val="000000"/>
+          <w:spacing w:val="0"/>
+          <w:sz w:val="21"/>
+          <w:szCs w:val="21"/>
+        </w:rPr>
+      </w:pPr>
+      <w:r>
+        <w:rPr>
+          <w:rFonts w:hint="default" w:ascii="Consolas" w:hAnsi="Consolas" w:eastAsia="Consolas" w:cs="Consolas"/>
+          <w:i w:val="0"/>
+          <w:iCs w:val="0"/>
+          <w:caps w:val="0"/>
+          <w:color w:val="000000"/>
+          <w:spacing w:val="0"/>
+          <w:kern w:val="0"/>
+          <w:sz w:val="21"/>
+          <w:szCs w:val="21"/>
+          <w:bdr w:val="none" w:color="auto" w:sz="0" w:space="0"/>
+          <w:shd w:val="clear" w:fill="F8F8FF"/>
+          <w:vertAlign w:val="baseline"/>
+          <w:lang w:val="en-US" w:eastAsia="zh-CN" w:bidi="ar"/>
+        </w:rPr>
+        <w:t> </w:t>
+      </w:r>
+    </w:p>
+    <w:p>
+      <w:pPr>
+        <w:keepNext w:val="0"/>
+        <w:keepLines w:val="0"/>
+        <w:widowControl/>
+        <w:suppressLineNumbers w:val="0"/>
+        <w:pBdr>
+          <w:top w:val="none" w:color="auto" w:sz="0" w:space="0"/>
+          <w:left w:val="none" w:color="auto" w:sz="0" w:space="0"/>
+          <w:bottom w:val="none" w:color="auto" w:sz="0" w:space="0"/>
+          <w:right w:val="none" w:color="auto" w:sz="0" w:space="0"/>
+        </w:pBdr>
+        <w:shd w:val="clear" w:fill="F8F8FF"/>
+        <w:spacing w:before="0" w:beforeAutospacing="0" w:after="0" w:afterAutospacing="0"/>
+        <w:ind w:left="0" w:right="0" w:firstLine="0"/>
+        <w:jc w:val="left"/>
+        <w:textAlignment w:val="baseline"/>
+        <w:rPr>
+          <w:rFonts w:hint="default" w:ascii="Consolas" w:hAnsi="Consolas" w:eastAsia="Consolas" w:cs="Consolas"/>
+          <w:i w:val="0"/>
+          <w:iCs w:val="0"/>
+          <w:caps w:val="0"/>
+          <w:color w:val="000000"/>
+          <w:spacing w:val="0"/>
+          <w:sz w:val="21"/>
+          <w:szCs w:val="21"/>
+        </w:rPr>
+      </w:pPr>
+      <w:r>
+        <w:rPr>
+          <w:rFonts w:hint="default" w:ascii="Consolas" w:hAnsi="Consolas" w:eastAsia="Consolas" w:cs="Consolas"/>
+          <w:i w:val="0"/>
+          <w:iCs w:val="0"/>
+          <w:caps w:val="0"/>
+          <w:color w:val="006FE0"/>
+          <w:spacing w:val="0"/>
+          <w:kern w:val="0"/>
+          <w:sz w:val="21"/>
+          <w:szCs w:val="21"/>
+          <w:bdr w:val="none" w:color="auto" w:sz="0" w:space="0"/>
+          <w:shd w:val="clear" w:fill="F8F8FF"/>
+          <w:vertAlign w:val="baseline"/>
+          <w:lang w:val="en-US" w:eastAsia="zh-CN" w:bidi="ar"/>
+        </w:rPr>
+        <w:t xml:space="preserve">   </w:t>
+      </w:r>
+      <w:r>
+        <w:rPr>
+          <w:rFonts w:hint="default" w:ascii="Consolas" w:hAnsi="Consolas" w:eastAsia="Consolas" w:cs="Consolas"/>
+          <w:i w:val="0"/>
+          <w:iCs w:val="0"/>
+          <w:caps w:val="0"/>
+          <w:color w:val="008080"/>
+          <w:spacing w:val="0"/>
+          <w:kern w:val="0"/>
+          <w:sz w:val="21"/>
+          <w:szCs w:val="21"/>
+          <w:bdr w:val="none" w:color="auto" w:sz="0" w:space="0"/>
+          <w:shd w:val="clear" w:fill="F8F8FF"/>
+          <w:vertAlign w:val="baseline"/>
+          <w:lang w:val="en-US" w:eastAsia="zh-CN" w:bidi="ar"/>
+        </w:rPr>
+        <w:t>getProducts</w:t>
+      </w:r>
+      <w:r>
+        <w:rPr>
+          <w:rFonts w:hint="default" w:ascii="Consolas" w:hAnsi="Consolas" w:eastAsia="Consolas" w:cs="Consolas"/>
+          <w:i w:val="0"/>
+          <w:iCs w:val="0"/>
+          <w:caps w:val="0"/>
+          <w:color w:val="333333"/>
+          <w:spacing w:val="0"/>
+          <w:kern w:val="0"/>
+          <w:sz w:val="21"/>
+          <w:szCs w:val="21"/>
+          <w:bdr w:val="none" w:color="auto" w:sz="0" w:space="0"/>
+          <w:shd w:val="clear" w:fill="F8F8FF"/>
+          <w:vertAlign w:val="baseline"/>
+          <w:lang w:val="en-US" w:eastAsia="zh-CN" w:bidi="ar"/>
+        </w:rPr>
+        <w:t>()</w:t>
+      </w:r>
+      <w:r>
+        <w:rPr>
+          <w:rFonts w:hint="default" w:ascii="Consolas" w:hAnsi="Consolas" w:eastAsia="Consolas" w:cs="Consolas"/>
+          <w:i w:val="0"/>
+          <w:iCs w:val="0"/>
+          <w:caps w:val="0"/>
+          <w:color w:val="006FE0"/>
+          <w:spacing w:val="0"/>
+          <w:kern w:val="0"/>
+          <w:sz w:val="21"/>
+          <w:szCs w:val="21"/>
+          <w:bdr w:val="none" w:color="auto" w:sz="0" w:space="0"/>
+          <w:shd w:val="clear" w:fill="F8F8FF"/>
+          <w:vertAlign w:val="baseline"/>
+          <w:lang w:val="en-US" w:eastAsia="zh-CN" w:bidi="ar"/>
+        </w:rPr>
+        <w:t xml:space="preserve"> </w:t>
+      </w:r>
+      <w:r>
+        <w:rPr>
+          <w:rFonts w:hint="default" w:ascii="Consolas" w:hAnsi="Consolas" w:eastAsia="Consolas" w:cs="Consolas"/>
+          <w:i w:val="0"/>
+          <w:iCs w:val="0"/>
+          <w:caps w:val="0"/>
+          <w:color w:val="333333"/>
+          <w:spacing w:val="0"/>
+          <w:kern w:val="0"/>
+          <w:sz w:val="21"/>
+          <w:szCs w:val="21"/>
+          <w:bdr w:val="none" w:color="auto" w:sz="0" w:space="0"/>
+          <w:shd w:val="clear" w:fill="F8F8FF"/>
+          <w:vertAlign w:val="baseline"/>
+          <w:lang w:val="en-US" w:eastAsia="zh-CN" w:bidi="ar"/>
+        </w:rPr>
+        <w:t>{</w:t>
+      </w:r>
+      <w:r>
+        <w:rPr>
+          <w:rFonts w:hint="default" w:ascii="Consolas" w:hAnsi="Consolas" w:eastAsia="Consolas" w:cs="Consolas"/>
+          <w:i w:val="0"/>
+          <w:iCs w:val="0"/>
+          <w:caps w:val="0"/>
+          <w:color w:val="006FE0"/>
+          <w:spacing w:val="0"/>
+          <w:kern w:val="0"/>
+          <w:sz w:val="21"/>
+          <w:szCs w:val="21"/>
+          <w:bdr w:val="none" w:color="auto" w:sz="0" w:space="0"/>
+          <w:shd w:val="clear" w:fill="F8F8FF"/>
+          <w:vertAlign w:val="baseline"/>
+          <w:lang w:val="en-US" w:eastAsia="zh-CN" w:bidi="ar"/>
+        </w:rPr>
+        <w:t>        </w:t>
+      </w:r>
+    </w:p>
+    <w:p>
+      <w:pPr>
+        <w:keepNext w:val="0"/>
+        <w:keepLines w:val="0"/>
+        <w:widowControl/>
+        <w:suppressLineNumbers w:val="0"/>
+        <w:pBdr>
+          <w:top w:val="none" w:color="auto" w:sz="0" w:space="0"/>
+          <w:left w:val="none" w:color="auto" w:sz="0" w:space="0"/>
+          <w:bottom w:val="none" w:color="auto" w:sz="0" w:space="0"/>
+          <w:right w:val="none" w:color="auto" w:sz="0" w:space="0"/>
+        </w:pBdr>
+        <w:shd w:val="clear" w:fill="F8F8FF"/>
+        <w:spacing w:before="0" w:beforeAutospacing="0" w:after="0" w:afterAutospacing="0"/>
+        <w:ind w:left="0" w:right="0" w:firstLine="0"/>
+        <w:jc w:val="left"/>
+        <w:textAlignment w:val="baseline"/>
+        <w:rPr>
+          <w:rFonts w:hint="default" w:ascii="Consolas" w:hAnsi="Consolas" w:eastAsia="Consolas" w:cs="Consolas"/>
+          <w:i w:val="0"/>
+          <w:iCs w:val="0"/>
+          <w:caps w:val="0"/>
+          <w:color w:val="000000"/>
+          <w:spacing w:val="0"/>
+          <w:sz w:val="21"/>
+          <w:szCs w:val="21"/>
+        </w:rPr>
+      </w:pPr>
+      <w:r>
+        <w:rPr>
+          <w:rFonts w:hint="default" w:ascii="Consolas" w:hAnsi="Consolas" w:eastAsia="Consolas" w:cs="Consolas"/>
+          <w:i w:val="0"/>
+          <w:iCs w:val="0"/>
+          <w:caps w:val="0"/>
+          <w:color w:val="006FE0"/>
+          <w:spacing w:val="0"/>
+          <w:kern w:val="0"/>
+          <w:sz w:val="21"/>
+          <w:szCs w:val="21"/>
+          <w:bdr w:val="none" w:color="auto" w:sz="0" w:space="0"/>
+          <w:shd w:val="clear" w:fill="F8F8FF"/>
+          <w:vertAlign w:val="baseline"/>
+          <w:lang w:val="en-US" w:eastAsia="zh-CN" w:bidi="ar"/>
+        </w:rPr>
+        <w:t xml:space="preserve">       </w:t>
+      </w:r>
+      <w:r>
+        <w:rPr>
+          <w:rFonts w:hint="default" w:ascii="Consolas" w:hAnsi="Consolas" w:eastAsia="Consolas" w:cs="Consolas"/>
+          <w:b/>
+          <w:bCs/>
+          <w:i w:val="0"/>
+          <w:iCs w:val="0"/>
+          <w:caps w:val="0"/>
+          <w:color w:val="000000"/>
+          <w:spacing w:val="0"/>
+          <w:kern w:val="0"/>
+          <w:sz w:val="21"/>
+          <w:szCs w:val="21"/>
+          <w:bdr w:val="none" w:color="auto" w:sz="0" w:space="0"/>
+          <w:shd w:val="clear" w:fill="F8F8FF"/>
+          <w:vertAlign w:val="baseline"/>
+          <w:lang w:val="en-US" w:eastAsia="zh-CN" w:bidi="ar"/>
+        </w:rPr>
+        <w:t>this</w:t>
+      </w:r>
+      <w:r>
+        <w:rPr>
+          <w:rFonts w:hint="default" w:ascii="Consolas" w:hAnsi="Consolas" w:eastAsia="Consolas" w:cs="Consolas"/>
+          <w:i w:val="0"/>
+          <w:iCs w:val="0"/>
+          <w:caps w:val="0"/>
+          <w:color w:val="333333"/>
+          <w:spacing w:val="0"/>
+          <w:kern w:val="0"/>
+          <w:sz w:val="21"/>
+          <w:szCs w:val="21"/>
+          <w:bdr w:val="none" w:color="auto" w:sz="0" w:space="0"/>
+          <w:shd w:val="clear" w:fill="F8F8FF"/>
+          <w:vertAlign w:val="baseline"/>
+          <w:lang w:val="en-US" w:eastAsia="zh-CN" w:bidi="ar"/>
+        </w:rPr>
+        <w:t>.</w:t>
+      </w:r>
+      <w:r>
+        <w:rPr>
+          <w:rFonts w:hint="default" w:ascii="Consolas" w:hAnsi="Consolas" w:eastAsia="Consolas" w:cs="Consolas"/>
+          <w:i w:val="0"/>
+          <w:iCs w:val="0"/>
+          <w:caps w:val="0"/>
+          <w:color w:val="000000"/>
+          <w:spacing w:val="0"/>
+          <w:kern w:val="0"/>
+          <w:sz w:val="21"/>
+          <w:szCs w:val="21"/>
+          <w:bdr w:val="none" w:color="auto" w:sz="0" w:space="0"/>
+          <w:shd w:val="clear" w:fill="F8F8FF"/>
+          <w:vertAlign w:val="baseline"/>
+          <w:lang w:val="en-US" w:eastAsia="zh-CN" w:bidi="ar"/>
+        </w:rPr>
+        <w:t>products=</w:t>
+      </w:r>
+      <w:r>
+        <w:rPr>
+          <w:rFonts w:hint="default" w:ascii="Consolas" w:hAnsi="Consolas" w:eastAsia="Consolas" w:cs="Consolas"/>
+          <w:b/>
+          <w:bCs/>
+          <w:i w:val="0"/>
+          <w:iCs w:val="0"/>
+          <w:caps w:val="0"/>
+          <w:color w:val="000000"/>
+          <w:spacing w:val="0"/>
+          <w:kern w:val="0"/>
+          <w:sz w:val="21"/>
+          <w:szCs w:val="21"/>
+          <w:bdr w:val="none" w:color="auto" w:sz="0" w:space="0"/>
+          <w:shd w:val="clear" w:fill="F8F8FF"/>
+          <w:vertAlign w:val="baseline"/>
+          <w:lang w:val="en-US" w:eastAsia="zh-CN" w:bidi="ar"/>
+        </w:rPr>
+        <w:t>this</w:t>
+      </w:r>
+      <w:r>
+        <w:rPr>
+          <w:rFonts w:hint="default" w:ascii="Consolas" w:hAnsi="Consolas" w:eastAsia="Consolas" w:cs="Consolas"/>
+          <w:i w:val="0"/>
+          <w:iCs w:val="0"/>
+          <w:caps w:val="0"/>
+          <w:color w:val="333333"/>
+          <w:spacing w:val="0"/>
+          <w:kern w:val="0"/>
+          <w:sz w:val="21"/>
+          <w:szCs w:val="21"/>
+          <w:bdr w:val="none" w:color="auto" w:sz="0" w:space="0"/>
+          <w:shd w:val="clear" w:fill="F8F8FF"/>
+          <w:vertAlign w:val="baseline"/>
+          <w:lang w:val="en-US" w:eastAsia="zh-CN" w:bidi="ar"/>
+        </w:rPr>
+        <w:t>.</w:t>
+      </w:r>
+      <w:r>
+        <w:rPr>
+          <w:rFonts w:hint="default" w:ascii="Consolas" w:hAnsi="Consolas" w:eastAsia="Consolas" w:cs="Consolas"/>
+          <w:i w:val="0"/>
+          <w:iCs w:val="0"/>
+          <w:caps w:val="0"/>
+          <w:color w:val="000000"/>
+          <w:spacing w:val="0"/>
+          <w:kern w:val="0"/>
+          <w:sz w:val="21"/>
+          <w:szCs w:val="21"/>
+          <w:bdr w:val="none" w:color="auto" w:sz="0" w:space="0"/>
+          <w:shd w:val="clear" w:fill="F8F8FF"/>
+          <w:vertAlign w:val="baseline"/>
+          <w:lang w:val="en-US" w:eastAsia="zh-CN" w:bidi="ar"/>
+        </w:rPr>
+        <w:t>productService</w:t>
+      </w:r>
+      <w:r>
+        <w:rPr>
+          <w:rFonts w:hint="default" w:ascii="Consolas" w:hAnsi="Consolas" w:eastAsia="Consolas" w:cs="Consolas"/>
+          <w:i w:val="0"/>
+          <w:iCs w:val="0"/>
+          <w:caps w:val="0"/>
+          <w:color w:val="333333"/>
+          <w:spacing w:val="0"/>
+          <w:kern w:val="0"/>
+          <w:sz w:val="21"/>
+          <w:szCs w:val="21"/>
+          <w:bdr w:val="none" w:color="auto" w:sz="0" w:space="0"/>
+          <w:shd w:val="clear" w:fill="F8F8FF"/>
+          <w:vertAlign w:val="baseline"/>
+          <w:lang w:val="en-US" w:eastAsia="zh-CN" w:bidi="ar"/>
+        </w:rPr>
+        <w:t>.</w:t>
+      </w:r>
+      <w:r>
+        <w:rPr>
+          <w:rFonts w:hint="default" w:ascii="Consolas" w:hAnsi="Consolas" w:eastAsia="Consolas" w:cs="Consolas"/>
+          <w:i w:val="0"/>
+          <w:iCs w:val="0"/>
+          <w:caps w:val="0"/>
+          <w:color w:val="008080"/>
+          <w:spacing w:val="0"/>
+          <w:kern w:val="0"/>
+          <w:sz w:val="21"/>
+          <w:szCs w:val="21"/>
+          <w:bdr w:val="none" w:color="auto" w:sz="0" w:space="0"/>
+          <w:shd w:val="clear" w:fill="F8F8FF"/>
+          <w:vertAlign w:val="baseline"/>
+          <w:lang w:val="en-US" w:eastAsia="zh-CN" w:bidi="ar"/>
+        </w:rPr>
+        <w:t>getProducts</w:t>
+      </w:r>
+      <w:r>
+        <w:rPr>
+          <w:rFonts w:hint="default" w:ascii="Consolas" w:hAnsi="Consolas" w:eastAsia="Consolas" w:cs="Consolas"/>
+          <w:i w:val="0"/>
+          <w:iCs w:val="0"/>
+          <w:caps w:val="0"/>
+          <w:color w:val="333333"/>
+          <w:spacing w:val="0"/>
+          <w:kern w:val="0"/>
+          <w:sz w:val="21"/>
+          <w:szCs w:val="21"/>
+          <w:bdr w:val="none" w:color="auto" w:sz="0" w:space="0"/>
+          <w:shd w:val="clear" w:fill="F8F8FF"/>
+          <w:vertAlign w:val="baseline"/>
+          <w:lang w:val="en-US" w:eastAsia="zh-CN" w:bidi="ar"/>
+        </w:rPr>
+        <w:t>();</w:t>
+      </w:r>
+      <w:r>
+        <w:rPr>
+          <w:rFonts w:hint="default" w:ascii="Consolas" w:hAnsi="Consolas" w:eastAsia="Consolas" w:cs="Consolas"/>
+          <w:i w:val="0"/>
+          <w:iCs w:val="0"/>
+          <w:caps w:val="0"/>
+          <w:color w:val="006FE0"/>
+          <w:spacing w:val="0"/>
+          <w:kern w:val="0"/>
+          <w:sz w:val="21"/>
+          <w:szCs w:val="21"/>
+          <w:bdr w:val="none" w:color="auto" w:sz="0" w:space="0"/>
+          <w:shd w:val="clear" w:fill="F8F8FF"/>
+          <w:vertAlign w:val="baseline"/>
+          <w:lang w:val="en-US" w:eastAsia="zh-CN" w:bidi="ar"/>
+        </w:rPr>
+        <w:t>    </w:t>
+      </w:r>
+    </w:p>
+    <w:p>
+      <w:pPr>
+        <w:keepNext w:val="0"/>
+        <w:keepLines w:val="0"/>
+        <w:widowControl/>
+        <w:suppressLineNumbers w:val="0"/>
+        <w:pBdr>
+          <w:top w:val="none" w:color="auto" w:sz="0" w:space="0"/>
+          <w:left w:val="none" w:color="auto" w:sz="0" w:space="0"/>
+          <w:bottom w:val="none" w:color="auto" w:sz="0" w:space="0"/>
+          <w:right w:val="none" w:color="auto" w:sz="0" w:space="0"/>
+        </w:pBdr>
+        <w:shd w:val="clear" w:fill="F8F8FF"/>
+        <w:spacing w:before="0" w:beforeAutospacing="0" w:after="0" w:afterAutospacing="0"/>
+        <w:ind w:left="0" w:right="0" w:firstLine="0"/>
+        <w:jc w:val="left"/>
+        <w:textAlignment w:val="baseline"/>
+        <w:rPr>
+          <w:rFonts w:hint="default" w:ascii="Consolas" w:hAnsi="Consolas" w:eastAsia="Consolas" w:cs="Consolas"/>
+          <w:i w:val="0"/>
+          <w:iCs w:val="0"/>
+          <w:caps w:val="0"/>
+          <w:color w:val="000000"/>
+          <w:spacing w:val="0"/>
+          <w:sz w:val="21"/>
+          <w:szCs w:val="21"/>
+        </w:rPr>
+      </w:pPr>
+      <w:r>
+        <w:rPr>
+          <w:rFonts w:hint="default" w:ascii="Consolas" w:hAnsi="Consolas" w:eastAsia="Consolas" w:cs="Consolas"/>
+          <w:i w:val="0"/>
+          <w:iCs w:val="0"/>
+          <w:caps w:val="0"/>
+          <w:color w:val="006FE0"/>
+          <w:spacing w:val="0"/>
+          <w:kern w:val="0"/>
+          <w:sz w:val="21"/>
+          <w:szCs w:val="21"/>
+          <w:bdr w:val="none" w:color="auto" w:sz="0" w:space="0"/>
+          <w:shd w:val="clear" w:fill="F8F8FF"/>
+          <w:vertAlign w:val="baseline"/>
+          <w:lang w:val="en-US" w:eastAsia="zh-CN" w:bidi="ar"/>
+        </w:rPr>
+        <w:t xml:space="preserve">   </w:t>
+      </w:r>
+      <w:r>
+        <w:rPr>
+          <w:rFonts w:hint="default" w:ascii="Consolas" w:hAnsi="Consolas" w:eastAsia="Consolas" w:cs="Consolas"/>
+          <w:i w:val="0"/>
+          <w:iCs w:val="0"/>
+          <w:caps w:val="0"/>
+          <w:color w:val="333333"/>
+          <w:spacing w:val="0"/>
+          <w:kern w:val="0"/>
+          <w:sz w:val="21"/>
+          <w:szCs w:val="21"/>
+          <w:bdr w:val="none" w:color="auto" w:sz="0" w:space="0"/>
+          <w:shd w:val="clear" w:fill="F8F8FF"/>
+          <w:vertAlign w:val="baseline"/>
+          <w:lang w:val="en-US" w:eastAsia="zh-CN" w:bidi="ar"/>
+        </w:rPr>
+        <w:t>}</w:t>
+      </w:r>
+    </w:p>
+    <w:p>
+      <w:pPr>
+        <w:keepNext w:val="0"/>
+        <w:keepLines w:val="0"/>
+        <w:widowControl/>
+        <w:suppressLineNumbers w:val="0"/>
+        <w:pBdr>
+          <w:top w:val="none" w:color="auto" w:sz="0" w:space="0"/>
+          <w:left w:val="none" w:color="auto" w:sz="0" w:space="0"/>
+          <w:bottom w:val="none" w:color="auto" w:sz="0" w:space="0"/>
+          <w:right w:val="none" w:color="auto" w:sz="0" w:space="0"/>
+        </w:pBdr>
+        <w:shd w:val="clear" w:fill="F8F8FF"/>
+        <w:spacing w:before="0" w:beforeAutospacing="0" w:after="0" w:afterAutospacing="0"/>
+        <w:ind w:left="0" w:right="0" w:firstLine="0"/>
+        <w:jc w:val="left"/>
+        <w:textAlignment w:val="baseline"/>
+        <w:rPr>
+          <w:rFonts w:hint="default" w:ascii="Consolas" w:hAnsi="Consolas" w:eastAsia="Consolas" w:cs="Consolas"/>
+          <w:i w:val="0"/>
+          <w:iCs w:val="0"/>
+          <w:caps w:val="0"/>
+          <w:color w:val="000000"/>
+          <w:spacing w:val="0"/>
+          <w:sz w:val="21"/>
+          <w:szCs w:val="21"/>
+        </w:rPr>
+      </w:pPr>
+      <w:r>
+        <w:rPr>
+          <w:rFonts w:hint="default" w:ascii="Consolas" w:hAnsi="Consolas" w:eastAsia="Consolas" w:cs="Consolas"/>
+          <w:i w:val="0"/>
+          <w:iCs w:val="0"/>
+          <w:caps w:val="0"/>
+          <w:color w:val="333333"/>
+          <w:spacing w:val="0"/>
+          <w:kern w:val="0"/>
+          <w:sz w:val="21"/>
+          <w:szCs w:val="21"/>
+          <w:bdr w:val="none" w:color="auto" w:sz="0" w:space="0"/>
+          <w:shd w:val="clear" w:fill="F8F8FF"/>
+          <w:vertAlign w:val="baseline"/>
+          <w:lang w:val="en-US" w:eastAsia="zh-CN" w:bidi="ar"/>
+        </w:rPr>
+        <w:t>}</w:t>
+      </w:r>
+    </w:p>
+    <w:p>
+      <w:pPr>
+        <w:bidi w:val="0"/>
+        <w:rPr>
+          <w:rFonts w:hint="default" w:ascii="Arial" w:hAnsi="Arial" w:eastAsia="Segoe UI" w:cs="Arial"/>
+          <w:i w:val="0"/>
+          <w:iCs w:val="0"/>
+          <w:caps w:val="0"/>
+          <w:color w:val="000000"/>
+          <w:spacing w:val="0"/>
+          <w:sz w:val="22"/>
+          <w:szCs w:val="22"/>
+          <w:shd w:val="clear" w:fill="FFFFFF"/>
+          <w:lang w:val="en-US" w:eastAsia="zh-CN"/>
+        </w:rPr>
+      </w:pPr>
+    </w:p>
+    <w:p>
+      <w:pPr>
+        <w:bidi w:val="0"/>
+        <w:rPr>
+          <w:rFonts w:hint="default" w:ascii="Segoe UI" w:hAnsi="Segoe UI" w:cs="Segoe UI"/>
+          <w:sz w:val="28"/>
+          <w:szCs w:val="28"/>
+        </w:rPr>
+      </w:pPr>
+      <w:r>
+        <w:rPr>
+          <w:rFonts w:hint="default" w:ascii="Segoe UI" w:hAnsi="Segoe UI" w:cs="Segoe UI"/>
+          <w:b/>
+          <w:bCs/>
+          <w:sz w:val="28"/>
+          <w:szCs w:val="28"/>
+        </w:rPr>
+        <w:t>Parts of Angular Dependency Injection Framework </w:t>
+      </w:r>
+      <w:r>
+        <w:rPr>
+          <w:rFonts w:hint="default" w:ascii="Segoe UI" w:hAnsi="Segoe UI" w:cs="Segoe UI"/>
+          <w:b/>
+          <w:bCs/>
+          <w:sz w:val="28"/>
+          <w:szCs w:val="28"/>
+          <w:lang w:val="en-US"/>
+        </w:rPr>
+        <w:t xml:space="preserve"> :</w:t>
+      </w:r>
+      <w:r>
+        <w:rPr>
+          <w:rFonts w:hint="default" w:ascii="Segoe UI" w:hAnsi="Segoe UI" w:cs="Segoe UI"/>
+          <w:sz w:val="28"/>
+          <w:szCs w:val="28"/>
+        </w:rPr>
+        <w:t>There are five main parts of the Angular Dependency injection Framework.</w:t>
+      </w:r>
+    </w:p>
+    <w:p>
+      <w:pPr>
+        <w:bidi w:val="0"/>
+        <w:rPr>
+          <w:rFonts w:hint="default" w:ascii="Segoe UI" w:hAnsi="Segoe UI" w:cs="Segoe UI"/>
+          <w:sz w:val="28"/>
+          <w:szCs w:val="28"/>
+        </w:rPr>
+      </w:pPr>
+      <w:r>
+        <w:rPr>
+          <w:rFonts w:hint="default" w:ascii="Segoe UI" w:hAnsi="Segoe UI" w:cs="Segoe UI"/>
+          <w:b/>
+          <w:bCs/>
+          <w:sz w:val="28"/>
+          <w:szCs w:val="28"/>
+        </w:rPr>
+        <w:t>Consumer</w:t>
+      </w:r>
+      <w:r>
+        <w:rPr>
+          <w:rFonts w:hint="default" w:ascii="Segoe UI" w:hAnsi="Segoe UI" w:cs="Segoe UI"/>
+          <w:b/>
+          <w:bCs/>
+          <w:sz w:val="28"/>
+          <w:szCs w:val="28"/>
+          <w:lang w:val="en-US"/>
+        </w:rPr>
+        <w:t xml:space="preserve"> :</w:t>
+      </w:r>
+      <w:r>
+        <w:rPr>
+          <w:rFonts w:hint="default" w:ascii="Segoe UI" w:hAnsi="Segoe UI" w:cs="Segoe UI"/>
+          <w:sz w:val="28"/>
+          <w:szCs w:val="28"/>
+        </w:rPr>
+        <w:t>The Component that needs the Dependency. In the above example, the AppComponent is the Consumer</w:t>
+      </w:r>
+    </w:p>
+    <w:p>
+      <w:pPr>
+        <w:bidi w:val="0"/>
+        <w:rPr>
+          <w:rFonts w:hint="default" w:ascii="Segoe UI" w:hAnsi="Segoe UI" w:cs="Segoe UI"/>
+          <w:sz w:val="28"/>
+          <w:szCs w:val="28"/>
+        </w:rPr>
+      </w:pPr>
+      <w:r>
+        <w:rPr>
+          <w:rFonts w:hint="default" w:ascii="Segoe UI" w:hAnsi="Segoe UI" w:cs="Segoe UI"/>
+          <w:b/>
+          <w:bCs/>
+          <w:sz w:val="28"/>
+          <w:szCs w:val="28"/>
+        </w:rPr>
+        <w:t>Dependency</w:t>
+      </w:r>
+      <w:r>
+        <w:rPr>
+          <w:rFonts w:hint="default" w:ascii="Segoe UI" w:hAnsi="Segoe UI" w:cs="Segoe UI"/>
+          <w:b/>
+          <w:bCs/>
+          <w:sz w:val="28"/>
+          <w:szCs w:val="28"/>
+          <w:lang w:val="en-US"/>
+        </w:rPr>
+        <w:t xml:space="preserve"> :</w:t>
+      </w:r>
+      <w:r>
+        <w:rPr>
+          <w:rFonts w:hint="default" w:ascii="Segoe UI" w:hAnsi="Segoe UI" w:cs="Segoe UI"/>
+          <w:sz w:val="28"/>
+          <w:szCs w:val="28"/>
+        </w:rPr>
+        <w:t>The Service that is being injected. In the above example the ProductService is the Dependency</w:t>
+      </w:r>
+    </w:p>
+    <w:p>
+      <w:pPr>
+        <w:bidi w:val="0"/>
+        <w:rPr>
+          <w:rFonts w:hint="default" w:ascii="Segoe UI" w:hAnsi="Segoe UI" w:cs="Segoe UI"/>
+          <w:sz w:val="28"/>
+          <w:szCs w:val="28"/>
+        </w:rPr>
+      </w:pPr>
+      <w:r>
+        <w:rPr>
+          <w:rFonts w:hint="default" w:ascii="Segoe UI" w:hAnsi="Segoe UI" w:cs="Segoe UI"/>
+          <w:b/>
+          <w:bCs/>
+          <w:sz w:val="28"/>
+          <w:szCs w:val="28"/>
+        </w:rPr>
+        <w:t>DI Token</w:t>
+      </w:r>
+      <w:r>
+        <w:rPr>
+          <w:rFonts w:hint="default" w:ascii="Segoe UI" w:hAnsi="Segoe UI" w:cs="Segoe UI"/>
+          <w:b/>
+          <w:bCs/>
+          <w:sz w:val="28"/>
+          <w:szCs w:val="28"/>
+          <w:lang w:val="en-US"/>
+        </w:rPr>
+        <w:t xml:space="preserve"> :</w:t>
+      </w:r>
+      <w:r>
+        <w:rPr>
+          <w:rFonts w:hint="default" w:ascii="Segoe UI" w:hAnsi="Segoe UI" w:cs="Segoe UI"/>
+          <w:sz w:val="28"/>
+          <w:szCs w:val="28"/>
+        </w:rPr>
+        <w:t>The DI Token uniquely identifies a Dependency. We use DI Token when we register dependency</w:t>
+      </w:r>
+    </w:p>
+    <w:p>
+      <w:pPr>
+        <w:bidi w:val="0"/>
+        <w:rPr>
+          <w:rFonts w:hint="default" w:ascii="Segoe UI" w:hAnsi="Segoe UI" w:cs="Segoe UI"/>
+          <w:sz w:val="28"/>
+          <w:szCs w:val="28"/>
+        </w:rPr>
+      </w:pPr>
+      <w:r>
+        <w:rPr>
+          <w:rFonts w:hint="default" w:ascii="Segoe UI" w:hAnsi="Segoe UI" w:cs="Segoe UI"/>
+          <w:b/>
+          <w:bCs/>
+          <w:sz w:val="28"/>
+          <w:szCs w:val="28"/>
+        </w:rPr>
+        <w:t>Provider</w:t>
+      </w:r>
+      <w:r>
+        <w:rPr>
+          <w:rFonts w:hint="default" w:ascii="Segoe UI" w:hAnsi="Segoe UI" w:cs="Segoe UI"/>
+          <w:b/>
+          <w:bCs/>
+          <w:sz w:val="28"/>
+          <w:szCs w:val="28"/>
+          <w:lang w:val="en-US"/>
+        </w:rPr>
+        <w:t xml:space="preserve"> :</w:t>
+      </w:r>
+      <w:r>
+        <w:rPr>
+          <w:rFonts w:hint="default" w:ascii="Segoe UI" w:hAnsi="Segoe UI" w:cs="Segoe UI"/>
+          <w:sz w:val="28"/>
+          <w:szCs w:val="28"/>
+        </w:rPr>
+        <w:t>The </w:t>
+      </w:r>
+      <w:r>
+        <w:rPr>
+          <w:rFonts w:hint="default" w:ascii="Segoe UI" w:hAnsi="Segoe UI" w:cs="Segoe UI"/>
+          <w:sz w:val="28"/>
+          <w:szCs w:val="28"/>
+        </w:rPr>
+        <w:fldChar w:fldCharType="begin"/>
+      </w:r>
+      <w:r>
+        <w:rPr>
+          <w:rFonts w:hint="default" w:ascii="Segoe UI" w:hAnsi="Segoe UI" w:cs="Segoe UI"/>
+          <w:sz w:val="28"/>
+          <w:szCs w:val="28"/>
+        </w:rPr>
+        <w:instrText xml:space="preserve"> HYPERLINK "https://www.tektutorialshub.com/angular/angular-providers/" </w:instrText>
+      </w:r>
+      <w:r>
+        <w:rPr>
+          <w:rFonts w:hint="default" w:ascii="Segoe UI" w:hAnsi="Segoe UI" w:cs="Segoe UI"/>
+          <w:sz w:val="28"/>
+          <w:szCs w:val="28"/>
+        </w:rPr>
+        <w:fldChar w:fldCharType="separate"/>
+      </w:r>
+      <w:r>
+        <w:rPr>
+          <w:rStyle w:val="11"/>
+          <w:rFonts w:hint="default" w:ascii="Segoe UI" w:hAnsi="Segoe UI" w:eastAsia="Segoe UI" w:cs="Segoe UI"/>
+          <w:i w:val="0"/>
+          <w:iCs w:val="0"/>
+          <w:caps w:val="0"/>
+          <w:color w:val="0274BE"/>
+          <w:spacing w:val="0"/>
+          <w:sz w:val="28"/>
+          <w:szCs w:val="28"/>
+          <w:u w:val="none"/>
+          <w:bdr w:val="none" w:color="auto" w:sz="0" w:space="0"/>
+          <w:shd w:val="clear" w:fill="FFFFFF"/>
+          <w:vertAlign w:val="baseline"/>
+        </w:rPr>
+        <w:t> Providers</w:t>
+      </w:r>
+      <w:r>
+        <w:rPr>
+          <w:rFonts w:hint="default" w:ascii="Segoe UI" w:hAnsi="Segoe UI" w:cs="Segoe UI"/>
+          <w:sz w:val="28"/>
+          <w:szCs w:val="28"/>
+        </w:rPr>
+        <w:fldChar w:fldCharType="end"/>
+      </w:r>
+      <w:r>
+        <w:rPr>
+          <w:rFonts w:hint="default" w:ascii="Segoe UI" w:hAnsi="Segoe UI" w:cs="Segoe UI"/>
+          <w:sz w:val="28"/>
+          <w:szCs w:val="28"/>
+        </w:rPr>
+        <w:t> Maintains the list of Dependencies along with their Tokens. The DI Token is used to identify the Dependency.  </w:t>
+      </w:r>
+    </w:p>
+    <w:p>
+      <w:pPr>
+        <w:bidi w:val="0"/>
+        <w:rPr>
+          <w:rFonts w:hint="default" w:ascii="Segoe UI" w:hAnsi="Segoe UI" w:cs="Segoe UI"/>
+          <w:b/>
+          <w:bCs/>
+          <w:sz w:val="28"/>
+          <w:szCs w:val="28"/>
+        </w:rPr>
+      </w:pPr>
+      <w:r>
+        <w:rPr>
+          <w:rFonts w:hint="default" w:ascii="Segoe UI" w:hAnsi="Segoe UI" w:cs="Segoe UI"/>
+          <w:b/>
+          <w:bCs/>
+          <w:sz w:val="28"/>
+          <w:szCs w:val="28"/>
+        </w:rPr>
+        <w:t>Injector</w:t>
+      </w:r>
+      <w:r>
+        <w:rPr>
+          <w:rFonts w:hint="default" w:ascii="Segoe UI" w:hAnsi="Segoe UI" w:cs="Segoe UI"/>
+          <w:b/>
+          <w:bCs/>
+          <w:sz w:val="28"/>
+          <w:szCs w:val="28"/>
+          <w:lang w:val="en-US"/>
+        </w:rPr>
+        <w:t xml:space="preserve"> :</w:t>
+      </w:r>
+      <w:r>
+        <w:rPr>
+          <w:rFonts w:hint="default" w:ascii="Segoe UI" w:hAnsi="Segoe UI" w:cs="Segoe UI"/>
+          <w:b w:val="0"/>
+          <w:bCs w:val="0"/>
+          <w:sz w:val="28"/>
+          <w:szCs w:val="28"/>
+        </w:rPr>
+        <w:fldChar w:fldCharType="begin"/>
+      </w:r>
+      <w:r>
+        <w:rPr>
+          <w:rFonts w:hint="default" w:ascii="Segoe UI" w:hAnsi="Segoe UI" w:cs="Segoe UI"/>
+          <w:b w:val="0"/>
+          <w:bCs w:val="0"/>
+          <w:sz w:val="28"/>
+          <w:szCs w:val="28"/>
+        </w:rPr>
+        <w:instrText xml:space="preserve"> HYPERLINK "https://www.tektutorialshub.com/angular/angular-injector-injectable-inject/" </w:instrText>
+      </w:r>
+      <w:r>
+        <w:rPr>
+          <w:rFonts w:hint="default" w:ascii="Segoe UI" w:hAnsi="Segoe UI" w:cs="Segoe UI"/>
+          <w:b w:val="0"/>
+          <w:bCs w:val="0"/>
+          <w:sz w:val="28"/>
+          <w:szCs w:val="28"/>
+        </w:rPr>
+        <w:fldChar w:fldCharType="separate"/>
+      </w:r>
+      <w:r>
+        <w:rPr>
+          <w:rFonts w:hint="default" w:ascii="Segoe UI" w:hAnsi="Segoe UI" w:cs="Segoe UI"/>
+          <w:b w:val="0"/>
+          <w:bCs w:val="0"/>
+          <w:sz w:val="28"/>
+          <w:szCs w:val="28"/>
+        </w:rPr>
+        <w:t>Injector</w:t>
+      </w:r>
+      <w:r>
+        <w:rPr>
+          <w:rFonts w:hint="default" w:ascii="Segoe UI" w:hAnsi="Segoe UI" w:cs="Segoe UI"/>
+          <w:b w:val="0"/>
+          <w:bCs w:val="0"/>
+          <w:sz w:val="28"/>
+          <w:szCs w:val="28"/>
+        </w:rPr>
+        <w:fldChar w:fldCharType="end"/>
+      </w:r>
+      <w:r>
+        <w:rPr>
+          <w:rFonts w:hint="default" w:ascii="Segoe UI" w:hAnsi="Segoe UI" w:cs="Segoe UI"/>
+          <w:b w:val="0"/>
+          <w:bCs w:val="0"/>
+          <w:sz w:val="28"/>
+          <w:szCs w:val="28"/>
+        </w:rPr>
+        <w:t> holds the Providers and is responsible for resolving the dependencies and injecting the instance of the Dependency to the Consumer</w:t>
+      </w:r>
+    </w:p>
+    <w:p>
+      <w:pPr>
+        <w:bidi w:val="0"/>
+        <w:rPr>
+          <w:rFonts w:hint="default" w:ascii="Segoe UI" w:hAnsi="Segoe UI" w:cs="Segoe UI"/>
+          <w:b/>
+          <w:bCs/>
+          <w:sz w:val="28"/>
+          <w:szCs w:val="28"/>
+          <w:lang w:val="en-US" w:eastAsia="zh-CN"/>
+        </w:rPr>
+      </w:pPr>
+    </w:p>
+    <w:p>
+      <w:pPr>
+        <w:bidi w:val="0"/>
+        <w:rPr>
+          <w:rFonts w:hint="default" w:ascii="Segoe UI" w:hAnsi="Segoe UI" w:cs="Segoe UI"/>
+          <w:sz w:val="28"/>
+          <w:szCs w:val="28"/>
+        </w:rPr>
+      </w:pPr>
+      <w:r>
+        <w:rPr>
+          <w:rFonts w:hint="default" w:ascii="Segoe UI" w:hAnsi="Segoe UI" w:cs="Segoe UI"/>
+          <w:b/>
+          <w:bCs/>
+          <w:sz w:val="28"/>
+          <w:szCs w:val="28"/>
+        </w:rPr>
+        <w:t>How Dependency Injection works in Angular</w:t>
+      </w:r>
+      <w:r>
+        <w:rPr>
+          <w:rFonts w:hint="default" w:ascii="Segoe UI" w:hAnsi="Segoe UI" w:cs="Segoe UI"/>
+          <w:b/>
+          <w:bCs/>
+          <w:sz w:val="28"/>
+          <w:szCs w:val="28"/>
+          <w:lang w:val="en-US"/>
+        </w:rPr>
+        <w:t xml:space="preserve"> :</w:t>
+      </w:r>
+      <w:r>
+        <w:rPr>
+          <w:rFonts w:hint="default" w:ascii="Segoe UI" w:hAnsi="Segoe UI" w:cs="Segoe UI"/>
+          <w:sz w:val="28"/>
+          <w:szCs w:val="28"/>
+        </w:rPr>
+        <w:t>The dependencies are registered with the Provider. This is done in the Providers metadata of the Injector.</w:t>
+      </w:r>
+    </w:p>
+    <w:p>
+      <w:pPr>
+        <w:bidi w:val="0"/>
+        <w:rPr>
+          <w:rFonts w:hint="default" w:ascii="Segoe UI" w:hAnsi="Segoe UI" w:cs="Segoe UI"/>
+          <w:sz w:val="28"/>
+          <w:szCs w:val="28"/>
+        </w:rPr>
+      </w:pPr>
+      <w:r>
+        <w:rPr>
+          <w:rFonts w:hint="default" w:ascii="Segoe UI" w:hAnsi="Segoe UI" w:cs="Segoe UI"/>
+          <w:sz w:val="28"/>
+          <w:szCs w:val="28"/>
+        </w:rPr>
+        <w:fldChar w:fldCharType="begin"/>
+      </w:r>
+      <w:r>
+        <w:rPr>
+          <w:rFonts w:hint="default" w:ascii="Segoe UI" w:hAnsi="Segoe UI" w:cs="Segoe UI"/>
+          <w:sz w:val="28"/>
+          <w:szCs w:val="28"/>
+        </w:rPr>
+        <w:instrText xml:space="preserve"> HYPERLINK "https://www.tektutorialshub.com/angular/angular-providers/" </w:instrText>
+      </w:r>
+      <w:r>
+        <w:rPr>
+          <w:rFonts w:hint="default" w:ascii="Segoe UI" w:hAnsi="Segoe UI" w:cs="Segoe UI"/>
+          <w:sz w:val="28"/>
+          <w:szCs w:val="28"/>
+        </w:rPr>
+        <w:fldChar w:fldCharType="separate"/>
+      </w:r>
+      <w:r>
+        <w:rPr>
+          <w:rStyle w:val="11"/>
+          <w:rFonts w:hint="default" w:ascii="Segoe UI" w:hAnsi="Segoe UI" w:eastAsia="Segoe UI" w:cs="Segoe UI"/>
+          <w:i w:val="0"/>
+          <w:iCs w:val="0"/>
+          <w:caps w:val="0"/>
+          <w:color w:val="0274BE"/>
+          <w:spacing w:val="0"/>
+          <w:sz w:val="28"/>
+          <w:szCs w:val="28"/>
+          <w:u w:val="none"/>
+          <w:bdr w:val="none" w:color="auto" w:sz="0" w:space="0"/>
+          <w:shd w:val="clear" w:fill="FFFFFF"/>
+          <w:vertAlign w:val="baseline"/>
+        </w:rPr>
+        <w:t>Angular Provides</w:t>
+      </w:r>
+      <w:r>
+        <w:rPr>
+          <w:rFonts w:hint="default" w:ascii="Segoe UI" w:hAnsi="Segoe UI" w:cs="Segoe UI"/>
+          <w:sz w:val="28"/>
+          <w:szCs w:val="28"/>
+        </w:rPr>
+        <w:fldChar w:fldCharType="end"/>
+      </w:r>
+      <w:r>
+        <w:rPr>
+          <w:rFonts w:hint="default" w:ascii="Segoe UI" w:hAnsi="Segoe UI" w:cs="Segoe UI"/>
+          <w:sz w:val="28"/>
+          <w:szCs w:val="28"/>
+        </w:rPr>
+        <w:t> an instance of Injector &amp; Provider to every Consumer.</w:t>
+      </w:r>
+    </w:p>
+    <w:p>
+      <w:pPr>
+        <w:bidi w:val="0"/>
+        <w:rPr>
+          <w:rFonts w:hint="default" w:ascii="Segoe UI" w:hAnsi="Segoe UI" w:cs="Segoe UI"/>
+          <w:sz w:val="28"/>
+          <w:szCs w:val="28"/>
+        </w:rPr>
+      </w:pPr>
+      <w:r>
+        <w:rPr>
+          <w:rFonts w:hint="default" w:ascii="Segoe UI" w:hAnsi="Segoe UI" w:cs="Segoe UI"/>
+          <w:sz w:val="28"/>
+          <w:szCs w:val="28"/>
+        </w:rPr>
+        <w:t>Consumer when instantiated, It declares the Dependencies it needs in its constructor.</w:t>
+      </w:r>
+    </w:p>
+    <w:p>
+      <w:pPr>
+        <w:bidi w:val="0"/>
+        <w:rPr>
+          <w:rFonts w:hint="default" w:ascii="Segoe UI" w:hAnsi="Segoe UI" w:cs="Segoe UI"/>
+          <w:sz w:val="28"/>
+          <w:szCs w:val="28"/>
+        </w:rPr>
+      </w:pPr>
+      <w:r>
+        <w:rPr>
+          <w:rFonts w:hint="default" w:ascii="Segoe UI" w:hAnsi="Segoe UI" w:cs="Segoe UI"/>
+          <w:sz w:val="28"/>
+          <w:szCs w:val="28"/>
+        </w:rPr>
+        <w:t>Injector reads the Dependencies from the constructor of the Consumer and looks for the dependency in the provider. The Provider provides the instance and injector, then injects it into the consumer. If the instance of the Dependency is already exists, then it is reused making the dependency singleton.</w:t>
+      </w:r>
+    </w:p>
+    <w:p>
+      <w:pPr>
+        <w:bidi w:val="0"/>
+        <w:rPr>
+          <w:rFonts w:hint="default" w:ascii="Segoe UI" w:hAnsi="Segoe UI" w:cs="Segoe UI"/>
+          <w:b/>
+          <w:bCs/>
+          <w:sz w:val="28"/>
+          <w:szCs w:val="28"/>
+          <w:lang w:val="en-US" w:eastAsia="zh-CN"/>
+        </w:rPr>
+      </w:pPr>
+    </w:p>
+    <w:p>
+      <w:pPr>
+        <w:bidi w:val="0"/>
+        <w:rPr>
+          <w:rFonts w:hint="default" w:ascii="Segoe UI" w:hAnsi="Segoe UI" w:cs="Segoe UI"/>
+          <w:b/>
+          <w:bCs/>
+          <w:sz w:val="28"/>
+          <w:szCs w:val="28"/>
+          <w:lang w:val="en-US" w:eastAsia="zh-CN"/>
+        </w:rPr>
+      </w:pPr>
+      <w:r>
+        <w:rPr>
+          <w:rFonts w:hint="default" w:ascii="Segoe UI" w:hAnsi="Segoe UI" w:cs="Segoe UI"/>
+          <w:b/>
+          <w:bCs/>
+          <w:sz w:val="28"/>
+          <w:szCs w:val="28"/>
+          <w:lang w:val="en-US" w:eastAsia="zh-CN"/>
+        </w:rPr>
+        <w:t>NOTE :</w:t>
+      </w:r>
+    </w:p>
+    <w:p>
+      <w:pPr>
+        <w:numPr>
+          <w:ilvl w:val="0"/>
+          <w:numId w:val="17"/>
+        </w:numPr>
+        <w:tabs>
+          <w:tab w:val="clear" w:pos="420"/>
+        </w:tabs>
+        <w:bidi w:val="0"/>
+        <w:ind w:left="420" w:leftChars="0" w:hanging="420" w:firstLineChars="0"/>
+        <w:rPr>
+          <w:rFonts w:hint="default" w:ascii="Segoe UI" w:hAnsi="Segoe UI" w:cs="Segoe UI"/>
+          <w:sz w:val="28"/>
+          <w:szCs w:val="28"/>
+          <w:lang w:val="en-US" w:eastAsia="zh-CN"/>
+        </w:rPr>
+      </w:pPr>
+      <w:r>
+        <w:rPr>
+          <w:rFonts w:hint="default" w:ascii="Segoe UI" w:hAnsi="Segoe UI" w:cs="Segoe UI"/>
+          <w:sz w:val="28"/>
+          <w:szCs w:val="28"/>
+        </w:rPr>
+        <w:t>The services injected at the module level are app-scoped, which means that they can be accessed from every component/service within the app.Any service provided in the Child Module is available in the entire application.</w:t>
+      </w:r>
+    </w:p>
+    <w:p>
+      <w:pPr>
+        <w:numPr>
+          <w:ilvl w:val="0"/>
+          <w:numId w:val="17"/>
+        </w:numPr>
+        <w:tabs>
+          <w:tab w:val="clear" w:pos="420"/>
+        </w:tabs>
+        <w:bidi w:val="0"/>
+        <w:ind w:left="420" w:leftChars="0" w:hanging="420" w:firstLineChars="0"/>
+        <w:rPr>
+          <w:rFonts w:hint="default" w:ascii="Segoe UI" w:hAnsi="Segoe UI" w:cs="Segoe UI"/>
+          <w:sz w:val="28"/>
+          <w:szCs w:val="28"/>
+          <w:lang w:val="en-US" w:eastAsia="zh-CN"/>
+        </w:rPr>
+      </w:pPr>
+      <w:r>
+        <w:rPr>
+          <w:rFonts w:hint="default" w:ascii="Segoe UI" w:hAnsi="Segoe UI" w:cs="Segoe UI"/>
+          <w:sz w:val="28"/>
+          <w:szCs w:val="28"/>
+        </w:rPr>
+        <w:t>The services is provided in a lazy module are module scoped and available only to the lazy loaded module.</w:t>
+      </w:r>
+    </w:p>
+    <w:p>
+      <w:pPr>
+        <w:numPr>
+          <w:ilvl w:val="0"/>
+          <w:numId w:val="17"/>
+        </w:numPr>
+        <w:tabs>
+          <w:tab w:val="clear" w:pos="420"/>
+        </w:tabs>
+        <w:bidi w:val="0"/>
+        <w:ind w:left="420" w:leftChars="0" w:hanging="420" w:firstLineChars="0"/>
+        <w:rPr>
+          <w:rFonts w:hint="default" w:ascii="Segoe UI" w:hAnsi="Segoe UI" w:cs="Segoe UI"/>
+          <w:sz w:val="28"/>
+          <w:szCs w:val="28"/>
+          <w:lang w:val="en-US" w:eastAsia="zh-CN"/>
+        </w:rPr>
+      </w:pPr>
+      <w:r>
+        <w:rPr>
+          <w:rFonts w:hint="default" w:ascii="Segoe UI" w:hAnsi="Segoe UI" w:cs="Segoe UI"/>
+          <w:sz w:val="28"/>
+          <w:szCs w:val="28"/>
+        </w:rPr>
+        <w:t>The services provided in the Component level are available only to the Component &amp; and to the child components.</w:t>
+      </w:r>
+    </w:p>
+    <w:p>
+      <w:pPr>
+        <w:numPr>
+          <w:numId w:val="0"/>
+        </w:numPr>
+        <w:bidi w:val="0"/>
+        <w:rPr>
+          <w:rFonts w:hint="default" w:ascii="Segoe UI" w:hAnsi="Segoe UI" w:cs="Segoe UI"/>
+          <w:sz w:val="28"/>
+          <w:szCs w:val="28"/>
+        </w:rPr>
+      </w:pPr>
+    </w:p>
+    <w:p>
+      <w:pPr>
+        <w:numPr>
+          <w:numId w:val="0"/>
+        </w:numPr>
+        <w:bidi w:val="0"/>
+        <w:rPr>
+          <w:rFonts w:hint="default" w:ascii="Segoe UI" w:hAnsi="Segoe UI" w:cs="Segoe UI"/>
+          <w:sz w:val="28"/>
+          <w:szCs w:val="28"/>
+          <w:lang w:val="en-US" w:eastAsia="zh-CN"/>
+        </w:rPr>
+      </w:pPr>
+      <w:bookmarkStart w:id="0" w:name="_GoBack"/>
+      <w:bookmarkEnd w:id="0"/>
     </w:p>
     <w:sectPr>
       <w:pgSz w:w="11906" w:h="16838"/>
@@ -51216,6 +57723,26 @@
     </w:lvl>
   </w:abstractNum>
   <w:abstractNum w:abstractNumId="4">
+    <w:nsid w:val="CE90FF24"/>
+    <w:multiLevelType w:val="singleLevel"/>
+    <w:tmpl w:val="CE90FF24"/>
+    <w:lvl w:ilvl="0" w:tentative="0">
+      <w:start w:val="1"/>
+      <w:numFmt w:val="bullet"/>
+      <w:lvlText w:val=""/>
+      <w:lvlJc w:val="left"/>
+      <w:pPr>
+        <w:tabs>
+          <w:tab w:val="left" w:pos="420"/>
+        </w:tabs>
+        <w:ind w:left="420" w:leftChars="0" w:hanging="420" w:firstLineChars="0"/>
+      </w:pPr>
+      <w:rPr>
+        <w:rFonts w:hint="default" w:ascii="Wingdings" w:hAnsi="Wingdings"/>
+      </w:rPr>
+    </w:lvl>
+  </w:abstractNum>
+  <w:abstractNum w:abstractNumId="5">
     <w:nsid w:val="D78B318D"/>
     <w:multiLevelType w:val="singleLevel"/>
     <w:tmpl w:val="D78B318D"/>
@@ -51227,7 +57754,7 @@
       <w:lvlJc w:val="left"/>
     </w:lvl>
   </w:abstractNum>
-  <w:abstractNum w:abstractNumId="5">
+  <w:abstractNum w:abstractNumId="6">
     <w:nsid w:val="F05E5527"/>
     <w:multiLevelType w:val="singleLevel"/>
     <w:tmpl w:val="F05E5527"/>
@@ -51247,7 +57774,7 @@
       </w:rPr>
     </w:lvl>
   </w:abstractNum>
-  <w:abstractNum w:abstractNumId="6">
+  <w:abstractNum w:abstractNumId="7">
     <w:nsid w:val="F7266506"/>
     <w:multiLevelType w:val="singleLevel"/>
     <w:tmpl w:val="F7266506"/>
@@ -51267,70 +57794,10 @@
       </w:rPr>
     </w:lvl>
   </w:abstractNum>
-  <w:abstractNum w:abstractNumId="7">
-    <w:nsid w:val="292BE2DB"/>
-    <w:multiLevelType w:val="singleLevel"/>
-    <w:tmpl w:val="292BE2DB"/>
-    <w:lvl w:ilvl="0" w:tentative="0">
-      <w:start w:val="1"/>
-      <w:numFmt w:val="decimal"/>
-      <w:lvlText w:val="%1."/>
-      <w:lvlJc w:val="left"/>
-      <w:pPr>
-        <w:tabs>
-          <w:tab w:val="left" w:pos="425"/>
-        </w:tabs>
-        <w:ind w:left="425" w:leftChars="0" w:hanging="425" w:firstLineChars="0"/>
-      </w:pPr>
-      <w:rPr>
-        <w:rFonts w:hint="default"/>
-      </w:rPr>
-    </w:lvl>
-  </w:abstractNum>
   <w:abstractNum w:abstractNumId="8">
-    <w:nsid w:val="2C08943F"/>
-    <w:multiLevelType w:val="singleLevel"/>
-    <w:tmpl w:val="2C08943F"/>
-    <w:lvl w:ilvl="0" w:tentative="0">
-      <w:start w:val="1"/>
-      <w:numFmt w:val="decimal"/>
-      <w:lvlText w:val="%1."/>
-      <w:lvlJc w:val="left"/>
-      <w:pPr>
-        <w:tabs>
-          <w:tab w:val="left" w:pos="425"/>
-        </w:tabs>
-        <w:ind w:left="425" w:leftChars="0" w:hanging="425" w:firstLineChars="0"/>
-      </w:pPr>
-      <w:rPr>
-        <w:rFonts w:hint="default"/>
-      </w:rPr>
-    </w:lvl>
-  </w:abstractNum>
-  <w:abstractNum w:abstractNumId="9">
-    <w:nsid w:val="34686F10"/>
-    <w:multiLevelType w:val="singleLevel"/>
-    <w:tmpl w:val="34686F10"/>
-    <w:lvl w:ilvl="0" w:tentative="0">
-      <w:start w:val="1"/>
-      <w:numFmt w:val="bullet"/>
-      <w:lvlText w:val=""/>
-      <w:lvlJc w:val="left"/>
-      <w:pPr>
-        <w:tabs>
-          <w:tab w:val="left" w:pos="420"/>
-        </w:tabs>
-        <w:ind w:left="420" w:leftChars="0" w:hanging="420" w:firstLineChars="0"/>
-      </w:pPr>
-      <w:rPr>
-        <w:rFonts w:hint="default" w:ascii="Wingdings" w:hAnsi="Wingdings"/>
-      </w:rPr>
-    </w:lvl>
-  </w:abstractNum>
-  <w:abstractNum w:abstractNumId="10">
-    <w:nsid w:val="464AC8D3"/>
+    <w:nsid w:val="F78C7B41"/>
     <w:multiLevelType w:val="multilevel"/>
-    <w:tmpl w:val="464AC8D3"/>
+    <w:tmpl w:val="F78C7B41"/>
     <w:lvl w:ilvl="0" w:tentative="0">
       <w:start w:val="1"/>
       <w:numFmt w:val="decimal"/>
@@ -51476,20 +57943,547 @@
       </w:rPr>
     </w:lvl>
   </w:abstractNum>
+  <w:abstractNum w:abstractNumId="9">
+    <w:nsid w:val="292BE2DB"/>
+    <w:multiLevelType w:val="singleLevel"/>
+    <w:tmpl w:val="292BE2DB"/>
+    <w:lvl w:ilvl="0" w:tentative="0">
+      <w:start w:val="1"/>
+      <w:numFmt w:val="decimal"/>
+      <w:lvlText w:val="%1."/>
+      <w:lvlJc w:val="left"/>
+      <w:pPr>
+        <w:tabs>
+          <w:tab w:val="left" w:pos="425"/>
+        </w:tabs>
+        <w:ind w:left="425" w:leftChars="0" w:hanging="425" w:firstLineChars="0"/>
+      </w:pPr>
+      <w:rPr>
+        <w:rFonts w:hint="default"/>
+      </w:rPr>
+    </w:lvl>
+  </w:abstractNum>
+  <w:abstractNum w:abstractNumId="10">
+    <w:nsid w:val="2C08943F"/>
+    <w:multiLevelType w:val="singleLevel"/>
+    <w:tmpl w:val="2C08943F"/>
+    <w:lvl w:ilvl="0" w:tentative="0">
+      <w:start w:val="1"/>
+      <w:numFmt w:val="decimal"/>
+      <w:lvlText w:val="%1."/>
+      <w:lvlJc w:val="left"/>
+      <w:pPr>
+        <w:tabs>
+          <w:tab w:val="left" w:pos="425"/>
+        </w:tabs>
+        <w:ind w:left="425" w:leftChars="0" w:hanging="425" w:firstLineChars="0"/>
+      </w:pPr>
+      <w:rPr>
+        <w:rFonts w:hint="default"/>
+      </w:rPr>
+    </w:lvl>
+  </w:abstractNum>
+  <w:abstractNum w:abstractNumId="11">
+    <w:nsid w:val="34686F10"/>
+    <w:multiLevelType w:val="singleLevel"/>
+    <w:tmpl w:val="34686F10"/>
+    <w:lvl w:ilvl="0" w:tentative="0">
+      <w:start w:val="1"/>
+      <w:numFmt w:val="bullet"/>
+      <w:lvlText w:val=""/>
+      <w:lvlJc w:val="left"/>
+      <w:pPr>
+        <w:tabs>
+          <w:tab w:val="left" w:pos="420"/>
+        </w:tabs>
+        <w:ind w:left="420" w:leftChars="0" w:hanging="420" w:firstLineChars="0"/>
+      </w:pPr>
+      <w:rPr>
+        <w:rFonts w:hint="default" w:ascii="Wingdings" w:hAnsi="Wingdings"/>
+      </w:rPr>
+    </w:lvl>
+  </w:abstractNum>
+  <w:abstractNum w:abstractNumId="12">
+    <w:nsid w:val="38F14E68"/>
+    <w:multiLevelType w:val="singleLevel"/>
+    <w:tmpl w:val="38F14E68"/>
+    <w:lvl w:ilvl="0" w:tentative="0">
+      <w:start w:val="1"/>
+      <w:numFmt w:val="bullet"/>
+      <w:lvlText w:val=""/>
+      <w:lvlJc w:val="left"/>
+      <w:pPr>
+        <w:tabs>
+          <w:tab w:val="left" w:pos="420"/>
+        </w:tabs>
+        <w:ind w:left="420" w:leftChars="0" w:hanging="420" w:firstLineChars="0"/>
+      </w:pPr>
+      <w:rPr>
+        <w:rFonts w:hint="default" w:ascii="Wingdings" w:hAnsi="Wingdings"/>
+      </w:rPr>
+    </w:lvl>
+  </w:abstractNum>
+  <w:abstractNum w:abstractNumId="13">
+    <w:nsid w:val="464AC8D3"/>
+    <w:multiLevelType w:val="multilevel"/>
+    <w:tmpl w:val="464AC8D3"/>
+    <w:lvl w:ilvl="0" w:tentative="0">
+      <w:start w:val="1"/>
+      <w:numFmt w:val="decimal"/>
+      <w:lvlText w:val="%1."/>
+      <w:lvlJc w:val="left"/>
+      <w:pPr>
+        <w:tabs>
+          <w:tab w:val="left" w:pos="720"/>
+        </w:tabs>
+        <w:ind w:left="720" w:hanging="360"/>
+      </w:pPr>
+      <w:rPr>
+        <w:sz w:val="24"/>
+        <w:szCs w:val="24"/>
+      </w:rPr>
+    </w:lvl>
+    <w:lvl w:ilvl="1" w:tentative="0">
+      <w:start w:val="1"/>
+      <w:numFmt w:val="decimal"/>
+      <w:lvlText w:val="%2."/>
+      <w:lvlJc w:val="left"/>
+      <w:pPr>
+        <w:tabs>
+          <w:tab w:val="left" w:pos="1440"/>
+        </w:tabs>
+        <w:ind w:left="1440" w:hanging="360"/>
+      </w:pPr>
+      <w:rPr>
+        <w:sz w:val="24"/>
+        <w:szCs w:val="24"/>
+      </w:rPr>
+    </w:lvl>
+    <w:lvl w:ilvl="2" w:tentative="0">
+      <w:start w:val="1"/>
+      <w:numFmt w:val="decimal"/>
+      <w:lvlText w:val="%3."/>
+      <w:lvlJc w:val="left"/>
+      <w:pPr>
+        <w:tabs>
+          <w:tab w:val="left" w:pos="2160"/>
+        </w:tabs>
+        <w:ind w:left="2160" w:hanging="360"/>
+      </w:pPr>
+      <w:rPr>
+        <w:sz w:val="24"/>
+        <w:szCs w:val="24"/>
+      </w:rPr>
+    </w:lvl>
+    <w:lvl w:ilvl="3" w:tentative="0">
+      <w:start w:val="1"/>
+      <w:numFmt w:val="decimal"/>
+      <w:lvlText w:val="%4."/>
+      <w:lvlJc w:val="left"/>
+      <w:pPr>
+        <w:tabs>
+          <w:tab w:val="left" w:pos="2517"/>
+        </w:tabs>
+        <w:ind w:left="2880" w:hanging="360"/>
+      </w:pPr>
+      <w:rPr>
+        <w:sz w:val="24"/>
+        <w:szCs w:val="24"/>
+      </w:rPr>
+    </w:lvl>
+    <w:lvl w:ilvl="4" w:tentative="0">
+      <w:start w:val="1"/>
+      <w:numFmt w:val="decimal"/>
+      <w:lvlText w:val="%5."/>
+      <w:lvlJc w:val="left"/>
+      <w:pPr>
+        <w:tabs>
+          <w:tab w:val="left" w:pos="3238"/>
+        </w:tabs>
+        <w:ind w:left="3600" w:hanging="360"/>
+      </w:pPr>
+      <w:rPr>
+        <w:sz w:val="24"/>
+        <w:szCs w:val="24"/>
+      </w:rPr>
+    </w:lvl>
+    <w:lvl w:ilvl="5" w:tentative="0">
+      <w:start w:val="1"/>
+      <w:numFmt w:val="decimal"/>
+      <w:lvlText w:val="%6."/>
+      <w:lvlJc w:val="left"/>
+      <w:pPr>
+        <w:tabs>
+          <w:tab w:val="left" w:pos="3958"/>
+        </w:tabs>
+        <w:ind w:left="4320" w:hanging="360"/>
+      </w:pPr>
+      <w:rPr>
+        <w:sz w:val="24"/>
+        <w:szCs w:val="24"/>
+      </w:rPr>
+    </w:lvl>
+    <w:lvl w:ilvl="6" w:tentative="0">
+      <w:start w:val="1"/>
+      <w:numFmt w:val="decimal"/>
+      <w:lvlText w:val="%7."/>
+      <w:lvlJc w:val="left"/>
+      <w:pPr>
+        <w:tabs>
+          <w:tab w:val="left" w:pos="4678"/>
+        </w:tabs>
+        <w:ind w:left="5040" w:hanging="360"/>
+      </w:pPr>
+      <w:rPr>
+        <w:sz w:val="24"/>
+        <w:szCs w:val="24"/>
+      </w:rPr>
+    </w:lvl>
+    <w:lvl w:ilvl="7" w:tentative="0">
+      <w:start w:val="1"/>
+      <w:numFmt w:val="decimal"/>
+      <w:lvlText w:val="%8."/>
+      <w:lvlJc w:val="left"/>
+      <w:pPr>
+        <w:tabs>
+          <w:tab w:val="left" w:pos="5398"/>
+        </w:tabs>
+        <w:ind w:left="5760" w:hanging="360"/>
+      </w:pPr>
+      <w:rPr>
+        <w:sz w:val="24"/>
+        <w:szCs w:val="24"/>
+      </w:rPr>
+    </w:lvl>
+    <w:lvl w:ilvl="8" w:tentative="0">
+      <w:start w:val="1"/>
+      <w:numFmt w:val="decimal"/>
+      <w:lvlText w:val="%9."/>
+      <w:lvlJc w:val="left"/>
+      <w:pPr>
+        <w:tabs>
+          <w:tab w:val="left" w:pos="6118"/>
+        </w:tabs>
+        <w:ind w:left="6480" w:hanging="360"/>
+      </w:pPr>
+      <w:rPr>
+        <w:sz w:val="24"/>
+        <w:szCs w:val="24"/>
+      </w:rPr>
+    </w:lvl>
+  </w:abstractNum>
+  <w:abstractNum w:abstractNumId="14">
+    <w:nsid w:val="6A41C296"/>
+    <w:multiLevelType w:val="multilevel"/>
+    <w:tmpl w:val="6A41C296"/>
+    <w:lvl w:ilvl="0" w:tentative="0">
+      <w:start w:val="1"/>
+      <w:numFmt w:val="decimal"/>
+      <w:lvlText w:val="%1."/>
+      <w:lvlJc w:val="left"/>
+      <w:pPr>
+        <w:tabs>
+          <w:tab w:val="left" w:pos="720"/>
+        </w:tabs>
+        <w:ind w:left="720" w:hanging="360"/>
+      </w:pPr>
+      <w:rPr>
+        <w:sz w:val="24"/>
+        <w:szCs w:val="24"/>
+      </w:rPr>
+    </w:lvl>
+    <w:lvl w:ilvl="1" w:tentative="0">
+      <w:start w:val="1"/>
+      <w:numFmt w:val="decimal"/>
+      <w:lvlText w:val="%2."/>
+      <w:lvlJc w:val="left"/>
+      <w:pPr>
+        <w:tabs>
+          <w:tab w:val="left" w:pos="1440"/>
+        </w:tabs>
+        <w:ind w:left="1440" w:hanging="360"/>
+      </w:pPr>
+      <w:rPr>
+        <w:sz w:val="24"/>
+        <w:szCs w:val="24"/>
+      </w:rPr>
+    </w:lvl>
+    <w:lvl w:ilvl="2" w:tentative="0">
+      <w:start w:val="1"/>
+      <w:numFmt w:val="decimal"/>
+      <w:lvlText w:val="%3."/>
+      <w:lvlJc w:val="left"/>
+      <w:pPr>
+        <w:tabs>
+          <w:tab w:val="left" w:pos="2160"/>
+        </w:tabs>
+        <w:ind w:left="2160" w:hanging="360"/>
+      </w:pPr>
+      <w:rPr>
+        <w:sz w:val="24"/>
+        <w:szCs w:val="24"/>
+      </w:rPr>
+    </w:lvl>
+    <w:lvl w:ilvl="3" w:tentative="0">
+      <w:start w:val="1"/>
+      <w:numFmt w:val="decimal"/>
+      <w:lvlText w:val="%4."/>
+      <w:lvlJc w:val="left"/>
+      <w:pPr>
+        <w:tabs>
+          <w:tab w:val="left" w:pos="2517"/>
+        </w:tabs>
+        <w:ind w:left="2880" w:hanging="360"/>
+      </w:pPr>
+      <w:rPr>
+        <w:sz w:val="24"/>
+        <w:szCs w:val="24"/>
+      </w:rPr>
+    </w:lvl>
+    <w:lvl w:ilvl="4" w:tentative="0">
+      <w:start w:val="1"/>
+      <w:numFmt w:val="decimal"/>
+      <w:lvlText w:val="%5."/>
+      <w:lvlJc w:val="left"/>
+      <w:pPr>
+        <w:tabs>
+          <w:tab w:val="left" w:pos="3238"/>
+        </w:tabs>
+        <w:ind w:left="3600" w:hanging="360"/>
+      </w:pPr>
+      <w:rPr>
+        <w:sz w:val="24"/>
+        <w:szCs w:val="24"/>
+      </w:rPr>
+    </w:lvl>
+    <w:lvl w:ilvl="5" w:tentative="0">
+      <w:start w:val="1"/>
+      <w:numFmt w:val="decimal"/>
+      <w:lvlText w:val="%6."/>
+      <w:lvlJc w:val="left"/>
+      <w:pPr>
+        <w:tabs>
+          <w:tab w:val="left" w:pos="3958"/>
+        </w:tabs>
+        <w:ind w:left="4320" w:hanging="360"/>
+      </w:pPr>
+      <w:rPr>
+        <w:sz w:val="24"/>
+        <w:szCs w:val="24"/>
+      </w:rPr>
+    </w:lvl>
+    <w:lvl w:ilvl="6" w:tentative="0">
+      <w:start w:val="1"/>
+      <w:numFmt w:val="decimal"/>
+      <w:lvlText w:val="%7."/>
+      <w:lvlJc w:val="left"/>
+      <w:pPr>
+        <w:tabs>
+          <w:tab w:val="left" w:pos="4678"/>
+        </w:tabs>
+        <w:ind w:left="5040" w:hanging="360"/>
+      </w:pPr>
+      <w:rPr>
+        <w:sz w:val="24"/>
+        <w:szCs w:val="24"/>
+      </w:rPr>
+    </w:lvl>
+    <w:lvl w:ilvl="7" w:tentative="0">
+      <w:start w:val="1"/>
+      <w:numFmt w:val="decimal"/>
+      <w:lvlText w:val="%8."/>
+      <w:lvlJc w:val="left"/>
+      <w:pPr>
+        <w:tabs>
+          <w:tab w:val="left" w:pos="5398"/>
+        </w:tabs>
+        <w:ind w:left="5760" w:hanging="360"/>
+      </w:pPr>
+      <w:rPr>
+        <w:sz w:val="24"/>
+        <w:szCs w:val="24"/>
+      </w:rPr>
+    </w:lvl>
+    <w:lvl w:ilvl="8" w:tentative="0">
+      <w:start w:val="1"/>
+      <w:numFmt w:val="decimal"/>
+      <w:lvlText w:val="%9."/>
+      <w:lvlJc w:val="left"/>
+      <w:pPr>
+        <w:tabs>
+          <w:tab w:val="left" w:pos="6118"/>
+        </w:tabs>
+        <w:ind w:left="6480" w:hanging="360"/>
+      </w:pPr>
+      <w:rPr>
+        <w:sz w:val="24"/>
+        <w:szCs w:val="24"/>
+      </w:rPr>
+    </w:lvl>
+  </w:abstractNum>
+  <w:abstractNum w:abstractNumId="15">
+    <w:nsid w:val="7E8688E0"/>
+    <w:multiLevelType w:val="multilevel"/>
+    <w:tmpl w:val="7E8688E0"/>
+    <w:lvl w:ilvl="0" w:tentative="0">
+      <w:start w:val="1"/>
+      <w:numFmt w:val="decimal"/>
+      <w:lvlText w:val="%1."/>
+      <w:lvlJc w:val="left"/>
+      <w:pPr>
+        <w:tabs>
+          <w:tab w:val="left" w:pos="720"/>
+        </w:tabs>
+        <w:ind w:left="720" w:hanging="360"/>
+      </w:pPr>
+      <w:rPr>
+        <w:sz w:val="24"/>
+        <w:szCs w:val="24"/>
+      </w:rPr>
+    </w:lvl>
+    <w:lvl w:ilvl="1" w:tentative="0">
+      <w:start w:val="1"/>
+      <w:numFmt w:val="decimal"/>
+      <w:lvlText w:val="%2."/>
+      <w:lvlJc w:val="left"/>
+      <w:pPr>
+        <w:tabs>
+          <w:tab w:val="left" w:pos="1440"/>
+        </w:tabs>
+        <w:ind w:left="1440" w:hanging="360"/>
+      </w:pPr>
+      <w:rPr>
+        <w:sz w:val="24"/>
+        <w:szCs w:val="24"/>
+      </w:rPr>
+    </w:lvl>
+    <w:lvl w:ilvl="2" w:tentative="0">
+      <w:start w:val="1"/>
+      <w:numFmt w:val="decimal"/>
+      <w:lvlText w:val="%3."/>
+      <w:lvlJc w:val="left"/>
+      <w:pPr>
+        <w:tabs>
+          <w:tab w:val="left" w:pos="2160"/>
+        </w:tabs>
+        <w:ind w:left="2160" w:hanging="360"/>
+      </w:pPr>
+      <w:rPr>
+        <w:sz w:val="24"/>
+        <w:szCs w:val="24"/>
+      </w:rPr>
+    </w:lvl>
+    <w:lvl w:ilvl="3" w:tentative="0">
+      <w:start w:val="1"/>
+      <w:numFmt w:val="decimal"/>
+      <w:lvlText w:val="%4."/>
+      <w:lvlJc w:val="left"/>
+      <w:pPr>
+        <w:tabs>
+          <w:tab w:val="left" w:pos="2517"/>
+        </w:tabs>
+        <w:ind w:left="2880" w:hanging="360"/>
+      </w:pPr>
+      <w:rPr>
+        <w:sz w:val="24"/>
+        <w:szCs w:val="24"/>
+      </w:rPr>
+    </w:lvl>
+    <w:lvl w:ilvl="4" w:tentative="0">
+      <w:start w:val="1"/>
+      <w:numFmt w:val="decimal"/>
+      <w:lvlText w:val="%5."/>
+      <w:lvlJc w:val="left"/>
+      <w:pPr>
+        <w:tabs>
+          <w:tab w:val="left" w:pos="3238"/>
+        </w:tabs>
+        <w:ind w:left="3600" w:hanging="360"/>
+      </w:pPr>
+      <w:rPr>
+        <w:sz w:val="24"/>
+        <w:szCs w:val="24"/>
+      </w:rPr>
+    </w:lvl>
+    <w:lvl w:ilvl="5" w:tentative="0">
+      <w:start w:val="1"/>
+      <w:numFmt w:val="decimal"/>
+      <w:lvlText w:val="%6."/>
+      <w:lvlJc w:val="left"/>
+      <w:pPr>
+        <w:tabs>
+          <w:tab w:val="left" w:pos="3958"/>
+        </w:tabs>
+        <w:ind w:left="4320" w:hanging="360"/>
+      </w:pPr>
+      <w:rPr>
+        <w:sz w:val="24"/>
+        <w:szCs w:val="24"/>
+      </w:rPr>
+    </w:lvl>
+    <w:lvl w:ilvl="6" w:tentative="0">
+      <w:start w:val="1"/>
+      <w:numFmt w:val="decimal"/>
+      <w:lvlText w:val="%7."/>
+      <w:lvlJc w:val="left"/>
+      <w:pPr>
+        <w:tabs>
+          <w:tab w:val="left" w:pos="4678"/>
+        </w:tabs>
+        <w:ind w:left="5040" w:hanging="360"/>
+      </w:pPr>
+      <w:rPr>
+        <w:sz w:val="24"/>
+        <w:szCs w:val="24"/>
+      </w:rPr>
+    </w:lvl>
+    <w:lvl w:ilvl="7" w:tentative="0">
+      <w:start w:val="1"/>
+      <w:numFmt w:val="decimal"/>
+      <w:lvlText w:val="%8."/>
+      <w:lvlJc w:val="left"/>
+      <w:pPr>
+        <w:tabs>
+          <w:tab w:val="left" w:pos="5398"/>
+        </w:tabs>
+        <w:ind w:left="5760" w:hanging="360"/>
+      </w:pPr>
+      <w:rPr>
+        <w:sz w:val="24"/>
+        <w:szCs w:val="24"/>
+      </w:rPr>
+    </w:lvl>
+    <w:lvl w:ilvl="8" w:tentative="0">
+      <w:start w:val="1"/>
+      <w:numFmt w:val="decimal"/>
+      <w:lvlText w:val="%9."/>
+      <w:lvlJc w:val="left"/>
+      <w:pPr>
+        <w:tabs>
+          <w:tab w:val="left" w:pos="6118"/>
+        </w:tabs>
+        <w:ind w:left="6480" w:hanging="360"/>
+      </w:pPr>
+      <w:rPr>
+        <w:sz w:val="24"/>
+        <w:szCs w:val="24"/>
+      </w:rPr>
+    </w:lvl>
+  </w:abstractNum>
   <w:num w:numId="1">
-    <w:abstractNumId w:val="8"/>
+    <w:abstractNumId w:val="10"/>
   </w:num>
   <w:num w:numId="2">
-    <w:abstractNumId w:val="6"/>
+    <w:abstractNumId w:val="7"/>
   </w:num>
   <w:num w:numId="3">
     <w:abstractNumId w:val="2"/>
   </w:num>
   <w:num w:numId="4">
-    <w:abstractNumId w:val="7"/>
+    <w:abstractNumId w:val="9"/>
   </w:num>
   <w:num w:numId="5">
-    <w:abstractNumId w:val="4"/>
+    <w:abstractNumId w:val="5"/>
   </w:num>
   <w:num w:numId="6">
     <w:abstractNumId w:val="3"/>
@@ -51498,16 +58492,61 @@
     <w:abstractNumId w:val="1"/>
   </w:num>
   <w:num w:numId="8">
-    <w:abstractNumId w:val="9"/>
+    <w:abstractNumId w:val="11"/>
   </w:num>
   <w:num w:numId="9">
     <w:abstractNumId w:val="0"/>
   </w:num>
   <w:num w:numId="10">
-    <w:abstractNumId w:val="10"/>
+    <w:abstractNumId w:val="13"/>
   </w:num>
   <w:num w:numId="11">
-    <w:abstractNumId w:val="5"/>
+    <w:abstractNumId w:val="6"/>
+  </w:num>
+  <w:num w:numId="12">
+    <w:abstractNumId w:val="12"/>
+  </w:num>
+  <w:num w:numId="13">
+    <w:abstractNumId w:val="15"/>
+  </w:num>
+  <w:num w:numId="14">
+    <w:abstractNumId w:val="14"/>
+  </w:num>
+  <w:num w:numId="15">
+    <w:abstractNumId w:val="14"/>
+    <w:lvlOverride w:ilvl="0">
+      <w:startOverride w:val="1"/>
+    </w:lvlOverride>
+    <w:lvlOverride w:ilvl="1">
+      <w:startOverride w:val="1"/>
+    </w:lvlOverride>
+    <w:lvlOverride w:ilvl="2">
+      <w:startOverride w:val="1"/>
+    </w:lvlOverride>
+    <w:lvlOverride w:ilvl="3">
+      <w:startOverride w:val="1"/>
+    </w:lvlOverride>
+    <w:lvlOverride w:ilvl="4">
+      <w:startOverride w:val="1"/>
+    </w:lvlOverride>
+    <w:lvlOverride w:ilvl="5">
+      <w:startOverride w:val="1"/>
+    </w:lvlOverride>
+    <w:lvlOverride w:ilvl="6">
+      <w:startOverride w:val="1"/>
+    </w:lvlOverride>
+    <w:lvlOverride w:ilvl="7">
+      <w:startOverride w:val="1"/>
+    </w:lvlOverride>
+    <w:lvlOverride w:ilvl="8">
+      <w:startOverride w:val="1"/>
+    </w:lvlOverride>
+  </w:num>
+  <w:num w:numId="16">
+    <w:abstractNumId w:val="8"/>
+  </w:num>
+  <w:num w:numId="17">
+    <w:abstractNumId w:val="4"/>
   </w:num>
 </w:numbering>
 </file>
